--- a/05. Reports/Refer/19.04.04 Hỗ trợ HVCH Trương Hồng Phúc.docx
+++ b/05. Reports/Refer/19.04.04 Hỗ trợ HVCH Trương Hồng Phúc.docx
@@ -152,21 +152,7 @@
         <w:rPr>
           <w:rFonts w:ascii="Arial" w:hAnsi="Arial" w:cs="Arial"/>
         </w:rPr>
-        <w:t xml:space="preserve"> </w:t>
-      </w:r>
-      <w:proofErr w:type="spellStart"/>
-      <w:r>
-        <w:rPr>
-          <w:rFonts w:ascii="Arial" w:hAnsi="Arial" w:cs="Arial"/>
-        </w:rPr>
-        <w:t>Trương</w:t>
-      </w:r>
-      <w:proofErr w:type="spellEnd"/>
-      <w:r>
-        <w:rPr>
-          <w:rFonts w:ascii="Arial" w:hAnsi="Arial" w:cs="Arial"/>
-        </w:rPr>
-        <w:t xml:space="preserve"> </w:t>
+        <w:t xml:space="preserve"> Trương </w:t>
       </w:r>
       <w:proofErr w:type="spellStart"/>
       <w:r>
@@ -215,21 +201,7 @@
         <w:rPr>
           <w:rFonts w:ascii="Arial" w:hAnsi="Arial" w:cs="Arial"/>
         </w:rPr>
-        <w:t xml:space="preserve">: TS. </w:t>
-      </w:r>
-      <w:proofErr w:type="spellStart"/>
-      <w:r>
-        <w:rPr>
-          <w:rFonts w:ascii="Arial" w:hAnsi="Arial" w:cs="Arial"/>
-        </w:rPr>
-        <w:t>Trương</w:t>
-      </w:r>
-      <w:proofErr w:type="spellEnd"/>
-      <w:r>
-        <w:rPr>
-          <w:rFonts w:ascii="Arial" w:hAnsi="Arial" w:cs="Arial"/>
-        </w:rPr>
-        <w:t xml:space="preserve"> </w:t>
+        <w:t xml:space="preserve">: TS. Trương </w:t>
       </w:r>
       <w:proofErr w:type="spellStart"/>
       <w:r>
@@ -11787,7 +11759,6 @@
               </w:rPr>
             </w:pPr>
             <w:bookmarkStart w:id="3" w:name="_Hlk7647328"/>
-            <w:bookmarkStart w:id="4" w:name="_GoBack"/>
             <w:r>
               <w:rPr>
                 <w:rFonts w:ascii="Arial" w:hAnsi="Arial" w:cs="Arial"/>
@@ -12180,7 +12151,6 @@
               <w:t xml:space="preserve"> 1.5 ppm </w:t>
             </w:r>
             <w:bookmarkEnd w:id="3"/>
-            <w:bookmarkEnd w:id="4"/>
           </w:p>
         </w:tc>
         <w:tc>
@@ -12346,7 +12316,7 @@
                 <w:szCs w:val="26"/>
               </w:rPr>
             </w:pPr>
-            <w:bookmarkStart w:id="5" w:name="_Hlk7641358"/>
+            <w:bookmarkStart w:id="4" w:name="_Hlk7641358"/>
             <w:r>
               <w:rPr>
                 <w:rFonts w:ascii="Arial" w:hAnsi="Arial" w:cs="Arial"/>
@@ -12674,27 +12644,7 @@
                 <w:sz w:val="26"/>
                 <w:szCs w:val="26"/>
               </w:rPr>
-              <w:t xml:space="preserve">. </w:t>
-            </w:r>
-            <w:proofErr w:type="spellStart"/>
-            <w:r>
-              <w:rPr>
-                <w:rFonts w:ascii="Arial" w:hAnsi="Arial" w:cs="Arial"/>
-                <w:bCs/>
-                <w:sz w:val="26"/>
-                <w:szCs w:val="26"/>
-              </w:rPr>
-              <w:t>Trong</w:t>
-            </w:r>
-            <w:proofErr w:type="spellEnd"/>
-            <w:r>
-              <w:rPr>
-                <w:rFonts w:ascii="Arial" w:hAnsi="Arial" w:cs="Arial"/>
-                <w:bCs/>
-                <w:sz w:val="26"/>
-                <w:szCs w:val="26"/>
-              </w:rPr>
-              <w:t xml:space="preserve"> </w:t>
+              <w:t xml:space="preserve">. Trong </w:t>
             </w:r>
             <w:proofErr w:type="spellStart"/>
             <w:r>
@@ -12794,27 +12744,7 @@
                 <w:sz w:val="26"/>
                 <w:szCs w:val="26"/>
               </w:rPr>
-              <w:t xml:space="preserve"> </w:t>
-            </w:r>
-            <w:proofErr w:type="spellStart"/>
-            <w:r>
-              <w:rPr>
-                <w:rFonts w:ascii="Arial" w:hAnsi="Arial" w:cs="Arial"/>
-                <w:bCs/>
-                <w:sz w:val="26"/>
-                <w:szCs w:val="26"/>
-              </w:rPr>
-              <w:t>hình</w:t>
-            </w:r>
-            <w:proofErr w:type="spellEnd"/>
-            <w:r>
-              <w:rPr>
-                <w:rFonts w:ascii="Arial" w:hAnsi="Arial" w:cs="Arial"/>
-                <w:bCs/>
-                <w:sz w:val="26"/>
-                <w:szCs w:val="26"/>
-              </w:rPr>
-              <w:t xml:space="preserve"> </w:t>
+              <w:t xml:space="preserve"> hình </w:t>
             </w:r>
             <w:proofErr w:type="spellStart"/>
             <w:r>
@@ -13479,7 +13409,7 @@
           </w:p>
         </w:tc>
       </w:tr>
-      <w:bookmarkEnd w:id="5"/>
+      <w:bookmarkEnd w:id="4"/>
       <w:tr>
         <w:trPr>
           <w:trHeight w:val="422"/>
@@ -14723,27 +14653,7 @@
                 <w:sz w:val="26"/>
                 <w:szCs w:val="26"/>
               </w:rPr>
-              <w:t xml:space="preserve"> </w:t>
-            </w:r>
-            <w:proofErr w:type="spellStart"/>
-            <w:r>
-              <w:rPr>
-                <w:rFonts w:ascii="Arial" w:hAnsi="Arial" w:cs="Arial"/>
-                <w:bCs/>
-                <w:sz w:val="26"/>
-                <w:szCs w:val="26"/>
-              </w:rPr>
-              <w:t>Hà</w:t>
-            </w:r>
-            <w:proofErr w:type="spellEnd"/>
-            <w:r>
-              <w:rPr>
-                <w:rFonts w:ascii="Arial" w:hAnsi="Arial" w:cs="Arial"/>
-                <w:bCs/>
-                <w:sz w:val="26"/>
-                <w:szCs w:val="26"/>
-              </w:rPr>
-              <w:t xml:space="preserve"> </w:t>
+              <w:t xml:space="preserve"> Hà </w:t>
             </w:r>
             <w:proofErr w:type="spellStart"/>
             <w:r>
@@ -15075,27 +14985,7 @@
                 <w:sz w:val="26"/>
                 <w:szCs w:val="26"/>
               </w:rPr>
-              <w:t xml:space="preserve"> </w:t>
-            </w:r>
-            <w:proofErr w:type="spellStart"/>
-            <w:r>
-              <w:rPr>
-                <w:rFonts w:ascii="Arial" w:hAnsi="Arial" w:cs="Arial"/>
-                <w:bCs/>
-                <w:sz w:val="26"/>
-                <w:szCs w:val="26"/>
-              </w:rPr>
-              <w:t>Hà</w:t>
-            </w:r>
-            <w:proofErr w:type="spellEnd"/>
-            <w:r>
-              <w:rPr>
-                <w:rFonts w:ascii="Arial" w:hAnsi="Arial" w:cs="Arial"/>
-                <w:bCs/>
-                <w:sz w:val="26"/>
-                <w:szCs w:val="26"/>
-              </w:rPr>
-              <w:t xml:space="preserve"> </w:t>
+              <w:t xml:space="preserve"> Hà </w:t>
             </w:r>
             <w:proofErr w:type="spellStart"/>
             <w:r>
@@ -15131,6 +15021,3773 @@
           </w:p>
         </w:tc>
       </w:tr>
+    </w:tbl>
+    <w:p>
+      <w:pPr>
+        <w:rPr>
+          <w:rFonts w:ascii="Arial" w:hAnsi="Arial" w:cs="Arial"/>
+        </w:rPr>
+      </w:pPr>
+    </w:p>
+    <w:p>
+      <w:pPr>
+        <w:rPr>
+          <w:rFonts w:ascii="Arial" w:hAnsi="Arial" w:cs="Arial"/>
+        </w:rPr>
+      </w:pPr>
+      <w:r>
+        <w:rPr>
+          <w:rFonts w:ascii="Arial" w:hAnsi="Arial" w:cs="Arial"/>
+        </w:rPr>
+        <w:br w:type="page"/>
+      </w:r>
+    </w:p>
+    <w:tbl>
+      <w:tblPr>
+        <w:tblW w:w="14603" w:type="dxa"/>
+        <w:tblInd w:w="62" w:type="dxa"/>
+        <w:tblBorders>
+          <w:top w:val="single" w:sz="4" w:space="0" w:color="auto"/>
+          <w:left w:val="single" w:sz="4" w:space="0" w:color="auto"/>
+          <w:bottom w:val="single" w:sz="4" w:space="0" w:color="auto"/>
+          <w:right w:val="single" w:sz="4" w:space="0" w:color="auto"/>
+          <w:insideH w:val="single" w:sz="4" w:space="0" w:color="auto"/>
+          <w:insideV w:val="single" w:sz="4" w:space="0" w:color="auto"/>
+        </w:tblBorders>
+        <w:tblLook w:val="01E0" w:firstRow="1" w:lastRow="1" w:firstColumn="1" w:lastColumn="1" w:noHBand="0" w:noVBand="0"/>
+      </w:tblPr>
+      <w:tblGrid>
+        <w:gridCol w:w="563"/>
+        <w:gridCol w:w="2080"/>
+        <w:gridCol w:w="1148"/>
+        <w:gridCol w:w="2215"/>
+        <w:gridCol w:w="4547"/>
+        <w:gridCol w:w="4050"/>
+      </w:tblGrid>
+      <w:tr>
+        <w:trPr>
+          <w:trHeight w:val="438"/>
+        </w:trPr>
+        <w:tc>
+          <w:tcPr>
+            <w:tcW w:w="563" w:type="dxa"/>
+          </w:tcPr>
+          <w:p>
+            <w:pPr>
+              <w:pStyle w:val="NormalWeb"/>
+              <w:spacing w:before="60" w:beforeAutospacing="0" w:after="60" w:afterAutospacing="0"/>
+              <w:jc w:val="center"/>
+              <w:rPr>
+                <w:rFonts w:ascii="Arial" w:hAnsi="Arial" w:cs="Arial"/>
+                <w:b/>
+                <w:sz w:val="26"/>
+                <w:szCs w:val="26"/>
+              </w:rPr>
+            </w:pPr>
+            <w:bookmarkStart w:id="5" w:name="_GoBack" w:colFirst="0" w:colLast="4"/>
+            <w:r>
+              <w:rPr>
+                <w:rFonts w:ascii="Arial" w:hAnsi="Arial" w:cs="Arial"/>
+                <w:b/>
+                <w:sz w:val="26"/>
+                <w:szCs w:val="26"/>
+              </w:rPr>
+              <w:lastRenderedPageBreak/>
+              <w:t>TT</w:t>
+            </w:r>
+          </w:p>
+        </w:tc>
+        <w:tc>
+          <w:tcPr>
+            <w:tcW w:w="2080" w:type="dxa"/>
+          </w:tcPr>
+          <w:p>
+            <w:pPr>
+              <w:pStyle w:val="NormalWeb"/>
+              <w:spacing w:before="60" w:beforeAutospacing="0" w:after="60" w:afterAutospacing="0"/>
+              <w:jc w:val="center"/>
+              <w:rPr>
+                <w:rFonts w:ascii="Arial" w:hAnsi="Arial" w:cs="Arial"/>
+                <w:b/>
+                <w:sz w:val="26"/>
+                <w:szCs w:val="26"/>
+              </w:rPr>
+            </w:pPr>
+            <w:r>
+              <w:rPr>
+                <w:rFonts w:ascii="Arial" w:hAnsi="Arial" w:cs="Arial"/>
+                <w:b/>
+                <w:sz w:val="26"/>
+                <w:szCs w:val="26"/>
+              </w:rPr>
+              <w:t>THÔNG SỐ</w:t>
+            </w:r>
+          </w:p>
+        </w:tc>
+        <w:tc>
+          <w:tcPr>
+            <w:tcW w:w="1148" w:type="dxa"/>
+          </w:tcPr>
+          <w:p>
+            <w:pPr>
+              <w:pStyle w:val="NormalWeb"/>
+              <w:spacing w:before="60" w:beforeAutospacing="0" w:after="60" w:afterAutospacing="0"/>
+              <w:jc w:val="center"/>
+              <w:rPr>
+                <w:rFonts w:ascii="Arial" w:hAnsi="Arial" w:cs="Arial"/>
+                <w:b/>
+                <w:sz w:val="26"/>
+                <w:szCs w:val="26"/>
+              </w:rPr>
+            </w:pPr>
+            <w:r>
+              <w:rPr>
+                <w:rFonts w:ascii="Arial" w:hAnsi="Arial" w:cs="Arial"/>
+                <w:b/>
+                <w:sz w:val="26"/>
+                <w:szCs w:val="26"/>
+              </w:rPr>
+              <w:t>ĐƠN VỊ</w:t>
+            </w:r>
+          </w:p>
+        </w:tc>
+        <w:tc>
+          <w:tcPr>
+            <w:tcW w:w="2215" w:type="dxa"/>
+          </w:tcPr>
+          <w:p>
+            <w:pPr>
+              <w:pStyle w:val="NormalWeb"/>
+              <w:spacing w:before="60" w:beforeAutospacing="0" w:after="60" w:afterAutospacing="0"/>
+              <w:jc w:val="center"/>
+              <w:rPr>
+                <w:rFonts w:ascii="Arial" w:hAnsi="Arial" w:cs="Arial"/>
+                <w:b/>
+                <w:sz w:val="26"/>
+                <w:szCs w:val="26"/>
+              </w:rPr>
+            </w:pPr>
+            <w:r>
+              <w:rPr>
+                <w:rFonts w:ascii="Arial" w:hAnsi="Arial" w:cs="Arial"/>
+                <w:b/>
+                <w:sz w:val="26"/>
+                <w:szCs w:val="26"/>
+              </w:rPr>
+              <w:t>GIÁ TRỊ</w:t>
+            </w:r>
+          </w:p>
+        </w:tc>
+        <w:tc>
+          <w:tcPr>
+            <w:tcW w:w="4547" w:type="dxa"/>
+            <w:shd w:val="clear" w:color="auto" w:fill="auto"/>
+            <w:vAlign w:val="center"/>
+          </w:tcPr>
+          <w:p>
+            <w:pPr>
+              <w:pStyle w:val="NormalWeb"/>
+              <w:spacing w:before="60" w:beforeAutospacing="0" w:after="60" w:afterAutospacing="0"/>
+              <w:jc w:val="center"/>
+              <w:rPr>
+                <w:rFonts w:ascii="Arial" w:hAnsi="Arial" w:cs="Arial"/>
+                <w:b/>
+              </w:rPr>
+            </w:pPr>
+            <w:r>
+              <w:rPr>
+                <w:rFonts w:ascii="Arial" w:hAnsi="Arial" w:cs="Arial"/>
+                <w:b/>
+              </w:rPr>
+              <w:t>CẢNH BÁO</w:t>
+            </w:r>
+          </w:p>
+        </w:tc>
+        <w:tc>
+          <w:tcPr>
+            <w:tcW w:w="4050" w:type="dxa"/>
+            <w:shd w:val="clear" w:color="auto" w:fill="auto"/>
+            <w:vAlign w:val="center"/>
+          </w:tcPr>
+          <w:p>
+            <w:pPr>
+              <w:pStyle w:val="NormalWeb"/>
+              <w:spacing w:before="60" w:beforeAutospacing="0" w:after="60" w:afterAutospacing="0"/>
+              <w:jc w:val="center"/>
+              <w:rPr>
+                <w:rFonts w:ascii="Arial" w:hAnsi="Arial" w:cs="Arial"/>
+                <w:b/>
+                <w:sz w:val="26"/>
+                <w:szCs w:val="26"/>
+              </w:rPr>
+            </w:pPr>
+          </w:p>
+        </w:tc>
+      </w:tr>
+      <w:tr>
+        <w:trPr>
+          <w:trHeight w:val="341"/>
+        </w:trPr>
+        <w:tc>
+          <w:tcPr>
+            <w:tcW w:w="563" w:type="dxa"/>
+            <w:vMerge w:val="restart"/>
+            <w:vAlign w:val="center"/>
+          </w:tcPr>
+          <w:p>
+            <w:pPr>
+              <w:pStyle w:val="NormalWeb"/>
+              <w:spacing w:before="60" w:beforeAutospacing="0" w:after="60" w:afterAutospacing="0"/>
+              <w:jc w:val="center"/>
+              <w:rPr>
+                <w:rFonts w:ascii="Arial" w:hAnsi="Arial" w:cs="Arial"/>
+                <w:bCs/>
+                <w:sz w:val="26"/>
+                <w:szCs w:val="26"/>
+              </w:rPr>
+            </w:pPr>
+            <w:r>
+              <w:rPr>
+                <w:rFonts w:ascii="Arial" w:hAnsi="Arial" w:cs="Arial"/>
+                <w:bCs/>
+                <w:sz w:val="26"/>
+                <w:szCs w:val="26"/>
+              </w:rPr>
+              <w:t>1</w:t>
+            </w:r>
+          </w:p>
+        </w:tc>
+        <w:tc>
+          <w:tcPr>
+            <w:tcW w:w="2080" w:type="dxa"/>
+            <w:vMerge w:val="restart"/>
+            <w:vAlign w:val="center"/>
+          </w:tcPr>
+          <w:p>
+            <w:pPr>
+              <w:pStyle w:val="NormalWeb"/>
+              <w:spacing w:before="60" w:beforeAutospacing="0" w:after="60" w:afterAutospacing="0"/>
+              <w:jc w:val="center"/>
+              <w:rPr>
+                <w:rFonts w:ascii="Arial" w:hAnsi="Arial" w:cs="Arial"/>
+                <w:bCs/>
+                <w:sz w:val="26"/>
+                <w:szCs w:val="26"/>
+              </w:rPr>
+            </w:pPr>
+            <w:proofErr w:type="spellStart"/>
+            <w:r>
+              <w:rPr>
+                <w:rFonts w:ascii="Arial" w:hAnsi="Arial" w:cs="Arial"/>
+                <w:bCs/>
+                <w:sz w:val="26"/>
+                <w:szCs w:val="26"/>
+              </w:rPr>
+              <w:t>Ôxy</w:t>
+            </w:r>
+            <w:proofErr w:type="spellEnd"/>
+            <w:r>
+              <w:rPr>
+                <w:rFonts w:ascii="Arial" w:hAnsi="Arial" w:cs="Arial"/>
+                <w:bCs/>
+                <w:sz w:val="26"/>
+                <w:szCs w:val="26"/>
+              </w:rPr>
+              <w:t xml:space="preserve"> </w:t>
+            </w:r>
+            <w:proofErr w:type="spellStart"/>
+            <w:r>
+              <w:rPr>
+                <w:rFonts w:ascii="Arial" w:hAnsi="Arial" w:cs="Arial"/>
+                <w:bCs/>
+                <w:sz w:val="26"/>
+                <w:szCs w:val="26"/>
+              </w:rPr>
+              <w:t>hoà</w:t>
+            </w:r>
+            <w:proofErr w:type="spellEnd"/>
+            <w:r>
+              <w:rPr>
+                <w:rFonts w:ascii="Arial" w:hAnsi="Arial" w:cs="Arial"/>
+                <w:bCs/>
+                <w:sz w:val="26"/>
+                <w:szCs w:val="26"/>
+              </w:rPr>
+              <w:t xml:space="preserve"> tan (DO)</w:t>
+            </w:r>
+          </w:p>
+        </w:tc>
+        <w:tc>
+          <w:tcPr>
+            <w:tcW w:w="1148" w:type="dxa"/>
+            <w:vMerge w:val="restart"/>
+            <w:vAlign w:val="center"/>
+          </w:tcPr>
+          <w:p>
+            <w:pPr>
+              <w:pStyle w:val="NormalWeb"/>
+              <w:spacing w:before="60" w:beforeAutospacing="0" w:after="60" w:afterAutospacing="0"/>
+              <w:jc w:val="center"/>
+              <w:rPr>
+                <w:rFonts w:ascii="Arial" w:hAnsi="Arial" w:cs="Arial"/>
+                <w:bCs/>
+                <w:sz w:val="26"/>
+                <w:szCs w:val="26"/>
+              </w:rPr>
+            </w:pPr>
+            <w:r>
+              <w:rPr>
+                <w:rFonts w:ascii="Arial" w:hAnsi="Arial" w:cs="Arial"/>
+                <w:bCs/>
+                <w:sz w:val="26"/>
+                <w:szCs w:val="26"/>
+              </w:rPr>
+              <w:t>mg/l</w:t>
+            </w:r>
+          </w:p>
+        </w:tc>
+        <w:tc>
+          <w:tcPr>
+            <w:tcW w:w="2215" w:type="dxa"/>
+            <w:vAlign w:val="center"/>
+          </w:tcPr>
+          <w:p>
+            <w:pPr>
+              <w:pStyle w:val="Heading6"/>
+              <w:spacing w:after="60"/>
+              <w:rPr>
+                <w:rFonts w:ascii="Arial" w:hAnsi="Arial" w:cs="Arial"/>
+                <w:b w:val="0"/>
+                <w:bCs/>
+                <w:sz w:val="26"/>
+                <w:szCs w:val="26"/>
+              </w:rPr>
+            </w:pPr>
+            <w:r>
+              <w:rPr>
+                <w:rFonts w:ascii="Arial" w:hAnsi="Arial" w:cs="Arial"/>
+                <w:b w:val="0"/>
+                <w:bCs/>
+                <w:sz w:val="26"/>
+                <w:szCs w:val="26"/>
+              </w:rPr>
+              <w:t>&lt;</w:t>
+            </w:r>
+            <w:r>
+              <w:rPr>
+                <w:rFonts w:ascii="Arial" w:hAnsi="Arial" w:cs="Arial"/>
+                <w:b w:val="0"/>
+                <w:bCs/>
+                <w:sz w:val="26"/>
+                <w:szCs w:val="26"/>
+              </w:rPr>
+              <w:t xml:space="preserve"> 3,5</w:t>
+            </w:r>
+          </w:p>
+        </w:tc>
+        <w:tc>
+          <w:tcPr>
+            <w:tcW w:w="4547" w:type="dxa"/>
+            <w:vAlign w:val="center"/>
+          </w:tcPr>
+          <w:p>
+            <w:pPr>
+              <w:pStyle w:val="NormalWeb"/>
+              <w:spacing w:before="60" w:beforeAutospacing="0" w:after="60" w:afterAutospacing="0"/>
+              <w:rPr>
+                <w:rFonts w:ascii="Arial" w:hAnsi="Arial" w:cs="Arial"/>
+                <w:bCs/>
+                <w:sz w:val="26"/>
+                <w:szCs w:val="26"/>
+              </w:rPr>
+            </w:pPr>
+            <w:proofErr w:type="spellStart"/>
+            <w:r>
+              <w:rPr>
+                <w:rFonts w:ascii="Arial" w:hAnsi="Arial" w:cs="Arial"/>
+                <w:bCs/>
+                <w:sz w:val="26"/>
+                <w:szCs w:val="26"/>
+              </w:rPr>
+              <w:t>B</w:t>
+            </w:r>
+            <w:r>
+              <w:rPr>
+                <w:rFonts w:ascii="Arial" w:hAnsi="Arial" w:cs="Arial"/>
+                <w:bCs/>
+                <w:sz w:val="26"/>
+                <w:szCs w:val="26"/>
+              </w:rPr>
+              <w:t>ổ</w:t>
+            </w:r>
+            <w:proofErr w:type="spellEnd"/>
+            <w:r>
+              <w:rPr>
+                <w:rFonts w:ascii="Arial" w:hAnsi="Arial" w:cs="Arial"/>
+                <w:bCs/>
+                <w:sz w:val="26"/>
+                <w:szCs w:val="26"/>
+              </w:rPr>
+              <w:t xml:space="preserve"> sung </w:t>
+            </w:r>
+            <w:proofErr w:type="spellStart"/>
+            <w:r>
+              <w:rPr>
+                <w:rFonts w:ascii="Arial" w:hAnsi="Arial" w:cs="Arial"/>
+                <w:bCs/>
+                <w:sz w:val="26"/>
+                <w:szCs w:val="26"/>
+              </w:rPr>
+              <w:t>khí</w:t>
+            </w:r>
+            <w:proofErr w:type="spellEnd"/>
+          </w:p>
+        </w:tc>
+        <w:tc>
+          <w:tcPr>
+            <w:tcW w:w="4050" w:type="dxa"/>
+          </w:tcPr>
+          <w:p>
+            <w:pPr>
+              <w:rPr>
+                <w:lang w:val="da-DK"/>
+              </w:rPr>
+            </w:pPr>
+          </w:p>
+        </w:tc>
+      </w:tr>
+      <w:tr>
+        <w:trPr>
+          <w:trHeight w:val="161"/>
+        </w:trPr>
+        <w:tc>
+          <w:tcPr>
+            <w:tcW w:w="563" w:type="dxa"/>
+            <w:vMerge/>
+            <w:vAlign w:val="center"/>
+          </w:tcPr>
+          <w:p>
+            <w:pPr>
+              <w:pStyle w:val="NormalWeb"/>
+              <w:spacing w:before="60" w:beforeAutospacing="0" w:after="60" w:afterAutospacing="0"/>
+              <w:jc w:val="center"/>
+              <w:rPr>
+                <w:rFonts w:ascii="Arial" w:hAnsi="Arial" w:cs="Arial"/>
+                <w:bCs/>
+                <w:sz w:val="26"/>
+                <w:szCs w:val="26"/>
+              </w:rPr>
+            </w:pPr>
+          </w:p>
+        </w:tc>
+        <w:tc>
+          <w:tcPr>
+            <w:tcW w:w="2080" w:type="dxa"/>
+            <w:vMerge/>
+            <w:vAlign w:val="center"/>
+          </w:tcPr>
+          <w:p>
+            <w:pPr>
+              <w:pStyle w:val="NormalWeb"/>
+              <w:spacing w:before="60" w:beforeAutospacing="0" w:after="60" w:afterAutospacing="0"/>
+              <w:jc w:val="center"/>
+              <w:rPr>
+                <w:rFonts w:ascii="Arial" w:hAnsi="Arial" w:cs="Arial"/>
+                <w:bCs/>
+                <w:sz w:val="26"/>
+                <w:szCs w:val="26"/>
+              </w:rPr>
+            </w:pPr>
+          </w:p>
+        </w:tc>
+        <w:tc>
+          <w:tcPr>
+            <w:tcW w:w="1148" w:type="dxa"/>
+            <w:vMerge/>
+            <w:vAlign w:val="center"/>
+          </w:tcPr>
+          <w:p>
+            <w:pPr>
+              <w:pStyle w:val="NormalWeb"/>
+              <w:spacing w:before="60" w:beforeAutospacing="0" w:after="60" w:afterAutospacing="0"/>
+              <w:jc w:val="center"/>
+              <w:rPr>
+                <w:rFonts w:ascii="Arial" w:hAnsi="Arial" w:cs="Arial"/>
+                <w:bCs/>
+                <w:sz w:val="26"/>
+                <w:szCs w:val="26"/>
+              </w:rPr>
+            </w:pPr>
+          </w:p>
+        </w:tc>
+        <w:tc>
+          <w:tcPr>
+            <w:tcW w:w="2215" w:type="dxa"/>
+            <w:vAlign w:val="center"/>
+          </w:tcPr>
+          <w:p>
+            <w:pPr>
+              <w:pStyle w:val="Heading6"/>
+              <w:spacing w:after="60"/>
+              <w:rPr>
+                <w:rFonts w:ascii="Arial" w:hAnsi="Arial" w:cs="Arial"/>
+                <w:b w:val="0"/>
+                <w:bCs/>
+                <w:sz w:val="26"/>
+                <w:szCs w:val="26"/>
+              </w:rPr>
+            </w:pPr>
+            <w:r>
+              <w:rPr>
+                <w:rFonts w:ascii="Arial" w:hAnsi="Arial" w:cs="Arial"/>
+                <w:b w:val="0"/>
+                <w:bCs/>
+                <w:sz w:val="26"/>
+                <w:szCs w:val="26"/>
+              </w:rPr>
+              <w:t>&gt; 10</w:t>
+            </w:r>
+          </w:p>
+        </w:tc>
+        <w:tc>
+          <w:tcPr>
+            <w:tcW w:w="4547" w:type="dxa"/>
+            <w:vAlign w:val="center"/>
+          </w:tcPr>
+          <w:p>
+            <w:pPr>
+              <w:pStyle w:val="NormalWeb"/>
+              <w:spacing w:before="60" w:beforeAutospacing="0" w:after="60" w:afterAutospacing="0"/>
+              <w:rPr>
+                <w:rFonts w:ascii="Arial" w:hAnsi="Arial" w:cs="Arial"/>
+                <w:bCs/>
+                <w:sz w:val="26"/>
+                <w:szCs w:val="26"/>
+              </w:rPr>
+            </w:pPr>
+            <w:proofErr w:type="spellStart"/>
+            <w:r>
+              <w:rPr>
+                <w:rFonts w:ascii="Arial" w:hAnsi="Arial" w:cs="Arial"/>
+                <w:bCs/>
+                <w:sz w:val="26"/>
+                <w:szCs w:val="26"/>
+              </w:rPr>
+              <w:t>T</w:t>
+            </w:r>
+            <w:r>
+              <w:rPr>
+                <w:rFonts w:ascii="Arial" w:hAnsi="Arial" w:cs="Arial"/>
+                <w:bCs/>
+                <w:sz w:val="26"/>
+                <w:szCs w:val="26"/>
+              </w:rPr>
+              <w:t>ắt</w:t>
+            </w:r>
+            <w:proofErr w:type="spellEnd"/>
+            <w:r>
+              <w:rPr>
+                <w:rFonts w:ascii="Arial" w:hAnsi="Arial" w:cs="Arial"/>
+                <w:bCs/>
+                <w:sz w:val="26"/>
+                <w:szCs w:val="26"/>
+              </w:rPr>
+              <w:t xml:space="preserve"> </w:t>
+            </w:r>
+            <w:proofErr w:type="spellStart"/>
+            <w:r>
+              <w:rPr>
+                <w:rFonts w:ascii="Arial" w:hAnsi="Arial" w:cs="Arial"/>
+                <w:bCs/>
+                <w:sz w:val="26"/>
+                <w:szCs w:val="26"/>
+              </w:rPr>
+              <w:t>máy</w:t>
+            </w:r>
+            <w:proofErr w:type="spellEnd"/>
+            <w:r>
+              <w:rPr>
+                <w:rFonts w:ascii="Arial" w:hAnsi="Arial" w:cs="Arial"/>
+                <w:bCs/>
+                <w:sz w:val="26"/>
+                <w:szCs w:val="26"/>
+              </w:rPr>
+              <w:t xml:space="preserve"> </w:t>
+            </w:r>
+            <w:proofErr w:type="spellStart"/>
+            <w:r>
+              <w:rPr>
+                <w:rFonts w:ascii="Arial" w:hAnsi="Arial" w:cs="Arial"/>
+                <w:bCs/>
+                <w:sz w:val="26"/>
+                <w:szCs w:val="26"/>
+              </w:rPr>
+              <w:t>cấp</w:t>
+            </w:r>
+            <w:proofErr w:type="spellEnd"/>
+            <w:r>
+              <w:rPr>
+                <w:rFonts w:ascii="Arial" w:hAnsi="Arial" w:cs="Arial"/>
+                <w:bCs/>
+                <w:sz w:val="26"/>
+                <w:szCs w:val="26"/>
+              </w:rPr>
+              <w:t xml:space="preserve"> </w:t>
+            </w:r>
+            <w:proofErr w:type="spellStart"/>
+            <w:r>
+              <w:rPr>
+                <w:rFonts w:ascii="Arial" w:hAnsi="Arial" w:cs="Arial"/>
+                <w:bCs/>
+                <w:sz w:val="26"/>
+                <w:szCs w:val="26"/>
+              </w:rPr>
+              <w:t>khí</w:t>
+            </w:r>
+            <w:proofErr w:type="spellEnd"/>
+          </w:p>
+        </w:tc>
+        <w:tc>
+          <w:tcPr>
+            <w:tcW w:w="4050" w:type="dxa"/>
+          </w:tcPr>
+          <w:p>
+            <w:pPr>
+              <w:rPr>
+                <w:rFonts w:ascii="Arial" w:hAnsi="Arial" w:cs="Arial"/>
+                <w:b/>
+                <w:bCs/>
+                <w:sz w:val="26"/>
+                <w:szCs w:val="26"/>
+              </w:rPr>
+            </w:pPr>
+          </w:p>
+        </w:tc>
+      </w:tr>
+      <w:tr>
+        <w:trPr>
+          <w:trHeight w:val="206"/>
+        </w:trPr>
+        <w:tc>
+          <w:tcPr>
+            <w:tcW w:w="563" w:type="dxa"/>
+            <w:vMerge w:val="restart"/>
+          </w:tcPr>
+          <w:p>
+            <w:pPr>
+              <w:pStyle w:val="NormalWeb"/>
+              <w:spacing w:before="60" w:beforeAutospacing="0" w:after="60" w:afterAutospacing="0"/>
+              <w:jc w:val="center"/>
+              <w:rPr>
+                <w:rFonts w:ascii="Arial" w:hAnsi="Arial" w:cs="Arial"/>
+                <w:bCs/>
+                <w:sz w:val="26"/>
+                <w:szCs w:val="26"/>
+              </w:rPr>
+            </w:pPr>
+            <w:r>
+              <w:rPr>
+                <w:rFonts w:ascii="Arial" w:hAnsi="Arial" w:cs="Arial"/>
+                <w:bCs/>
+                <w:sz w:val="26"/>
+                <w:szCs w:val="26"/>
+              </w:rPr>
+              <w:t>2</w:t>
+            </w:r>
+          </w:p>
+        </w:tc>
+        <w:tc>
+          <w:tcPr>
+            <w:tcW w:w="2080" w:type="dxa"/>
+            <w:vMerge w:val="restart"/>
+            <w:vAlign w:val="center"/>
+          </w:tcPr>
+          <w:p>
+            <w:pPr>
+              <w:pStyle w:val="NormalWeb"/>
+              <w:spacing w:before="60" w:beforeAutospacing="0" w:after="60" w:afterAutospacing="0"/>
+              <w:rPr>
+                <w:rFonts w:ascii="Arial" w:hAnsi="Arial" w:cs="Arial"/>
+                <w:bCs/>
+                <w:sz w:val="26"/>
+                <w:szCs w:val="26"/>
+              </w:rPr>
+            </w:pPr>
+            <w:r>
+              <w:rPr>
+                <w:rFonts w:ascii="Arial" w:hAnsi="Arial" w:cs="Arial"/>
+                <w:bCs/>
+                <w:sz w:val="26"/>
+                <w:szCs w:val="26"/>
+              </w:rPr>
+              <w:t>pH</w:t>
+            </w:r>
+          </w:p>
+        </w:tc>
+        <w:tc>
+          <w:tcPr>
+            <w:tcW w:w="1148" w:type="dxa"/>
+            <w:vMerge w:val="restart"/>
+          </w:tcPr>
+          <w:p>
+            <w:pPr>
+              <w:pStyle w:val="NormalWeb"/>
+              <w:spacing w:before="60" w:beforeAutospacing="0" w:after="60" w:afterAutospacing="0"/>
+              <w:jc w:val="center"/>
+              <w:rPr>
+                <w:rFonts w:ascii="Arial" w:hAnsi="Arial" w:cs="Arial"/>
+                <w:bCs/>
+                <w:sz w:val="26"/>
+                <w:szCs w:val="26"/>
+              </w:rPr>
+            </w:pPr>
+          </w:p>
+        </w:tc>
+        <w:tc>
+          <w:tcPr>
+            <w:tcW w:w="2215" w:type="dxa"/>
+          </w:tcPr>
+          <w:p>
+            <w:pPr>
+              <w:pStyle w:val="NormalWeb"/>
+              <w:spacing w:before="60" w:beforeAutospacing="0" w:after="60" w:afterAutospacing="0"/>
+              <w:jc w:val="center"/>
+              <w:rPr>
+                <w:rFonts w:ascii="Arial" w:hAnsi="Arial" w:cs="Arial"/>
+                <w:bCs/>
+                <w:sz w:val="26"/>
+                <w:szCs w:val="26"/>
+              </w:rPr>
+            </w:pPr>
+            <w:r>
+              <w:rPr>
+                <w:rFonts w:ascii="Arial" w:hAnsi="Arial" w:cs="Arial"/>
+                <w:bCs/>
+                <w:sz w:val="26"/>
+                <w:szCs w:val="26"/>
+              </w:rPr>
+              <w:t>&lt; 7</w:t>
+            </w:r>
+          </w:p>
+        </w:tc>
+        <w:tc>
+          <w:tcPr>
+            <w:tcW w:w="4547" w:type="dxa"/>
+            <w:vAlign w:val="center"/>
+          </w:tcPr>
+          <w:p>
+            <w:pPr>
+              <w:pStyle w:val="NormalWeb"/>
+              <w:rPr>
+                <w:rFonts w:ascii="Arial" w:hAnsi="Arial" w:cs="Arial"/>
+                <w:bCs/>
+                <w:sz w:val="26"/>
+                <w:szCs w:val="26"/>
+              </w:rPr>
+            </w:pPr>
+            <w:proofErr w:type="spellStart"/>
+            <w:r>
+              <w:rPr>
+                <w:rFonts w:ascii="Arial" w:hAnsi="Arial" w:cs="Arial"/>
+                <w:bCs/>
+                <w:sz w:val="26"/>
+                <w:szCs w:val="26"/>
+              </w:rPr>
+              <w:t>Đ</w:t>
+            </w:r>
+            <w:r>
+              <w:rPr>
+                <w:rFonts w:ascii="Arial" w:hAnsi="Arial" w:cs="Arial"/>
+                <w:bCs/>
+                <w:sz w:val="26"/>
+                <w:szCs w:val="26"/>
+              </w:rPr>
+              <w:t>ánh</w:t>
+            </w:r>
+            <w:proofErr w:type="spellEnd"/>
+            <w:r>
+              <w:rPr>
+                <w:rFonts w:ascii="Arial" w:hAnsi="Arial" w:cs="Arial"/>
+                <w:bCs/>
+                <w:sz w:val="26"/>
+                <w:szCs w:val="26"/>
+              </w:rPr>
+              <w:t xml:space="preserve"> </w:t>
+            </w:r>
+            <w:proofErr w:type="spellStart"/>
+            <w:r>
+              <w:rPr>
+                <w:rFonts w:ascii="Arial" w:hAnsi="Arial" w:cs="Arial"/>
+                <w:bCs/>
+                <w:sz w:val="26"/>
+                <w:szCs w:val="26"/>
+              </w:rPr>
+              <w:t>nước</w:t>
+            </w:r>
+            <w:proofErr w:type="spellEnd"/>
+            <w:r>
+              <w:rPr>
+                <w:rFonts w:ascii="Arial" w:hAnsi="Arial" w:cs="Arial"/>
+                <w:bCs/>
+                <w:sz w:val="26"/>
+                <w:szCs w:val="26"/>
+              </w:rPr>
+              <w:t xml:space="preserve"> </w:t>
+            </w:r>
+            <w:proofErr w:type="spellStart"/>
+            <w:r>
+              <w:rPr>
+                <w:rFonts w:ascii="Arial" w:hAnsi="Arial" w:cs="Arial"/>
+                <w:bCs/>
+                <w:sz w:val="26"/>
+                <w:szCs w:val="26"/>
+              </w:rPr>
+              <w:t>vôi</w:t>
+            </w:r>
+            <w:proofErr w:type="spellEnd"/>
+            <w:r>
+              <w:rPr>
+                <w:rFonts w:ascii="Arial" w:hAnsi="Arial" w:cs="Arial"/>
+                <w:bCs/>
+                <w:sz w:val="26"/>
+                <w:szCs w:val="26"/>
+              </w:rPr>
+              <w:t xml:space="preserve"> </w:t>
+            </w:r>
+            <w:proofErr w:type="spellStart"/>
+            <w:r>
+              <w:rPr>
+                <w:rFonts w:ascii="Arial" w:hAnsi="Arial" w:cs="Arial"/>
+                <w:bCs/>
+                <w:sz w:val="26"/>
+                <w:szCs w:val="26"/>
+              </w:rPr>
+              <w:t>trong</w:t>
+            </w:r>
+            <w:proofErr w:type="spellEnd"/>
+            <w:r>
+              <w:rPr>
+                <w:rFonts w:ascii="Arial" w:hAnsi="Arial" w:cs="Arial"/>
+                <w:bCs/>
+                <w:sz w:val="26"/>
+                <w:szCs w:val="26"/>
+              </w:rPr>
+              <w:t xml:space="preserve"> </w:t>
+            </w:r>
+          </w:p>
+        </w:tc>
+        <w:tc>
+          <w:tcPr>
+            <w:tcW w:w="4050" w:type="dxa"/>
+          </w:tcPr>
+          <w:p>
+            <w:pPr>
+              <w:pStyle w:val="NormalWeb"/>
+              <w:spacing w:before="60" w:beforeAutospacing="0" w:after="60" w:afterAutospacing="0"/>
+              <w:jc w:val="center"/>
+              <w:rPr>
+                <w:rFonts w:ascii="Arial" w:hAnsi="Arial" w:cs="Arial"/>
+                <w:bCs/>
+                <w:sz w:val="26"/>
+                <w:szCs w:val="26"/>
+              </w:rPr>
+            </w:pPr>
+          </w:p>
+        </w:tc>
+      </w:tr>
+      <w:tr>
+        <w:trPr>
+          <w:trHeight w:val="161"/>
+        </w:trPr>
+        <w:tc>
+          <w:tcPr>
+            <w:tcW w:w="563" w:type="dxa"/>
+            <w:vMerge/>
+          </w:tcPr>
+          <w:p>
+            <w:pPr>
+              <w:pStyle w:val="NormalWeb"/>
+              <w:spacing w:before="60" w:beforeAutospacing="0" w:after="60" w:afterAutospacing="0"/>
+              <w:jc w:val="center"/>
+              <w:rPr>
+                <w:rFonts w:ascii="Arial" w:hAnsi="Arial" w:cs="Arial"/>
+                <w:bCs/>
+                <w:sz w:val="26"/>
+                <w:szCs w:val="26"/>
+              </w:rPr>
+            </w:pPr>
+          </w:p>
+        </w:tc>
+        <w:tc>
+          <w:tcPr>
+            <w:tcW w:w="2080" w:type="dxa"/>
+            <w:vMerge/>
+            <w:vAlign w:val="center"/>
+          </w:tcPr>
+          <w:p>
+            <w:pPr>
+              <w:pStyle w:val="NormalWeb"/>
+              <w:spacing w:before="60" w:beforeAutospacing="0" w:after="60" w:afterAutospacing="0"/>
+              <w:rPr>
+                <w:rFonts w:ascii="Arial" w:hAnsi="Arial" w:cs="Arial"/>
+                <w:bCs/>
+                <w:sz w:val="26"/>
+                <w:szCs w:val="26"/>
+              </w:rPr>
+            </w:pPr>
+          </w:p>
+        </w:tc>
+        <w:tc>
+          <w:tcPr>
+            <w:tcW w:w="1148" w:type="dxa"/>
+            <w:vMerge/>
+          </w:tcPr>
+          <w:p>
+            <w:pPr>
+              <w:pStyle w:val="NormalWeb"/>
+              <w:spacing w:before="60" w:beforeAutospacing="0" w:after="60" w:afterAutospacing="0"/>
+              <w:jc w:val="center"/>
+              <w:rPr>
+                <w:rFonts w:ascii="Arial" w:hAnsi="Arial" w:cs="Arial"/>
+                <w:bCs/>
+                <w:sz w:val="26"/>
+                <w:szCs w:val="26"/>
+              </w:rPr>
+            </w:pPr>
+          </w:p>
+        </w:tc>
+        <w:tc>
+          <w:tcPr>
+            <w:tcW w:w="2215" w:type="dxa"/>
+          </w:tcPr>
+          <w:p>
+            <w:pPr>
+              <w:pStyle w:val="NormalWeb"/>
+              <w:spacing w:before="60" w:beforeAutospacing="0" w:after="60" w:afterAutospacing="0"/>
+              <w:jc w:val="center"/>
+              <w:rPr>
+                <w:rFonts w:ascii="Arial" w:hAnsi="Arial" w:cs="Arial"/>
+                <w:bCs/>
+                <w:sz w:val="26"/>
+                <w:szCs w:val="26"/>
+              </w:rPr>
+            </w:pPr>
+            <w:r>
+              <w:rPr>
+                <w:rFonts w:ascii="Arial" w:hAnsi="Arial" w:cs="Arial"/>
+                <w:bCs/>
+                <w:sz w:val="26"/>
+                <w:szCs w:val="26"/>
+              </w:rPr>
+              <w:t>&gt; 8.2</w:t>
+            </w:r>
+          </w:p>
+        </w:tc>
+        <w:tc>
+          <w:tcPr>
+            <w:tcW w:w="4547" w:type="dxa"/>
+            <w:vAlign w:val="center"/>
+          </w:tcPr>
+          <w:p>
+            <w:pPr>
+              <w:pStyle w:val="NormalWeb"/>
+              <w:rPr>
+                <w:rFonts w:ascii="Arial" w:hAnsi="Arial" w:cs="Arial"/>
+                <w:bCs/>
+                <w:sz w:val="26"/>
+                <w:szCs w:val="26"/>
+              </w:rPr>
+            </w:pPr>
+            <w:proofErr w:type="spellStart"/>
+            <w:r>
+              <w:rPr>
+                <w:rFonts w:ascii="Arial" w:hAnsi="Arial" w:cs="Arial"/>
+                <w:bCs/>
+                <w:sz w:val="26"/>
+                <w:szCs w:val="26"/>
+              </w:rPr>
+              <w:t>Đ</w:t>
+            </w:r>
+            <w:r>
+              <w:rPr>
+                <w:rFonts w:ascii="Arial" w:hAnsi="Arial" w:cs="Arial"/>
+                <w:bCs/>
+                <w:sz w:val="26"/>
+                <w:szCs w:val="26"/>
+              </w:rPr>
+              <w:t>ánh</w:t>
+            </w:r>
+            <w:proofErr w:type="spellEnd"/>
+            <w:r>
+              <w:rPr>
+                <w:rFonts w:ascii="Arial" w:hAnsi="Arial" w:cs="Arial"/>
+                <w:bCs/>
+                <w:sz w:val="26"/>
+                <w:szCs w:val="26"/>
+              </w:rPr>
+              <w:t xml:space="preserve"> </w:t>
+            </w:r>
+            <w:proofErr w:type="spellStart"/>
+            <w:r>
+              <w:rPr>
+                <w:rFonts w:ascii="Arial" w:hAnsi="Arial" w:cs="Arial"/>
+                <w:bCs/>
+                <w:sz w:val="26"/>
+                <w:szCs w:val="26"/>
+              </w:rPr>
+              <w:t>mật</w:t>
+            </w:r>
+            <w:proofErr w:type="spellEnd"/>
+            <w:r>
+              <w:rPr>
+                <w:rFonts w:ascii="Arial" w:hAnsi="Arial" w:cs="Arial"/>
+                <w:bCs/>
+                <w:sz w:val="26"/>
+                <w:szCs w:val="26"/>
+              </w:rPr>
+              <w:t xml:space="preserve"> </w:t>
+            </w:r>
+            <w:proofErr w:type="spellStart"/>
+            <w:r>
+              <w:rPr>
+                <w:rFonts w:ascii="Arial" w:hAnsi="Arial" w:cs="Arial"/>
+                <w:bCs/>
+                <w:sz w:val="26"/>
+                <w:szCs w:val="26"/>
+              </w:rPr>
+              <w:t>gỉ</w:t>
+            </w:r>
+            <w:proofErr w:type="spellEnd"/>
+            <w:r>
+              <w:rPr>
+                <w:rFonts w:ascii="Arial" w:hAnsi="Arial" w:cs="Arial"/>
+                <w:bCs/>
+                <w:sz w:val="26"/>
+                <w:szCs w:val="26"/>
+              </w:rPr>
+              <w:t xml:space="preserve"> </w:t>
+            </w:r>
+            <w:proofErr w:type="spellStart"/>
+            <w:r>
+              <w:rPr>
+                <w:rFonts w:ascii="Arial" w:hAnsi="Arial" w:cs="Arial"/>
+                <w:bCs/>
+                <w:sz w:val="26"/>
+                <w:szCs w:val="26"/>
+              </w:rPr>
+              <w:t>đường</w:t>
+            </w:r>
+            <w:proofErr w:type="spellEnd"/>
+          </w:p>
+        </w:tc>
+        <w:tc>
+          <w:tcPr>
+            <w:tcW w:w="4050" w:type="dxa"/>
+          </w:tcPr>
+          <w:p>
+            <w:pPr>
+              <w:pStyle w:val="NormalWeb"/>
+              <w:spacing w:before="60" w:after="60"/>
+              <w:jc w:val="center"/>
+              <w:rPr>
+                <w:rFonts w:ascii="Arial" w:hAnsi="Arial" w:cs="Arial"/>
+                <w:bCs/>
+                <w:sz w:val="26"/>
+                <w:szCs w:val="26"/>
+              </w:rPr>
+            </w:pPr>
+          </w:p>
+        </w:tc>
+      </w:tr>
+      <w:tr>
+        <w:trPr>
+          <w:trHeight w:val="96"/>
+        </w:trPr>
+        <w:tc>
+          <w:tcPr>
+            <w:tcW w:w="563" w:type="dxa"/>
+            <w:vMerge w:val="restart"/>
+          </w:tcPr>
+          <w:p>
+            <w:pPr>
+              <w:pStyle w:val="NormalWeb"/>
+              <w:spacing w:before="60" w:beforeAutospacing="0" w:after="60" w:afterAutospacing="0"/>
+              <w:jc w:val="center"/>
+              <w:rPr>
+                <w:rFonts w:ascii="Arial" w:hAnsi="Arial" w:cs="Arial"/>
+                <w:bCs/>
+                <w:sz w:val="26"/>
+                <w:szCs w:val="26"/>
+              </w:rPr>
+            </w:pPr>
+            <w:r>
+              <w:rPr>
+                <w:rFonts w:ascii="Arial" w:hAnsi="Arial" w:cs="Arial"/>
+                <w:bCs/>
+                <w:sz w:val="26"/>
+                <w:szCs w:val="26"/>
+              </w:rPr>
+              <w:t>3</w:t>
+            </w:r>
+          </w:p>
+        </w:tc>
+        <w:tc>
+          <w:tcPr>
+            <w:tcW w:w="2080" w:type="dxa"/>
+            <w:vMerge w:val="restart"/>
+          </w:tcPr>
+          <w:p>
+            <w:pPr>
+              <w:pStyle w:val="NormalWeb"/>
+              <w:spacing w:before="60" w:beforeAutospacing="0" w:after="60" w:afterAutospacing="0"/>
+              <w:rPr>
+                <w:rFonts w:ascii="Arial" w:hAnsi="Arial" w:cs="Arial"/>
+                <w:bCs/>
+                <w:sz w:val="26"/>
+                <w:szCs w:val="26"/>
+              </w:rPr>
+            </w:pPr>
+            <w:proofErr w:type="spellStart"/>
+            <w:r>
+              <w:rPr>
+                <w:rFonts w:ascii="Arial" w:hAnsi="Arial" w:cs="Arial"/>
+                <w:bCs/>
+                <w:sz w:val="26"/>
+                <w:szCs w:val="26"/>
+              </w:rPr>
+              <w:t>Độ</w:t>
+            </w:r>
+            <w:proofErr w:type="spellEnd"/>
+            <w:r>
+              <w:rPr>
+                <w:rFonts w:ascii="Arial" w:hAnsi="Arial" w:cs="Arial"/>
+                <w:bCs/>
+                <w:sz w:val="26"/>
+                <w:szCs w:val="26"/>
+              </w:rPr>
+              <w:t xml:space="preserve"> </w:t>
+            </w:r>
+            <w:proofErr w:type="spellStart"/>
+            <w:r>
+              <w:rPr>
+                <w:rFonts w:ascii="Arial" w:hAnsi="Arial" w:cs="Arial"/>
+                <w:bCs/>
+                <w:sz w:val="26"/>
+                <w:szCs w:val="26"/>
+              </w:rPr>
+              <w:t>mặn</w:t>
+            </w:r>
+            <w:proofErr w:type="spellEnd"/>
+          </w:p>
+        </w:tc>
+        <w:tc>
+          <w:tcPr>
+            <w:tcW w:w="1148" w:type="dxa"/>
+            <w:vMerge w:val="restart"/>
+          </w:tcPr>
+          <w:p>
+            <w:pPr>
+              <w:pStyle w:val="NormalWeb"/>
+              <w:spacing w:before="60" w:beforeAutospacing="0" w:after="60" w:afterAutospacing="0"/>
+              <w:jc w:val="center"/>
+              <w:rPr>
+                <w:rFonts w:ascii="Arial" w:hAnsi="Arial" w:cs="Arial"/>
+                <w:bCs/>
+                <w:sz w:val="26"/>
+                <w:szCs w:val="26"/>
+              </w:rPr>
+            </w:pPr>
+            <m:oMathPara>
+              <m:oMath>
+                <m:f>
+                  <m:fPr>
+                    <m:type m:val="skw"/>
+                    <m:ctrlPr>
+                      <w:rPr>
+                        <w:rFonts w:ascii="Cambria Math" w:hAnsi="Cambria Math" w:cs="Arial"/>
+                        <w:bCs/>
+                        <w:i/>
+                        <w:sz w:val="26"/>
+                        <w:szCs w:val="26"/>
+                      </w:rPr>
+                    </m:ctrlPr>
+                  </m:fPr>
+                  <m:num>
+                    <m:r>
+                      <w:rPr>
+                        <w:rFonts w:ascii="Cambria Math" w:hAnsi="Cambria Math" w:cs="Arial"/>
+                        <w:sz w:val="26"/>
+                        <w:szCs w:val="26"/>
+                      </w:rPr>
+                      <m:t>0</m:t>
+                    </m:r>
+                  </m:num>
+                  <m:den>
+                    <m:r>
+                      <w:rPr>
+                        <w:rFonts w:ascii="Cambria Math" w:hAnsi="Cambria Math" w:cs="Arial"/>
+                        <w:sz w:val="26"/>
+                        <w:szCs w:val="26"/>
+                      </w:rPr>
+                      <m:t>00</m:t>
+                    </m:r>
+                  </m:den>
+                </m:f>
+              </m:oMath>
+            </m:oMathPara>
+          </w:p>
+        </w:tc>
+        <w:tc>
+          <w:tcPr>
+            <w:tcW w:w="2215" w:type="dxa"/>
+          </w:tcPr>
+          <w:p>
+            <w:pPr>
+              <w:pStyle w:val="Heading6"/>
+              <w:spacing w:after="60"/>
+              <w:rPr>
+                <w:rFonts w:ascii="Arial" w:hAnsi="Arial" w:cs="Arial"/>
+                <w:b w:val="0"/>
+                <w:bCs/>
+                <w:sz w:val="26"/>
+                <w:szCs w:val="26"/>
+              </w:rPr>
+            </w:pPr>
+            <w:r>
+              <w:rPr>
+                <w:rFonts w:ascii="Arial" w:hAnsi="Arial" w:cs="Arial"/>
+                <w:b w:val="0"/>
+                <w:bCs/>
+                <w:sz w:val="26"/>
+                <w:szCs w:val="26"/>
+              </w:rPr>
+              <w:t>&lt; 5</w:t>
+            </w:r>
+          </w:p>
+        </w:tc>
+        <w:tc>
+          <w:tcPr>
+            <w:tcW w:w="4547" w:type="dxa"/>
+            <w:vAlign w:val="center"/>
+          </w:tcPr>
+          <w:p>
+            <w:pPr>
+              <w:pStyle w:val="NormalWeb"/>
+              <w:spacing w:before="60" w:after="60"/>
+              <w:rPr>
+                <w:rFonts w:ascii="Arial" w:hAnsi="Arial" w:cs="Arial"/>
+                <w:bCs/>
+                <w:sz w:val="26"/>
+                <w:szCs w:val="26"/>
+              </w:rPr>
+            </w:pPr>
+            <w:proofErr w:type="spellStart"/>
+            <w:r>
+              <w:rPr>
+                <w:rFonts w:ascii="Arial" w:hAnsi="Arial" w:cs="Arial"/>
+                <w:bCs/>
+                <w:sz w:val="26"/>
+                <w:szCs w:val="26"/>
+              </w:rPr>
+              <w:t>Bổ</w:t>
+            </w:r>
+            <w:proofErr w:type="spellEnd"/>
+            <w:r>
+              <w:rPr>
+                <w:rFonts w:ascii="Arial" w:hAnsi="Arial" w:cs="Arial"/>
+                <w:bCs/>
+                <w:sz w:val="26"/>
+                <w:szCs w:val="26"/>
+              </w:rPr>
+              <w:t xml:space="preserve"> sung </w:t>
+            </w:r>
+            <w:proofErr w:type="spellStart"/>
+            <w:r>
+              <w:rPr>
+                <w:rFonts w:ascii="Arial" w:hAnsi="Arial" w:cs="Arial"/>
+                <w:bCs/>
+                <w:sz w:val="26"/>
+                <w:szCs w:val="26"/>
+              </w:rPr>
+              <w:t>muối</w:t>
+            </w:r>
+            <w:proofErr w:type="spellEnd"/>
+            <w:r>
+              <w:rPr>
+                <w:rFonts w:ascii="Arial" w:hAnsi="Arial" w:cs="Arial"/>
+                <w:bCs/>
+                <w:sz w:val="26"/>
+                <w:szCs w:val="26"/>
+              </w:rPr>
+              <w:t xml:space="preserve"> </w:t>
+            </w:r>
+            <w:proofErr w:type="spellStart"/>
+            <w:r>
+              <w:rPr>
+                <w:rFonts w:ascii="Arial" w:hAnsi="Arial" w:cs="Arial"/>
+                <w:bCs/>
+                <w:sz w:val="26"/>
+                <w:szCs w:val="26"/>
+              </w:rPr>
+              <w:t>ăn</w:t>
+            </w:r>
+            <w:proofErr w:type="spellEnd"/>
+            <w:r>
+              <w:rPr>
+                <w:rFonts w:ascii="Arial" w:hAnsi="Arial" w:cs="Arial"/>
+                <w:bCs/>
+                <w:sz w:val="26"/>
+                <w:szCs w:val="26"/>
+              </w:rPr>
+              <w:t xml:space="preserve"> </w:t>
+            </w:r>
+            <w:proofErr w:type="spellStart"/>
+            <w:r>
+              <w:rPr>
+                <w:rFonts w:ascii="Arial" w:hAnsi="Arial" w:cs="Arial"/>
+                <w:bCs/>
+                <w:sz w:val="26"/>
+                <w:szCs w:val="26"/>
+              </w:rPr>
+              <w:t>và</w:t>
+            </w:r>
+            <w:proofErr w:type="spellEnd"/>
+            <w:r>
+              <w:rPr>
+                <w:rFonts w:ascii="Arial" w:hAnsi="Arial" w:cs="Arial"/>
+                <w:bCs/>
+                <w:sz w:val="26"/>
+                <w:szCs w:val="26"/>
+              </w:rPr>
+              <w:t xml:space="preserve"> </w:t>
+            </w:r>
+            <w:proofErr w:type="spellStart"/>
+            <w:r>
+              <w:rPr>
+                <w:rFonts w:ascii="Arial" w:hAnsi="Arial" w:cs="Arial"/>
+                <w:bCs/>
+                <w:sz w:val="26"/>
+                <w:szCs w:val="26"/>
+              </w:rPr>
+              <w:t>khoáng</w:t>
+            </w:r>
+            <w:proofErr w:type="spellEnd"/>
+            <w:r>
+              <w:rPr>
+                <w:rFonts w:ascii="Arial" w:hAnsi="Arial" w:cs="Arial"/>
+                <w:bCs/>
+                <w:sz w:val="26"/>
+                <w:szCs w:val="26"/>
+              </w:rPr>
+              <w:t xml:space="preserve"> </w:t>
+            </w:r>
+            <w:proofErr w:type="spellStart"/>
+            <w:r>
+              <w:rPr>
+                <w:rFonts w:ascii="Arial" w:hAnsi="Arial" w:cs="Arial"/>
+                <w:bCs/>
+                <w:sz w:val="26"/>
+                <w:szCs w:val="26"/>
+              </w:rPr>
+              <w:t>chất</w:t>
+            </w:r>
+            <w:proofErr w:type="spellEnd"/>
+          </w:p>
+        </w:tc>
+        <w:tc>
+          <w:tcPr>
+            <w:tcW w:w="4050" w:type="dxa"/>
+          </w:tcPr>
+          <w:p/>
+        </w:tc>
+      </w:tr>
+      <w:tr>
+        <w:trPr>
+          <w:trHeight w:val="96"/>
+        </w:trPr>
+        <w:tc>
+          <w:tcPr>
+            <w:tcW w:w="563" w:type="dxa"/>
+            <w:vMerge/>
+          </w:tcPr>
+          <w:p>
+            <w:pPr>
+              <w:pStyle w:val="NormalWeb"/>
+              <w:spacing w:before="60" w:beforeAutospacing="0" w:after="60" w:afterAutospacing="0"/>
+              <w:jc w:val="center"/>
+              <w:rPr>
+                <w:rFonts w:ascii="Arial" w:hAnsi="Arial" w:cs="Arial"/>
+                <w:bCs/>
+                <w:sz w:val="26"/>
+                <w:szCs w:val="26"/>
+              </w:rPr>
+            </w:pPr>
+          </w:p>
+        </w:tc>
+        <w:tc>
+          <w:tcPr>
+            <w:tcW w:w="2080" w:type="dxa"/>
+            <w:vMerge/>
+          </w:tcPr>
+          <w:p>
+            <w:pPr>
+              <w:pStyle w:val="NormalWeb"/>
+              <w:spacing w:before="60" w:beforeAutospacing="0" w:after="60" w:afterAutospacing="0"/>
+              <w:rPr>
+                <w:rFonts w:ascii="Arial" w:hAnsi="Arial" w:cs="Arial"/>
+                <w:bCs/>
+                <w:sz w:val="26"/>
+                <w:szCs w:val="26"/>
+              </w:rPr>
+            </w:pPr>
+          </w:p>
+        </w:tc>
+        <w:tc>
+          <w:tcPr>
+            <w:tcW w:w="1148" w:type="dxa"/>
+            <w:vMerge/>
+          </w:tcPr>
+          <w:p>
+            <w:pPr>
+              <w:pStyle w:val="NormalWeb"/>
+              <w:spacing w:before="60" w:after="60"/>
+              <w:jc w:val="center"/>
+              <w:rPr>
+                <w:rFonts w:ascii="Arial" w:hAnsi="Arial" w:cs="Arial"/>
+                <w:bCs/>
+                <w:sz w:val="26"/>
+                <w:szCs w:val="26"/>
+              </w:rPr>
+            </w:pPr>
+          </w:p>
+        </w:tc>
+        <w:tc>
+          <w:tcPr>
+            <w:tcW w:w="2215" w:type="dxa"/>
+          </w:tcPr>
+          <w:p>
+            <w:pPr>
+              <w:pStyle w:val="Heading6"/>
+              <w:spacing w:after="60"/>
+              <w:rPr>
+                <w:rFonts w:ascii="Arial" w:hAnsi="Arial" w:cs="Arial"/>
+                <w:b w:val="0"/>
+                <w:bCs/>
+                <w:sz w:val="26"/>
+                <w:szCs w:val="26"/>
+              </w:rPr>
+            </w:pPr>
+            <w:r>
+              <w:rPr>
+                <w:rFonts w:ascii="Arial" w:hAnsi="Arial" w:cs="Arial"/>
+                <w:b w:val="0"/>
+                <w:bCs/>
+                <w:sz w:val="26"/>
+                <w:szCs w:val="26"/>
+              </w:rPr>
+              <w:t>&gt; 25</w:t>
+            </w:r>
+          </w:p>
+        </w:tc>
+        <w:tc>
+          <w:tcPr>
+            <w:tcW w:w="4547" w:type="dxa"/>
+            <w:vAlign w:val="center"/>
+          </w:tcPr>
+          <w:p>
+            <w:pPr>
+              <w:pStyle w:val="NormalWeb"/>
+              <w:spacing w:before="60" w:after="60"/>
+              <w:rPr>
+                <w:rFonts w:ascii="Arial" w:hAnsi="Arial" w:cs="Arial"/>
+                <w:bCs/>
+                <w:sz w:val="26"/>
+                <w:szCs w:val="26"/>
+              </w:rPr>
+            </w:pPr>
+            <w:proofErr w:type="spellStart"/>
+            <w:r>
+              <w:rPr>
+                <w:rFonts w:ascii="Arial" w:hAnsi="Arial" w:cs="Arial"/>
+                <w:bCs/>
+                <w:sz w:val="26"/>
+                <w:szCs w:val="26"/>
+              </w:rPr>
+              <w:t>P</w:t>
+            </w:r>
+            <w:r>
+              <w:rPr>
+                <w:rFonts w:ascii="Arial" w:hAnsi="Arial" w:cs="Arial"/>
+                <w:bCs/>
+                <w:sz w:val="26"/>
+                <w:szCs w:val="26"/>
+              </w:rPr>
+              <w:t>ha</w:t>
+            </w:r>
+            <w:proofErr w:type="spellEnd"/>
+            <w:r>
+              <w:rPr>
+                <w:rFonts w:ascii="Arial" w:hAnsi="Arial" w:cs="Arial"/>
+                <w:bCs/>
+                <w:sz w:val="26"/>
+                <w:szCs w:val="26"/>
+              </w:rPr>
+              <w:t xml:space="preserve"> </w:t>
+            </w:r>
+            <w:proofErr w:type="spellStart"/>
+            <w:r>
+              <w:rPr>
+                <w:rFonts w:ascii="Arial" w:hAnsi="Arial" w:cs="Arial"/>
+                <w:bCs/>
+                <w:sz w:val="26"/>
+                <w:szCs w:val="26"/>
+              </w:rPr>
+              <w:t>thêm</w:t>
+            </w:r>
+            <w:proofErr w:type="spellEnd"/>
+            <w:r>
+              <w:rPr>
+                <w:rFonts w:ascii="Arial" w:hAnsi="Arial" w:cs="Arial"/>
+                <w:bCs/>
+                <w:sz w:val="26"/>
+                <w:szCs w:val="26"/>
+              </w:rPr>
+              <w:t xml:space="preserve"> </w:t>
+            </w:r>
+            <w:proofErr w:type="spellStart"/>
+            <w:r>
+              <w:rPr>
+                <w:rFonts w:ascii="Arial" w:hAnsi="Arial" w:cs="Arial"/>
+                <w:bCs/>
+                <w:sz w:val="26"/>
+                <w:szCs w:val="26"/>
+              </w:rPr>
+              <w:t>nước</w:t>
+            </w:r>
+            <w:proofErr w:type="spellEnd"/>
+            <w:r>
+              <w:rPr>
+                <w:rFonts w:ascii="Arial" w:hAnsi="Arial" w:cs="Arial"/>
+                <w:bCs/>
+                <w:sz w:val="26"/>
+                <w:szCs w:val="26"/>
+              </w:rPr>
+              <w:t xml:space="preserve"> </w:t>
+            </w:r>
+            <w:proofErr w:type="spellStart"/>
+            <w:r>
+              <w:rPr>
+                <w:rFonts w:ascii="Arial" w:hAnsi="Arial" w:cs="Arial"/>
+                <w:bCs/>
+                <w:sz w:val="26"/>
+                <w:szCs w:val="26"/>
+              </w:rPr>
+              <w:t>ngọt</w:t>
+            </w:r>
+            <w:proofErr w:type="spellEnd"/>
+            <w:r>
+              <w:rPr>
+                <w:rFonts w:ascii="Arial" w:hAnsi="Arial" w:cs="Arial"/>
+                <w:bCs/>
+                <w:sz w:val="26"/>
+                <w:szCs w:val="26"/>
+              </w:rPr>
+              <w:t>.</w:t>
+            </w:r>
+          </w:p>
+        </w:tc>
+        <w:tc>
+          <w:tcPr>
+            <w:tcW w:w="4050" w:type="dxa"/>
+          </w:tcPr>
+          <w:p>
+            <w:pPr>
+              <w:rPr>
+                <w:rFonts w:ascii="Arial" w:hAnsi="Arial" w:cs="Arial"/>
+                <w:b/>
+                <w:bCs/>
+                <w:sz w:val="26"/>
+                <w:szCs w:val="26"/>
+              </w:rPr>
+            </w:pPr>
+          </w:p>
+        </w:tc>
+      </w:tr>
+      <w:tr>
+        <w:trPr>
+          <w:trHeight w:val="557"/>
+        </w:trPr>
+        <w:tc>
+          <w:tcPr>
+            <w:tcW w:w="563" w:type="dxa"/>
+            <w:vMerge w:val="restart"/>
+          </w:tcPr>
+          <w:p>
+            <w:pPr>
+              <w:pStyle w:val="NormalWeb"/>
+              <w:spacing w:before="60" w:beforeAutospacing="0" w:after="60" w:afterAutospacing="0"/>
+              <w:jc w:val="center"/>
+              <w:rPr>
+                <w:rFonts w:ascii="Arial" w:hAnsi="Arial" w:cs="Arial"/>
+                <w:bCs/>
+                <w:sz w:val="26"/>
+                <w:szCs w:val="26"/>
+              </w:rPr>
+            </w:pPr>
+            <w:r>
+              <w:rPr>
+                <w:rFonts w:ascii="Arial" w:hAnsi="Arial" w:cs="Arial"/>
+                <w:bCs/>
+                <w:sz w:val="26"/>
+                <w:szCs w:val="26"/>
+              </w:rPr>
+              <w:t>4</w:t>
+            </w:r>
+          </w:p>
+        </w:tc>
+        <w:tc>
+          <w:tcPr>
+            <w:tcW w:w="2080" w:type="dxa"/>
+            <w:vMerge w:val="restart"/>
+          </w:tcPr>
+          <w:p>
+            <w:pPr>
+              <w:pStyle w:val="NormalWeb"/>
+              <w:spacing w:before="60" w:beforeAutospacing="0" w:after="60" w:afterAutospacing="0"/>
+              <w:rPr>
+                <w:rFonts w:ascii="Arial" w:hAnsi="Arial" w:cs="Arial"/>
+                <w:bCs/>
+                <w:sz w:val="26"/>
+                <w:szCs w:val="26"/>
+              </w:rPr>
+            </w:pPr>
+            <w:proofErr w:type="spellStart"/>
+            <w:r>
+              <w:rPr>
+                <w:rFonts w:ascii="Arial" w:hAnsi="Arial" w:cs="Arial"/>
+                <w:sz w:val="26"/>
+                <w:szCs w:val="26"/>
+              </w:rPr>
+              <w:t>Độ</w:t>
+            </w:r>
+            <w:proofErr w:type="spellEnd"/>
+            <w:r>
+              <w:rPr>
+                <w:rFonts w:ascii="Arial" w:hAnsi="Arial" w:cs="Arial"/>
+                <w:sz w:val="26"/>
+                <w:szCs w:val="26"/>
+              </w:rPr>
+              <w:t xml:space="preserve"> </w:t>
+            </w:r>
+            <w:proofErr w:type="spellStart"/>
+            <w:r>
+              <w:rPr>
+                <w:rFonts w:ascii="Arial" w:hAnsi="Arial" w:cs="Arial"/>
+                <w:sz w:val="26"/>
+                <w:szCs w:val="26"/>
+              </w:rPr>
+              <w:t>kiềm</w:t>
+            </w:r>
+            <w:proofErr w:type="spellEnd"/>
+          </w:p>
+        </w:tc>
+        <w:tc>
+          <w:tcPr>
+            <w:tcW w:w="1148" w:type="dxa"/>
+            <w:vMerge w:val="restart"/>
+          </w:tcPr>
+          <w:p>
+            <w:pPr>
+              <w:pStyle w:val="NormalWeb"/>
+              <w:spacing w:before="60" w:beforeAutospacing="0" w:after="60" w:afterAutospacing="0"/>
+              <w:jc w:val="center"/>
+              <w:rPr>
+                <w:rFonts w:ascii="Arial" w:hAnsi="Arial" w:cs="Arial"/>
+                <w:bCs/>
+                <w:sz w:val="26"/>
+                <w:szCs w:val="26"/>
+              </w:rPr>
+            </w:pPr>
+            <w:r>
+              <w:rPr>
+                <w:rFonts w:ascii="Arial" w:hAnsi="Arial" w:cs="Arial"/>
+                <w:color w:val="000000"/>
+                <w:sz w:val="26"/>
+                <w:szCs w:val="26"/>
+                <w:lang w:val="pt-BR"/>
+              </w:rPr>
+              <w:t>mg/l</w:t>
+            </w:r>
+          </w:p>
+        </w:tc>
+        <w:tc>
+          <w:tcPr>
+            <w:tcW w:w="2215" w:type="dxa"/>
+          </w:tcPr>
+          <w:p>
+            <w:pPr>
+              <w:pStyle w:val="NormalWeb"/>
+              <w:spacing w:before="60" w:beforeAutospacing="0" w:after="60" w:afterAutospacing="0"/>
+              <w:jc w:val="center"/>
+              <w:rPr>
+                <w:rFonts w:ascii="Arial" w:hAnsi="Arial" w:cs="Arial"/>
+                <w:bCs/>
+                <w:sz w:val="26"/>
+                <w:szCs w:val="26"/>
+              </w:rPr>
+            </w:pPr>
+            <w:r>
+              <w:rPr>
+                <w:rFonts w:ascii="Arial" w:hAnsi="Arial" w:cs="Arial"/>
+                <w:bCs/>
+                <w:sz w:val="26"/>
+                <w:szCs w:val="26"/>
+              </w:rPr>
+              <w:t>&lt; 60</w:t>
+            </w:r>
+          </w:p>
+        </w:tc>
+        <w:tc>
+          <w:tcPr>
+            <w:tcW w:w="4547" w:type="dxa"/>
+            <w:vAlign w:val="center"/>
+          </w:tcPr>
+          <w:p>
+            <w:pPr>
+              <w:pStyle w:val="NormalWeb"/>
+              <w:spacing w:before="60" w:beforeAutospacing="0" w:after="60" w:afterAutospacing="0"/>
+              <w:rPr>
+                <w:rFonts w:ascii="Arial" w:hAnsi="Arial" w:cs="Arial"/>
+                <w:bCs/>
+                <w:sz w:val="26"/>
+                <w:szCs w:val="26"/>
+              </w:rPr>
+            </w:pPr>
+            <w:proofErr w:type="spellStart"/>
+            <w:r>
+              <w:rPr>
+                <w:rFonts w:ascii="Arial" w:hAnsi="Arial" w:cs="Arial"/>
+                <w:bCs/>
+                <w:sz w:val="26"/>
+                <w:szCs w:val="26"/>
+              </w:rPr>
+              <w:t>Bổ</w:t>
+            </w:r>
+            <w:proofErr w:type="spellEnd"/>
+            <w:r>
+              <w:rPr>
+                <w:rFonts w:ascii="Arial" w:hAnsi="Arial" w:cs="Arial"/>
+                <w:bCs/>
+                <w:sz w:val="26"/>
+                <w:szCs w:val="26"/>
+              </w:rPr>
+              <w:t xml:space="preserve"> sung CaCO3,</w:t>
+            </w:r>
+            <w:r>
+              <w:rPr>
+                <w:rFonts w:ascii="Arial" w:hAnsi="Arial" w:cs="Arial"/>
+                <w:bCs/>
+                <w:sz w:val="26"/>
+                <w:szCs w:val="26"/>
+              </w:rPr>
+              <w:t xml:space="preserve"> </w:t>
+            </w:r>
+            <w:proofErr w:type="spellStart"/>
+            <w:r>
+              <w:rPr>
+                <w:rFonts w:ascii="Arial" w:hAnsi="Arial" w:cs="Arial"/>
+                <w:bCs/>
+                <w:sz w:val="26"/>
+                <w:szCs w:val="26"/>
+              </w:rPr>
+              <w:t>dolomit</w:t>
+            </w:r>
+            <w:proofErr w:type="spellEnd"/>
+            <w:r>
+              <w:rPr>
+                <w:rFonts w:ascii="Arial" w:hAnsi="Arial" w:cs="Arial"/>
+                <w:bCs/>
+                <w:sz w:val="26"/>
+                <w:szCs w:val="26"/>
+              </w:rPr>
+              <w:t xml:space="preserve"> </w:t>
+            </w:r>
+            <w:proofErr w:type="spellStart"/>
+            <w:r>
+              <w:rPr>
+                <w:rFonts w:ascii="Arial" w:hAnsi="Arial" w:cs="Arial"/>
+                <w:bCs/>
+                <w:sz w:val="26"/>
+                <w:szCs w:val="26"/>
+              </w:rPr>
+              <w:t>và</w:t>
+            </w:r>
+            <w:proofErr w:type="spellEnd"/>
+            <w:r>
+              <w:rPr>
+                <w:rFonts w:ascii="Arial" w:hAnsi="Arial" w:cs="Arial"/>
+                <w:bCs/>
+                <w:sz w:val="26"/>
+                <w:szCs w:val="26"/>
+              </w:rPr>
+              <w:t xml:space="preserve"> </w:t>
+            </w:r>
+            <w:proofErr w:type="spellStart"/>
+            <w:r>
+              <w:rPr>
+                <w:rFonts w:ascii="Arial" w:hAnsi="Arial" w:cs="Arial"/>
+                <w:bCs/>
+                <w:sz w:val="26"/>
+                <w:szCs w:val="26"/>
+              </w:rPr>
+              <w:t>xô</w:t>
+            </w:r>
+            <w:proofErr w:type="spellEnd"/>
+            <w:r>
+              <w:rPr>
+                <w:rFonts w:ascii="Arial" w:hAnsi="Arial" w:cs="Arial"/>
+                <w:bCs/>
+                <w:sz w:val="26"/>
+                <w:szCs w:val="26"/>
+              </w:rPr>
+              <w:t xml:space="preserve"> </w:t>
+            </w:r>
+            <w:proofErr w:type="spellStart"/>
+            <w:r>
+              <w:rPr>
+                <w:rFonts w:ascii="Arial" w:hAnsi="Arial" w:cs="Arial"/>
+                <w:bCs/>
+                <w:sz w:val="26"/>
+                <w:szCs w:val="26"/>
+              </w:rPr>
+              <w:t>đa</w:t>
+            </w:r>
+            <w:proofErr w:type="spellEnd"/>
+            <w:r>
+              <w:rPr>
+                <w:rFonts w:ascii="Arial" w:hAnsi="Arial" w:cs="Arial"/>
+                <w:bCs/>
+                <w:sz w:val="26"/>
+                <w:szCs w:val="26"/>
+              </w:rPr>
+              <w:t xml:space="preserve"> (NaHCO3)</w:t>
+            </w:r>
+          </w:p>
+        </w:tc>
+        <w:tc>
+          <w:tcPr>
+            <w:tcW w:w="4050" w:type="dxa"/>
+          </w:tcPr>
+          <w:p>
+            <w:pPr>
+              <w:pStyle w:val="NormalWeb"/>
+              <w:spacing w:before="60" w:after="60"/>
+              <w:jc w:val="center"/>
+              <w:rPr>
+                <w:rFonts w:ascii="Arial" w:hAnsi="Arial" w:cs="Arial"/>
+                <w:bCs/>
+                <w:sz w:val="26"/>
+                <w:szCs w:val="26"/>
+              </w:rPr>
+            </w:pPr>
+          </w:p>
+        </w:tc>
+      </w:tr>
+      <w:tr>
+        <w:trPr>
+          <w:trHeight w:val="331"/>
+        </w:trPr>
+        <w:tc>
+          <w:tcPr>
+            <w:tcW w:w="563" w:type="dxa"/>
+            <w:vMerge/>
+          </w:tcPr>
+          <w:p>
+            <w:pPr>
+              <w:pStyle w:val="NormalWeb"/>
+              <w:spacing w:before="60" w:beforeAutospacing="0" w:after="60" w:afterAutospacing="0"/>
+              <w:jc w:val="center"/>
+              <w:rPr>
+                <w:rFonts w:ascii="Arial" w:hAnsi="Arial" w:cs="Arial"/>
+                <w:bCs/>
+                <w:sz w:val="26"/>
+                <w:szCs w:val="26"/>
+              </w:rPr>
+            </w:pPr>
+          </w:p>
+        </w:tc>
+        <w:tc>
+          <w:tcPr>
+            <w:tcW w:w="2080" w:type="dxa"/>
+            <w:vMerge/>
+          </w:tcPr>
+          <w:p>
+            <w:pPr>
+              <w:pStyle w:val="NormalWeb"/>
+              <w:spacing w:before="60" w:beforeAutospacing="0" w:after="60" w:afterAutospacing="0"/>
+              <w:rPr>
+                <w:rFonts w:ascii="Arial" w:hAnsi="Arial" w:cs="Arial"/>
+                <w:sz w:val="26"/>
+                <w:szCs w:val="26"/>
+              </w:rPr>
+            </w:pPr>
+          </w:p>
+        </w:tc>
+        <w:tc>
+          <w:tcPr>
+            <w:tcW w:w="1148" w:type="dxa"/>
+            <w:vMerge/>
+          </w:tcPr>
+          <w:p>
+            <w:pPr>
+              <w:pStyle w:val="NormalWeb"/>
+              <w:spacing w:before="60" w:beforeAutospacing="0" w:after="60" w:afterAutospacing="0"/>
+              <w:jc w:val="center"/>
+              <w:rPr>
+                <w:rFonts w:ascii="Arial" w:hAnsi="Arial" w:cs="Arial"/>
+                <w:color w:val="000000"/>
+                <w:sz w:val="26"/>
+                <w:szCs w:val="26"/>
+                <w:lang w:val="pt-BR"/>
+              </w:rPr>
+            </w:pPr>
+          </w:p>
+        </w:tc>
+        <w:tc>
+          <w:tcPr>
+            <w:tcW w:w="2215" w:type="dxa"/>
+          </w:tcPr>
+          <w:p>
+            <w:pPr>
+              <w:pStyle w:val="NormalWeb"/>
+              <w:spacing w:before="60" w:after="60"/>
+              <w:jc w:val="center"/>
+              <w:rPr>
+                <w:rFonts w:ascii="Arial" w:hAnsi="Arial" w:cs="Arial"/>
+                <w:bCs/>
+                <w:sz w:val="26"/>
+                <w:szCs w:val="26"/>
+              </w:rPr>
+            </w:pPr>
+            <w:r>
+              <w:rPr>
+                <w:rFonts w:ascii="Arial" w:hAnsi="Arial" w:cs="Arial"/>
+                <w:bCs/>
+                <w:sz w:val="26"/>
+                <w:szCs w:val="26"/>
+              </w:rPr>
+              <w:t>&gt; 180</w:t>
+            </w:r>
+          </w:p>
+        </w:tc>
+        <w:tc>
+          <w:tcPr>
+            <w:tcW w:w="4547" w:type="dxa"/>
+            <w:vAlign w:val="center"/>
+          </w:tcPr>
+          <w:p>
+            <w:pPr>
+              <w:pStyle w:val="NormalWeb"/>
+              <w:spacing w:before="60" w:beforeAutospacing="0" w:after="60" w:afterAutospacing="0"/>
+              <w:rPr>
+                <w:rFonts w:ascii="Arial" w:hAnsi="Arial" w:cs="Arial"/>
+                <w:bCs/>
+                <w:sz w:val="26"/>
+                <w:szCs w:val="26"/>
+              </w:rPr>
+            </w:pPr>
+            <w:proofErr w:type="spellStart"/>
+            <w:r>
+              <w:rPr>
+                <w:rFonts w:ascii="Arial" w:hAnsi="Arial" w:cs="Arial"/>
+                <w:bCs/>
+                <w:sz w:val="26"/>
+                <w:szCs w:val="26"/>
+              </w:rPr>
+              <w:t>P</w:t>
+            </w:r>
+            <w:r>
+              <w:rPr>
+                <w:rFonts w:ascii="Arial" w:hAnsi="Arial" w:cs="Arial"/>
+                <w:bCs/>
+                <w:sz w:val="26"/>
+                <w:szCs w:val="26"/>
+              </w:rPr>
+              <w:t>ha</w:t>
+            </w:r>
+            <w:proofErr w:type="spellEnd"/>
+            <w:r>
+              <w:rPr>
+                <w:rFonts w:ascii="Arial" w:hAnsi="Arial" w:cs="Arial"/>
+                <w:bCs/>
+                <w:sz w:val="26"/>
+                <w:szCs w:val="26"/>
+              </w:rPr>
+              <w:t xml:space="preserve"> </w:t>
+            </w:r>
+            <w:proofErr w:type="spellStart"/>
+            <w:r>
+              <w:rPr>
+                <w:rFonts w:ascii="Arial" w:hAnsi="Arial" w:cs="Arial"/>
+                <w:bCs/>
+                <w:sz w:val="26"/>
+                <w:szCs w:val="26"/>
+              </w:rPr>
+              <w:t>thêm</w:t>
+            </w:r>
+            <w:proofErr w:type="spellEnd"/>
+            <w:r>
+              <w:rPr>
+                <w:rFonts w:ascii="Arial" w:hAnsi="Arial" w:cs="Arial"/>
+                <w:bCs/>
+                <w:sz w:val="26"/>
+                <w:szCs w:val="26"/>
+              </w:rPr>
+              <w:t xml:space="preserve"> </w:t>
+            </w:r>
+            <w:proofErr w:type="spellStart"/>
+            <w:r>
+              <w:rPr>
+                <w:rFonts w:ascii="Arial" w:hAnsi="Arial" w:cs="Arial"/>
+                <w:bCs/>
+                <w:sz w:val="26"/>
+                <w:szCs w:val="26"/>
+              </w:rPr>
+              <w:t>nước</w:t>
+            </w:r>
+            <w:proofErr w:type="spellEnd"/>
+            <w:r>
+              <w:rPr>
+                <w:rFonts w:ascii="Arial" w:hAnsi="Arial" w:cs="Arial"/>
+                <w:bCs/>
+                <w:sz w:val="26"/>
+                <w:szCs w:val="26"/>
+              </w:rPr>
+              <w:t xml:space="preserve"> </w:t>
+            </w:r>
+            <w:proofErr w:type="spellStart"/>
+            <w:r>
+              <w:rPr>
+                <w:rFonts w:ascii="Arial" w:hAnsi="Arial" w:cs="Arial"/>
+                <w:bCs/>
+                <w:sz w:val="26"/>
+                <w:szCs w:val="26"/>
+              </w:rPr>
+              <w:t>ngọt</w:t>
+            </w:r>
+            <w:proofErr w:type="spellEnd"/>
+            <w:r>
+              <w:rPr>
+                <w:rFonts w:ascii="Arial" w:hAnsi="Arial" w:cs="Arial"/>
+                <w:bCs/>
+                <w:sz w:val="26"/>
+                <w:szCs w:val="26"/>
+              </w:rPr>
+              <w:t>.</w:t>
+            </w:r>
+          </w:p>
+        </w:tc>
+        <w:tc>
+          <w:tcPr>
+            <w:tcW w:w="4050" w:type="dxa"/>
+          </w:tcPr>
+          <w:p>
+            <w:pPr>
+              <w:pStyle w:val="NormalWeb"/>
+              <w:spacing w:before="60" w:after="60"/>
+              <w:jc w:val="center"/>
+              <w:rPr>
+                <w:rFonts w:ascii="Arial" w:hAnsi="Arial" w:cs="Arial"/>
+                <w:bCs/>
+                <w:sz w:val="26"/>
+                <w:szCs w:val="26"/>
+              </w:rPr>
+            </w:pPr>
+          </w:p>
+        </w:tc>
+      </w:tr>
+      <w:tr>
+        <w:trPr>
+          <w:trHeight w:val="584"/>
+        </w:trPr>
+        <w:tc>
+          <w:tcPr>
+            <w:tcW w:w="563" w:type="dxa"/>
+            <w:vMerge w:val="restart"/>
+          </w:tcPr>
+          <w:p>
+            <w:pPr>
+              <w:pStyle w:val="NormalWeb"/>
+              <w:spacing w:before="60" w:beforeAutospacing="0" w:after="60" w:afterAutospacing="0"/>
+              <w:jc w:val="center"/>
+              <w:rPr>
+                <w:rFonts w:ascii="Arial" w:hAnsi="Arial" w:cs="Arial"/>
+                <w:bCs/>
+                <w:sz w:val="26"/>
+                <w:szCs w:val="26"/>
+              </w:rPr>
+            </w:pPr>
+            <w:r>
+              <w:rPr>
+                <w:rFonts w:ascii="Arial" w:hAnsi="Arial" w:cs="Arial"/>
+                <w:bCs/>
+                <w:sz w:val="26"/>
+                <w:szCs w:val="26"/>
+              </w:rPr>
+              <w:t>5</w:t>
+            </w:r>
+          </w:p>
+        </w:tc>
+        <w:tc>
+          <w:tcPr>
+            <w:tcW w:w="2080" w:type="dxa"/>
+            <w:vMerge w:val="restart"/>
+          </w:tcPr>
+          <w:p>
+            <w:pPr>
+              <w:pStyle w:val="NormalWeb"/>
+              <w:spacing w:before="60" w:beforeAutospacing="0" w:after="60" w:afterAutospacing="0"/>
+              <w:rPr>
+                <w:rFonts w:ascii="Arial" w:hAnsi="Arial" w:cs="Arial"/>
+                <w:bCs/>
+                <w:sz w:val="26"/>
+                <w:szCs w:val="26"/>
+              </w:rPr>
+            </w:pPr>
+            <w:proofErr w:type="spellStart"/>
+            <w:r>
+              <w:rPr>
+                <w:rFonts w:ascii="Arial" w:hAnsi="Arial" w:cs="Arial"/>
+                <w:bCs/>
+                <w:sz w:val="26"/>
+                <w:szCs w:val="26"/>
+              </w:rPr>
+              <w:t>Độ</w:t>
+            </w:r>
+            <w:proofErr w:type="spellEnd"/>
+            <w:r>
+              <w:rPr>
+                <w:rFonts w:ascii="Arial" w:hAnsi="Arial" w:cs="Arial"/>
+                <w:bCs/>
+                <w:sz w:val="26"/>
+                <w:szCs w:val="26"/>
+              </w:rPr>
+              <w:t xml:space="preserve"> </w:t>
+            </w:r>
+            <w:proofErr w:type="spellStart"/>
+            <w:r>
+              <w:rPr>
+                <w:rFonts w:ascii="Arial" w:hAnsi="Arial" w:cs="Arial"/>
+                <w:bCs/>
+                <w:sz w:val="26"/>
+                <w:szCs w:val="26"/>
+              </w:rPr>
+              <w:t>trong</w:t>
+            </w:r>
+            <w:proofErr w:type="spellEnd"/>
+          </w:p>
+        </w:tc>
+        <w:tc>
+          <w:tcPr>
+            <w:tcW w:w="1148" w:type="dxa"/>
+            <w:vMerge w:val="restart"/>
+          </w:tcPr>
+          <w:p>
+            <w:pPr>
+              <w:pStyle w:val="NormalWeb"/>
+              <w:spacing w:before="60" w:beforeAutospacing="0" w:after="60" w:afterAutospacing="0"/>
+              <w:jc w:val="center"/>
+              <w:rPr>
+                <w:rFonts w:ascii="Arial" w:hAnsi="Arial" w:cs="Arial"/>
+                <w:bCs/>
+                <w:sz w:val="26"/>
+                <w:szCs w:val="26"/>
+              </w:rPr>
+            </w:pPr>
+            <w:r>
+              <w:rPr>
+                <w:rFonts w:ascii="Arial" w:hAnsi="Arial" w:cs="Arial"/>
+                <w:bCs/>
+                <w:sz w:val="26"/>
+                <w:szCs w:val="26"/>
+              </w:rPr>
+              <w:t>cm</w:t>
+            </w:r>
+          </w:p>
+        </w:tc>
+        <w:tc>
+          <w:tcPr>
+            <w:tcW w:w="2215" w:type="dxa"/>
+          </w:tcPr>
+          <w:p>
+            <w:pPr>
+              <w:pStyle w:val="Heading6"/>
+              <w:spacing w:after="60"/>
+              <w:rPr>
+                <w:rFonts w:ascii="Arial" w:hAnsi="Arial" w:cs="Arial"/>
+                <w:b w:val="0"/>
+                <w:bCs/>
+                <w:sz w:val="26"/>
+                <w:szCs w:val="26"/>
+              </w:rPr>
+            </w:pPr>
+            <w:r>
+              <w:rPr>
+                <w:rFonts w:ascii="Arial" w:hAnsi="Arial" w:cs="Arial"/>
+                <w:b w:val="0"/>
+                <w:bCs/>
+                <w:sz w:val="26"/>
+                <w:szCs w:val="26"/>
+              </w:rPr>
+              <w:t>&gt; 5</w:t>
+            </w:r>
+            <w:r>
+              <w:rPr>
+                <w:rFonts w:ascii="Arial" w:hAnsi="Arial" w:cs="Arial"/>
+                <w:b w:val="0"/>
+                <w:bCs/>
+                <w:sz w:val="26"/>
+                <w:szCs w:val="26"/>
+              </w:rPr>
+              <w:t xml:space="preserve">0 </w:t>
+            </w:r>
+          </w:p>
+        </w:tc>
+        <w:tc>
+          <w:tcPr>
+            <w:tcW w:w="4547" w:type="dxa"/>
+          </w:tcPr>
+          <w:p>
+            <w:pPr>
+              <w:pStyle w:val="NormalWeb"/>
+              <w:spacing w:before="60" w:beforeAutospacing="0" w:after="60" w:afterAutospacing="0"/>
+              <w:rPr>
+                <w:rFonts w:ascii="Arial" w:hAnsi="Arial" w:cs="Arial"/>
+                <w:bCs/>
+                <w:sz w:val="26"/>
+                <w:szCs w:val="26"/>
+              </w:rPr>
+            </w:pPr>
+            <w:r>
+              <w:rPr>
+                <w:rFonts w:ascii="Arial" w:hAnsi="Arial" w:cs="Arial"/>
+                <w:bCs/>
+                <w:sz w:val="26"/>
+                <w:szCs w:val="26"/>
+                <w:lang w:val="da-DK"/>
+              </w:rPr>
+              <w:t>B</w:t>
+            </w:r>
+            <w:r>
+              <w:rPr>
+                <w:rFonts w:ascii="Arial" w:hAnsi="Arial" w:cs="Arial"/>
+                <w:bCs/>
+                <w:sz w:val="26"/>
+                <w:szCs w:val="26"/>
+                <w:lang w:val="da-DK"/>
+              </w:rPr>
+              <w:t>ổ sung các chất dinh dưỡng để tảo phát triển</w:t>
+            </w:r>
+          </w:p>
+        </w:tc>
+        <w:tc>
+          <w:tcPr>
+            <w:tcW w:w="4050" w:type="dxa"/>
+          </w:tcPr>
+          <w:p>
+            <w:pPr>
+              <w:rPr>
+                <w:lang w:val="da-DK"/>
+              </w:rPr>
+            </w:pPr>
+          </w:p>
+        </w:tc>
+      </w:tr>
+      <w:tr>
+        <w:trPr>
+          <w:trHeight w:val="575"/>
+        </w:trPr>
+        <w:tc>
+          <w:tcPr>
+            <w:tcW w:w="563" w:type="dxa"/>
+            <w:vMerge/>
+          </w:tcPr>
+          <w:p>
+            <w:pPr>
+              <w:pStyle w:val="NormalWeb"/>
+              <w:spacing w:before="60" w:beforeAutospacing="0" w:after="60" w:afterAutospacing="0"/>
+              <w:jc w:val="center"/>
+              <w:rPr>
+                <w:rFonts w:ascii="Arial" w:hAnsi="Arial" w:cs="Arial"/>
+                <w:bCs/>
+                <w:sz w:val="26"/>
+                <w:szCs w:val="26"/>
+              </w:rPr>
+            </w:pPr>
+          </w:p>
+        </w:tc>
+        <w:tc>
+          <w:tcPr>
+            <w:tcW w:w="2080" w:type="dxa"/>
+            <w:vMerge/>
+          </w:tcPr>
+          <w:p>
+            <w:pPr>
+              <w:pStyle w:val="NormalWeb"/>
+              <w:spacing w:before="60" w:beforeAutospacing="0" w:after="60" w:afterAutospacing="0"/>
+              <w:rPr>
+                <w:rFonts w:ascii="Arial" w:hAnsi="Arial" w:cs="Arial"/>
+                <w:bCs/>
+                <w:sz w:val="26"/>
+                <w:szCs w:val="26"/>
+              </w:rPr>
+            </w:pPr>
+          </w:p>
+        </w:tc>
+        <w:tc>
+          <w:tcPr>
+            <w:tcW w:w="1148" w:type="dxa"/>
+            <w:vMerge/>
+          </w:tcPr>
+          <w:p>
+            <w:pPr>
+              <w:pStyle w:val="NormalWeb"/>
+              <w:spacing w:before="60" w:after="60"/>
+              <w:jc w:val="center"/>
+              <w:rPr>
+                <w:rFonts w:ascii="Arial" w:hAnsi="Arial" w:cs="Arial"/>
+                <w:bCs/>
+                <w:sz w:val="26"/>
+                <w:szCs w:val="26"/>
+              </w:rPr>
+            </w:pPr>
+          </w:p>
+        </w:tc>
+        <w:tc>
+          <w:tcPr>
+            <w:tcW w:w="2215" w:type="dxa"/>
+          </w:tcPr>
+          <w:p>
+            <w:pPr>
+              <w:pStyle w:val="Heading6"/>
+              <w:spacing w:after="60"/>
+              <w:ind w:left="720"/>
+              <w:jc w:val="left"/>
+              <w:rPr>
+                <w:rFonts w:ascii="Arial" w:hAnsi="Arial" w:cs="Arial"/>
+                <w:b w:val="0"/>
+                <w:bCs/>
+                <w:sz w:val="26"/>
+                <w:szCs w:val="26"/>
+              </w:rPr>
+            </w:pPr>
+            <w:r>
+              <w:rPr>
+                <w:rFonts w:ascii="Arial" w:hAnsi="Arial" w:cs="Arial"/>
+                <w:b w:val="0"/>
+                <w:bCs/>
+                <w:sz w:val="26"/>
+                <w:szCs w:val="26"/>
+              </w:rPr>
+              <w:t>&lt; 20</w:t>
+            </w:r>
+          </w:p>
+        </w:tc>
+        <w:tc>
+          <w:tcPr>
+            <w:tcW w:w="4547" w:type="dxa"/>
+          </w:tcPr>
+          <w:p>
+            <w:pPr>
+              <w:pStyle w:val="NormalWeb"/>
+              <w:spacing w:before="60" w:beforeAutospacing="0" w:after="60" w:afterAutospacing="0"/>
+              <w:rPr>
+                <w:rFonts w:ascii="Arial" w:hAnsi="Arial" w:cs="Arial"/>
+                <w:bCs/>
+                <w:sz w:val="26"/>
+                <w:szCs w:val="26"/>
+              </w:rPr>
+            </w:pPr>
+            <w:proofErr w:type="spellStart"/>
+            <w:r>
+              <w:rPr>
+                <w:rFonts w:ascii="Arial" w:hAnsi="Arial" w:cs="Arial"/>
+                <w:bCs/>
+                <w:sz w:val="26"/>
+                <w:szCs w:val="26"/>
+              </w:rPr>
+              <w:t>Thay</w:t>
+            </w:r>
+            <w:proofErr w:type="spellEnd"/>
+            <w:r>
+              <w:rPr>
+                <w:rFonts w:ascii="Arial" w:hAnsi="Arial" w:cs="Arial"/>
+                <w:bCs/>
+                <w:sz w:val="26"/>
+                <w:szCs w:val="26"/>
+              </w:rPr>
+              <w:t xml:space="preserve"> </w:t>
+            </w:r>
+            <w:proofErr w:type="spellStart"/>
+            <w:r>
+              <w:rPr>
+                <w:rFonts w:ascii="Arial" w:hAnsi="Arial" w:cs="Arial"/>
+                <w:bCs/>
+                <w:sz w:val="26"/>
+                <w:szCs w:val="26"/>
+              </w:rPr>
+              <w:t>nước</w:t>
+            </w:r>
+            <w:proofErr w:type="spellEnd"/>
+            <w:r>
+              <w:rPr>
+                <w:rFonts w:ascii="Arial" w:hAnsi="Arial" w:cs="Arial"/>
+                <w:bCs/>
+                <w:sz w:val="26"/>
+                <w:szCs w:val="26"/>
+              </w:rPr>
+              <w:t xml:space="preserve"> </w:t>
+            </w:r>
+            <w:proofErr w:type="spellStart"/>
+            <w:r>
+              <w:rPr>
+                <w:rFonts w:ascii="Arial" w:hAnsi="Arial" w:cs="Arial"/>
+                <w:bCs/>
+                <w:sz w:val="26"/>
+                <w:szCs w:val="26"/>
+              </w:rPr>
+              <w:t>để</w:t>
+            </w:r>
+            <w:proofErr w:type="spellEnd"/>
+            <w:r>
+              <w:rPr>
+                <w:rFonts w:ascii="Arial" w:hAnsi="Arial" w:cs="Arial"/>
+                <w:bCs/>
+                <w:sz w:val="26"/>
+                <w:szCs w:val="26"/>
+              </w:rPr>
+              <w:t xml:space="preserve"> </w:t>
+            </w:r>
+            <w:proofErr w:type="spellStart"/>
+            <w:r>
+              <w:rPr>
+                <w:rFonts w:ascii="Arial" w:hAnsi="Arial" w:cs="Arial"/>
+                <w:bCs/>
+                <w:sz w:val="26"/>
+                <w:szCs w:val="26"/>
+              </w:rPr>
+              <w:t>loại</w:t>
+            </w:r>
+            <w:proofErr w:type="spellEnd"/>
+            <w:r>
+              <w:rPr>
+                <w:rFonts w:ascii="Arial" w:hAnsi="Arial" w:cs="Arial"/>
+                <w:bCs/>
+                <w:sz w:val="26"/>
+                <w:szCs w:val="26"/>
+              </w:rPr>
+              <w:t xml:space="preserve"> bỏ bớt chất dinh dưỡng và </w:t>
+            </w:r>
+            <w:proofErr w:type="spellStart"/>
+            <w:r>
+              <w:rPr>
+                <w:rFonts w:ascii="Arial" w:hAnsi="Arial" w:cs="Arial"/>
+                <w:bCs/>
+                <w:sz w:val="26"/>
+                <w:szCs w:val="26"/>
+              </w:rPr>
+              <w:t>loại</w:t>
+            </w:r>
+            <w:proofErr w:type="spellEnd"/>
+            <w:r>
+              <w:rPr>
+                <w:rFonts w:ascii="Arial" w:hAnsi="Arial" w:cs="Arial"/>
+                <w:bCs/>
+                <w:sz w:val="26"/>
+                <w:szCs w:val="26"/>
+              </w:rPr>
+              <w:t xml:space="preserve"> </w:t>
+            </w:r>
+            <w:proofErr w:type="spellStart"/>
+            <w:r>
+              <w:rPr>
+                <w:rFonts w:ascii="Arial" w:hAnsi="Arial" w:cs="Arial"/>
+                <w:bCs/>
+                <w:sz w:val="26"/>
+                <w:szCs w:val="26"/>
+              </w:rPr>
+              <w:t>bỏ</w:t>
+            </w:r>
+            <w:proofErr w:type="spellEnd"/>
+            <w:r>
+              <w:rPr>
+                <w:rFonts w:ascii="Arial" w:hAnsi="Arial" w:cs="Arial"/>
+                <w:bCs/>
+                <w:sz w:val="26"/>
+                <w:szCs w:val="26"/>
+              </w:rPr>
+              <w:t xml:space="preserve"> </w:t>
+            </w:r>
+            <w:proofErr w:type="spellStart"/>
+            <w:r>
+              <w:rPr>
+                <w:rFonts w:ascii="Arial" w:hAnsi="Arial" w:cs="Arial"/>
+                <w:bCs/>
+                <w:sz w:val="26"/>
+                <w:szCs w:val="26"/>
+              </w:rPr>
+              <w:t>bớt</w:t>
+            </w:r>
+            <w:proofErr w:type="spellEnd"/>
+            <w:r>
+              <w:rPr>
+                <w:rFonts w:ascii="Arial" w:hAnsi="Arial" w:cs="Arial"/>
+                <w:bCs/>
+                <w:sz w:val="26"/>
+                <w:szCs w:val="26"/>
+              </w:rPr>
+              <w:t xml:space="preserve"> </w:t>
+            </w:r>
+            <w:proofErr w:type="spellStart"/>
+            <w:r>
+              <w:rPr>
+                <w:rFonts w:ascii="Arial" w:hAnsi="Arial" w:cs="Arial"/>
+                <w:bCs/>
+                <w:sz w:val="26"/>
+                <w:szCs w:val="26"/>
+              </w:rPr>
+              <w:t>tảo</w:t>
+            </w:r>
+            <w:proofErr w:type="spellEnd"/>
+          </w:p>
+        </w:tc>
+        <w:tc>
+          <w:tcPr>
+            <w:tcW w:w="4050" w:type="dxa"/>
+          </w:tcPr>
+          <w:p>
+            <w:pPr>
+              <w:rPr>
+                <w:rFonts w:ascii="Arial" w:hAnsi="Arial" w:cs="Arial"/>
+                <w:b/>
+                <w:bCs/>
+                <w:sz w:val="26"/>
+                <w:szCs w:val="26"/>
+              </w:rPr>
+            </w:pPr>
+          </w:p>
+        </w:tc>
+      </w:tr>
+      <w:tr>
+        <w:trPr>
+          <w:trHeight w:val="372"/>
+        </w:trPr>
+        <w:tc>
+          <w:tcPr>
+            <w:tcW w:w="563" w:type="dxa"/>
+          </w:tcPr>
+          <w:p>
+            <w:pPr>
+              <w:pStyle w:val="NormalWeb"/>
+              <w:spacing w:before="60" w:beforeAutospacing="0" w:after="60" w:afterAutospacing="0"/>
+              <w:jc w:val="center"/>
+              <w:rPr>
+                <w:rFonts w:ascii="Arial" w:hAnsi="Arial" w:cs="Arial"/>
+                <w:bCs/>
+                <w:sz w:val="26"/>
+                <w:szCs w:val="26"/>
+              </w:rPr>
+            </w:pPr>
+            <w:r>
+              <w:rPr>
+                <w:rFonts w:ascii="Arial" w:hAnsi="Arial" w:cs="Arial"/>
+                <w:bCs/>
+                <w:sz w:val="26"/>
+                <w:szCs w:val="26"/>
+              </w:rPr>
+              <w:t>6</w:t>
+            </w:r>
+          </w:p>
+        </w:tc>
+        <w:tc>
+          <w:tcPr>
+            <w:tcW w:w="2080" w:type="dxa"/>
+          </w:tcPr>
+          <w:p>
+            <w:pPr>
+              <w:pStyle w:val="NormalWeb"/>
+              <w:spacing w:before="60" w:beforeAutospacing="0" w:after="60" w:afterAutospacing="0"/>
+              <w:rPr>
+                <w:rFonts w:ascii="Arial" w:hAnsi="Arial" w:cs="Arial"/>
+                <w:bCs/>
+                <w:sz w:val="26"/>
+                <w:szCs w:val="26"/>
+              </w:rPr>
+            </w:pPr>
+            <w:r>
+              <w:rPr>
+                <w:rFonts w:ascii="Arial" w:hAnsi="Arial" w:cs="Arial"/>
+                <w:bCs/>
+                <w:sz w:val="26"/>
+                <w:szCs w:val="26"/>
+              </w:rPr>
+              <w:t>NH</w:t>
+            </w:r>
+            <w:r>
+              <w:rPr>
+                <w:rFonts w:ascii="Arial" w:hAnsi="Arial" w:cs="Arial"/>
+                <w:bCs/>
+                <w:sz w:val="26"/>
+                <w:szCs w:val="26"/>
+                <w:vertAlign w:val="subscript"/>
+              </w:rPr>
+              <w:t>3</w:t>
+            </w:r>
+          </w:p>
+        </w:tc>
+        <w:tc>
+          <w:tcPr>
+            <w:tcW w:w="1148" w:type="dxa"/>
+          </w:tcPr>
+          <w:p>
+            <w:pPr>
+              <w:pStyle w:val="NormalWeb"/>
+              <w:spacing w:before="60" w:beforeAutospacing="0" w:after="60" w:afterAutospacing="0"/>
+              <w:jc w:val="center"/>
+              <w:rPr>
+                <w:rFonts w:ascii="Arial" w:hAnsi="Arial" w:cs="Arial"/>
+                <w:bCs/>
+                <w:sz w:val="26"/>
+                <w:szCs w:val="26"/>
+              </w:rPr>
+            </w:pPr>
+            <w:r>
+              <w:rPr>
+                <w:rFonts w:ascii="Arial" w:hAnsi="Arial" w:cs="Arial"/>
+                <w:bCs/>
+                <w:sz w:val="26"/>
+                <w:szCs w:val="26"/>
+              </w:rPr>
+              <w:t>mg/l</w:t>
+            </w:r>
+          </w:p>
+        </w:tc>
+        <w:tc>
+          <w:tcPr>
+            <w:tcW w:w="2215" w:type="dxa"/>
+          </w:tcPr>
+          <w:p>
+            <w:pPr>
+              <w:pStyle w:val="NormalWeb"/>
+              <w:spacing w:before="60" w:beforeAutospacing="0" w:after="60" w:afterAutospacing="0"/>
+              <w:jc w:val="center"/>
+              <w:rPr>
+                <w:rFonts w:ascii="Arial" w:hAnsi="Arial" w:cs="Arial"/>
+                <w:bCs/>
+                <w:sz w:val="26"/>
+                <w:szCs w:val="26"/>
+              </w:rPr>
+            </w:pPr>
+            <w:r>
+              <w:rPr>
+                <w:rFonts w:ascii="Arial" w:hAnsi="Arial" w:cs="Arial"/>
+                <w:bCs/>
+                <w:sz w:val="26"/>
+                <w:szCs w:val="26"/>
+              </w:rPr>
+              <w:t>&gt;</w:t>
+            </w:r>
+            <w:r>
+              <w:rPr>
+                <w:rFonts w:ascii="Arial" w:hAnsi="Arial" w:cs="Arial"/>
+                <w:bCs/>
+                <w:sz w:val="26"/>
+                <w:szCs w:val="26"/>
+              </w:rPr>
+              <w:t xml:space="preserve"> </w:t>
+            </w:r>
+            <w:r>
+              <w:rPr>
+                <w:rFonts w:ascii="Arial" w:hAnsi="Arial" w:cs="Arial"/>
+                <w:bCs/>
+                <w:sz w:val="26"/>
+                <w:szCs w:val="26"/>
+              </w:rPr>
+              <w:t>1</w:t>
+            </w:r>
+            <w:r>
+              <w:rPr>
+                <w:rFonts w:ascii="Arial" w:hAnsi="Arial" w:cs="Arial"/>
+                <w:bCs/>
+                <w:sz w:val="26"/>
+                <w:szCs w:val="26"/>
+              </w:rPr>
+              <w:t>,</w:t>
+            </w:r>
+            <w:r>
+              <w:rPr>
+                <w:rFonts w:ascii="Arial" w:hAnsi="Arial" w:cs="Arial"/>
+                <w:bCs/>
+                <w:sz w:val="26"/>
+                <w:szCs w:val="26"/>
+              </w:rPr>
+              <w:t>0</w:t>
+            </w:r>
+          </w:p>
+        </w:tc>
+        <w:tc>
+          <w:tcPr>
+            <w:tcW w:w="4547" w:type="dxa"/>
+          </w:tcPr>
+          <w:p>
+            <w:pPr>
+              <w:pStyle w:val="NormalWeb"/>
+              <w:spacing w:before="60" w:beforeAutospacing="0" w:after="60" w:afterAutospacing="0"/>
+              <w:rPr>
+                <w:rFonts w:ascii="Arial" w:hAnsi="Arial" w:cs="Arial"/>
+                <w:bCs/>
+                <w:sz w:val="26"/>
+                <w:szCs w:val="26"/>
+              </w:rPr>
+            </w:pPr>
+            <w:r>
+              <w:rPr>
+                <w:rFonts w:ascii="Arial" w:hAnsi="Arial" w:cs="Arial"/>
+                <w:bCs/>
+                <w:sz w:val="26"/>
+                <w:szCs w:val="26"/>
+              </w:rPr>
+              <w:t xml:space="preserve"> </w:t>
+            </w:r>
+            <w:proofErr w:type="spellStart"/>
+            <w:r>
+              <w:rPr>
+                <w:rFonts w:ascii="Arial" w:hAnsi="Arial" w:cs="Arial"/>
+                <w:bCs/>
+                <w:sz w:val="26"/>
+                <w:szCs w:val="26"/>
+              </w:rPr>
+              <w:t>Tăng</w:t>
+            </w:r>
+            <w:proofErr w:type="spellEnd"/>
+            <w:r>
+              <w:rPr>
+                <w:rFonts w:ascii="Arial" w:hAnsi="Arial" w:cs="Arial"/>
+                <w:bCs/>
+                <w:sz w:val="26"/>
+                <w:szCs w:val="26"/>
+              </w:rPr>
+              <w:t xml:space="preserve"> </w:t>
+            </w:r>
+            <w:proofErr w:type="spellStart"/>
+            <w:r>
+              <w:rPr>
+                <w:rFonts w:ascii="Arial" w:hAnsi="Arial" w:cs="Arial"/>
+                <w:bCs/>
+                <w:sz w:val="26"/>
+                <w:szCs w:val="26"/>
+              </w:rPr>
+              <w:t>cường</w:t>
+            </w:r>
+            <w:proofErr w:type="spellEnd"/>
+            <w:r>
+              <w:rPr>
+                <w:rFonts w:ascii="Arial" w:hAnsi="Arial" w:cs="Arial"/>
+                <w:bCs/>
+                <w:sz w:val="26"/>
+                <w:szCs w:val="26"/>
+              </w:rPr>
+              <w:t xml:space="preserve"> </w:t>
+            </w:r>
+            <w:proofErr w:type="spellStart"/>
+            <w:r>
+              <w:rPr>
+                <w:rFonts w:ascii="Arial" w:hAnsi="Arial" w:cs="Arial"/>
+                <w:bCs/>
+                <w:sz w:val="26"/>
+                <w:szCs w:val="26"/>
+              </w:rPr>
+              <w:t>đánh</w:t>
+            </w:r>
+            <w:proofErr w:type="spellEnd"/>
+            <w:r>
+              <w:rPr>
+                <w:rFonts w:ascii="Arial" w:hAnsi="Arial" w:cs="Arial"/>
+                <w:bCs/>
+                <w:sz w:val="26"/>
+                <w:szCs w:val="26"/>
+              </w:rPr>
+              <w:t xml:space="preserve"> vi </w:t>
+            </w:r>
+            <w:proofErr w:type="spellStart"/>
+            <w:r>
+              <w:rPr>
+                <w:rFonts w:ascii="Arial" w:hAnsi="Arial" w:cs="Arial"/>
+                <w:bCs/>
+                <w:sz w:val="26"/>
+                <w:szCs w:val="26"/>
+              </w:rPr>
+              <w:t>sinh</w:t>
+            </w:r>
+            <w:proofErr w:type="spellEnd"/>
+          </w:p>
+        </w:tc>
+        <w:tc>
+          <w:tcPr>
+            <w:tcW w:w="4050" w:type="dxa"/>
+          </w:tcPr>
+          <w:p>
+            <w:pPr>
+              <w:pStyle w:val="NormalWeb"/>
+              <w:spacing w:before="60" w:beforeAutospacing="0" w:after="60" w:afterAutospacing="0"/>
+              <w:jc w:val="center"/>
+              <w:rPr>
+                <w:rFonts w:ascii="Arial" w:hAnsi="Arial" w:cs="Arial"/>
+                <w:bCs/>
+                <w:sz w:val="26"/>
+                <w:szCs w:val="26"/>
+              </w:rPr>
+            </w:pPr>
+          </w:p>
+        </w:tc>
+      </w:tr>
+      <w:tr>
+        <w:trPr>
+          <w:trHeight w:val="836"/>
+        </w:trPr>
+        <w:tc>
+          <w:tcPr>
+            <w:tcW w:w="563" w:type="dxa"/>
+          </w:tcPr>
+          <w:p>
+            <w:pPr>
+              <w:pStyle w:val="NormalWeb"/>
+              <w:spacing w:before="60" w:beforeAutospacing="0" w:after="60" w:afterAutospacing="0"/>
+              <w:jc w:val="center"/>
+              <w:rPr>
+                <w:rFonts w:ascii="Arial" w:hAnsi="Arial" w:cs="Arial"/>
+                <w:bCs/>
+                <w:sz w:val="26"/>
+                <w:szCs w:val="26"/>
+              </w:rPr>
+            </w:pPr>
+            <w:r>
+              <w:rPr>
+                <w:rFonts w:ascii="Arial" w:hAnsi="Arial" w:cs="Arial"/>
+                <w:bCs/>
+                <w:sz w:val="26"/>
+                <w:szCs w:val="26"/>
+              </w:rPr>
+              <w:t>7</w:t>
+            </w:r>
+          </w:p>
+        </w:tc>
+        <w:tc>
+          <w:tcPr>
+            <w:tcW w:w="2080" w:type="dxa"/>
+          </w:tcPr>
+          <w:p>
+            <w:pPr>
+              <w:pStyle w:val="NormalWeb"/>
+              <w:spacing w:before="60" w:beforeAutospacing="0" w:after="60" w:afterAutospacing="0"/>
+              <w:rPr>
+                <w:rFonts w:ascii="Arial" w:hAnsi="Arial" w:cs="Arial"/>
+                <w:bCs/>
+                <w:sz w:val="26"/>
+                <w:szCs w:val="26"/>
+              </w:rPr>
+            </w:pPr>
+            <w:r>
+              <w:rPr>
+                <w:rFonts w:ascii="Arial" w:hAnsi="Arial" w:cs="Arial"/>
+                <w:bCs/>
+                <w:sz w:val="26"/>
+                <w:szCs w:val="26"/>
+              </w:rPr>
+              <w:t>H</w:t>
+            </w:r>
+            <w:r>
+              <w:rPr>
+                <w:rFonts w:ascii="Arial" w:hAnsi="Arial" w:cs="Arial"/>
+                <w:bCs/>
+                <w:sz w:val="26"/>
+                <w:szCs w:val="26"/>
+                <w:vertAlign w:val="subscript"/>
+              </w:rPr>
+              <w:t>2</w:t>
+            </w:r>
+            <w:r>
+              <w:rPr>
+                <w:rFonts w:ascii="Arial" w:hAnsi="Arial" w:cs="Arial"/>
+                <w:bCs/>
+                <w:sz w:val="26"/>
+                <w:szCs w:val="26"/>
+              </w:rPr>
+              <w:t>S</w:t>
+            </w:r>
+          </w:p>
+        </w:tc>
+        <w:tc>
+          <w:tcPr>
+            <w:tcW w:w="1148" w:type="dxa"/>
+          </w:tcPr>
+          <w:p>
+            <w:pPr>
+              <w:pStyle w:val="NormalWeb"/>
+              <w:spacing w:before="60" w:beforeAutospacing="0" w:after="60" w:afterAutospacing="0"/>
+              <w:jc w:val="center"/>
+              <w:rPr>
+                <w:rFonts w:ascii="Arial" w:hAnsi="Arial" w:cs="Arial"/>
+                <w:bCs/>
+                <w:sz w:val="26"/>
+                <w:szCs w:val="26"/>
+              </w:rPr>
+            </w:pPr>
+            <w:r>
+              <w:rPr>
+                <w:rFonts w:ascii="Arial" w:hAnsi="Arial" w:cs="Arial"/>
+                <w:bCs/>
+                <w:sz w:val="26"/>
+                <w:szCs w:val="26"/>
+              </w:rPr>
+              <w:t>mg/l</w:t>
+            </w:r>
+          </w:p>
+        </w:tc>
+        <w:tc>
+          <w:tcPr>
+            <w:tcW w:w="2215" w:type="dxa"/>
+          </w:tcPr>
+          <w:p>
+            <w:pPr>
+              <w:pStyle w:val="Heading6"/>
+              <w:spacing w:after="60"/>
+              <w:rPr>
+                <w:rFonts w:ascii="Arial" w:hAnsi="Arial" w:cs="Arial"/>
+                <w:b w:val="0"/>
+                <w:bCs/>
+                <w:sz w:val="26"/>
+                <w:szCs w:val="26"/>
+              </w:rPr>
+            </w:pPr>
+            <w:r>
+              <w:rPr>
+                <w:rFonts w:ascii="Arial" w:hAnsi="Arial" w:cs="Arial"/>
+                <w:b w:val="0"/>
+                <w:bCs/>
+                <w:sz w:val="26"/>
+                <w:szCs w:val="26"/>
+              </w:rPr>
+              <w:t xml:space="preserve">&gt; </w:t>
+            </w:r>
+            <w:r>
+              <w:rPr>
+                <w:rFonts w:ascii="Arial" w:hAnsi="Arial" w:cs="Arial"/>
+                <w:b w:val="0"/>
+                <w:bCs/>
+                <w:sz w:val="26"/>
+                <w:szCs w:val="26"/>
+              </w:rPr>
+              <w:t xml:space="preserve"> 0,05</w:t>
+            </w:r>
+          </w:p>
+        </w:tc>
+        <w:tc>
+          <w:tcPr>
+            <w:tcW w:w="4547" w:type="dxa"/>
+            <w:vAlign w:val="center"/>
+          </w:tcPr>
+          <w:p>
+            <w:pPr>
+              <w:pStyle w:val="NormalWeb"/>
+              <w:spacing w:before="60" w:beforeAutospacing="0" w:after="60" w:afterAutospacing="0"/>
+              <w:rPr>
+                <w:rFonts w:ascii="Arial" w:hAnsi="Arial" w:cs="Arial"/>
+                <w:bCs/>
+                <w:sz w:val="26"/>
+                <w:szCs w:val="26"/>
+              </w:rPr>
+            </w:pPr>
+            <w:proofErr w:type="spellStart"/>
+            <w:r>
+              <w:rPr>
+                <w:rFonts w:ascii="Arial" w:hAnsi="Arial" w:cs="Arial"/>
+                <w:bCs/>
+                <w:sz w:val="26"/>
+                <w:szCs w:val="26"/>
+              </w:rPr>
+              <w:t>Thay</w:t>
+            </w:r>
+            <w:proofErr w:type="spellEnd"/>
+            <w:r>
+              <w:rPr>
+                <w:rFonts w:ascii="Arial" w:hAnsi="Arial" w:cs="Arial"/>
+                <w:bCs/>
+                <w:sz w:val="26"/>
+                <w:szCs w:val="26"/>
+              </w:rPr>
+              <w:t xml:space="preserve"> </w:t>
+            </w:r>
+            <w:proofErr w:type="spellStart"/>
+            <w:r>
+              <w:rPr>
+                <w:rFonts w:ascii="Arial" w:hAnsi="Arial" w:cs="Arial"/>
+                <w:bCs/>
+                <w:sz w:val="26"/>
+                <w:szCs w:val="26"/>
+              </w:rPr>
+              <w:t>nước</w:t>
+            </w:r>
+            <w:proofErr w:type="spellEnd"/>
+            <w:r>
+              <w:rPr>
+                <w:rFonts w:ascii="Arial" w:hAnsi="Arial" w:cs="Arial"/>
+                <w:bCs/>
+                <w:sz w:val="26"/>
+                <w:szCs w:val="26"/>
+              </w:rPr>
+              <w:t xml:space="preserve">, </w:t>
+            </w:r>
+          </w:p>
+          <w:p>
+            <w:pPr>
+              <w:pStyle w:val="NormalWeb"/>
+              <w:spacing w:before="60" w:beforeAutospacing="0" w:after="60" w:afterAutospacing="0"/>
+              <w:rPr>
+                <w:rFonts w:ascii="Arial" w:hAnsi="Arial" w:cs="Arial"/>
+                <w:bCs/>
+                <w:sz w:val="26"/>
+                <w:szCs w:val="26"/>
+              </w:rPr>
+            </w:pPr>
+            <w:proofErr w:type="spellStart"/>
+            <w:r>
+              <w:rPr>
+                <w:rFonts w:ascii="Arial" w:hAnsi="Arial" w:cs="Arial"/>
+                <w:bCs/>
+                <w:sz w:val="26"/>
+                <w:szCs w:val="26"/>
+              </w:rPr>
+              <w:t>Không</w:t>
+            </w:r>
+            <w:proofErr w:type="spellEnd"/>
+            <w:r>
+              <w:rPr>
+                <w:rFonts w:ascii="Arial" w:hAnsi="Arial" w:cs="Arial"/>
+                <w:bCs/>
+                <w:sz w:val="26"/>
+                <w:szCs w:val="26"/>
+              </w:rPr>
+              <w:t xml:space="preserve"> </w:t>
+            </w:r>
+            <w:proofErr w:type="spellStart"/>
+            <w:r>
+              <w:rPr>
+                <w:rFonts w:ascii="Arial" w:hAnsi="Arial" w:cs="Arial"/>
+                <w:bCs/>
+                <w:sz w:val="26"/>
+                <w:szCs w:val="26"/>
+              </w:rPr>
+              <w:t>khuấy</w:t>
+            </w:r>
+            <w:proofErr w:type="spellEnd"/>
+            <w:r>
+              <w:rPr>
+                <w:rFonts w:ascii="Arial" w:hAnsi="Arial" w:cs="Arial"/>
+                <w:bCs/>
+                <w:sz w:val="26"/>
+                <w:szCs w:val="26"/>
+              </w:rPr>
+              <w:t xml:space="preserve"> </w:t>
+            </w:r>
+            <w:proofErr w:type="spellStart"/>
+            <w:r>
+              <w:rPr>
+                <w:rFonts w:ascii="Arial" w:hAnsi="Arial" w:cs="Arial"/>
+                <w:bCs/>
+                <w:sz w:val="26"/>
+                <w:szCs w:val="26"/>
+              </w:rPr>
+              <w:t>động</w:t>
+            </w:r>
+            <w:proofErr w:type="spellEnd"/>
+            <w:r>
+              <w:rPr>
+                <w:rFonts w:ascii="Arial" w:hAnsi="Arial" w:cs="Arial"/>
+                <w:bCs/>
+                <w:sz w:val="26"/>
+                <w:szCs w:val="26"/>
+              </w:rPr>
+              <w:t xml:space="preserve"> </w:t>
+            </w:r>
+            <w:proofErr w:type="spellStart"/>
+            <w:r>
+              <w:rPr>
+                <w:rFonts w:ascii="Arial" w:hAnsi="Arial" w:cs="Arial"/>
+                <w:bCs/>
+                <w:sz w:val="26"/>
+                <w:szCs w:val="26"/>
+              </w:rPr>
+              <w:t>lớp</w:t>
+            </w:r>
+            <w:proofErr w:type="spellEnd"/>
+            <w:r>
+              <w:rPr>
+                <w:rFonts w:ascii="Arial" w:hAnsi="Arial" w:cs="Arial"/>
+                <w:bCs/>
+                <w:sz w:val="26"/>
+                <w:szCs w:val="26"/>
+              </w:rPr>
+              <w:t xml:space="preserve"> </w:t>
+            </w:r>
+            <w:proofErr w:type="spellStart"/>
+            <w:r>
+              <w:rPr>
+                <w:rFonts w:ascii="Arial" w:hAnsi="Arial" w:cs="Arial"/>
+                <w:bCs/>
+                <w:sz w:val="26"/>
+                <w:szCs w:val="26"/>
+              </w:rPr>
+              <w:t>bùn</w:t>
+            </w:r>
+            <w:proofErr w:type="spellEnd"/>
+            <w:r>
+              <w:rPr>
+                <w:rFonts w:ascii="Arial" w:hAnsi="Arial" w:cs="Arial"/>
+                <w:bCs/>
+                <w:sz w:val="26"/>
+                <w:szCs w:val="26"/>
+              </w:rPr>
+              <w:t xml:space="preserve"> </w:t>
+            </w:r>
+            <w:proofErr w:type="spellStart"/>
+            <w:r>
+              <w:rPr>
+                <w:rFonts w:ascii="Arial" w:hAnsi="Arial" w:cs="Arial"/>
+                <w:bCs/>
+                <w:sz w:val="26"/>
+                <w:szCs w:val="26"/>
+              </w:rPr>
+              <w:t>đáy</w:t>
+            </w:r>
+            <w:proofErr w:type="spellEnd"/>
+            <w:r>
+              <w:rPr>
+                <w:rFonts w:ascii="Arial" w:hAnsi="Arial" w:cs="Arial"/>
+                <w:bCs/>
+                <w:sz w:val="26"/>
+                <w:szCs w:val="26"/>
+              </w:rPr>
+              <w:t xml:space="preserve"> </w:t>
+            </w:r>
+            <w:proofErr w:type="spellStart"/>
+            <w:r>
+              <w:rPr>
+                <w:rFonts w:ascii="Arial" w:hAnsi="Arial" w:cs="Arial"/>
+                <w:bCs/>
+                <w:sz w:val="26"/>
+                <w:szCs w:val="26"/>
+              </w:rPr>
+              <w:t>ao</w:t>
+            </w:r>
+            <w:proofErr w:type="spellEnd"/>
+            <w:r>
+              <w:rPr>
+                <w:rFonts w:ascii="Arial" w:hAnsi="Arial" w:cs="Arial"/>
+                <w:bCs/>
+                <w:sz w:val="26"/>
+                <w:szCs w:val="26"/>
+              </w:rPr>
+              <w:t xml:space="preserve"> </w:t>
+            </w:r>
+            <w:proofErr w:type="spellStart"/>
+            <w:r>
+              <w:rPr>
+                <w:rFonts w:ascii="Arial" w:hAnsi="Arial" w:cs="Arial"/>
+                <w:bCs/>
+                <w:sz w:val="26"/>
+                <w:szCs w:val="26"/>
+              </w:rPr>
+              <w:t>trong</w:t>
+            </w:r>
+            <w:proofErr w:type="spellEnd"/>
+            <w:r>
+              <w:rPr>
+                <w:rFonts w:ascii="Arial" w:hAnsi="Arial" w:cs="Arial"/>
+                <w:bCs/>
+                <w:sz w:val="26"/>
+                <w:szCs w:val="26"/>
+              </w:rPr>
+              <w:t xml:space="preserve"> </w:t>
+            </w:r>
+            <w:proofErr w:type="spellStart"/>
+            <w:r>
+              <w:rPr>
+                <w:rFonts w:ascii="Arial" w:hAnsi="Arial" w:cs="Arial"/>
+                <w:bCs/>
+                <w:sz w:val="26"/>
+                <w:szCs w:val="26"/>
+              </w:rPr>
+              <w:t>vụ</w:t>
+            </w:r>
+            <w:proofErr w:type="spellEnd"/>
+            <w:r>
+              <w:rPr>
+                <w:rFonts w:ascii="Arial" w:hAnsi="Arial" w:cs="Arial"/>
+                <w:bCs/>
+                <w:sz w:val="26"/>
+                <w:szCs w:val="26"/>
+              </w:rPr>
+              <w:t xml:space="preserve"> </w:t>
+            </w:r>
+            <w:proofErr w:type="spellStart"/>
+            <w:r>
+              <w:rPr>
+                <w:rFonts w:ascii="Arial" w:hAnsi="Arial" w:cs="Arial"/>
+                <w:bCs/>
+                <w:sz w:val="26"/>
+                <w:szCs w:val="26"/>
+              </w:rPr>
+              <w:t>nuôi</w:t>
+            </w:r>
+            <w:proofErr w:type="spellEnd"/>
+            <w:r>
+              <w:rPr>
+                <w:rFonts w:ascii="Arial" w:hAnsi="Arial" w:cs="Arial"/>
+                <w:bCs/>
+                <w:sz w:val="26"/>
+                <w:szCs w:val="26"/>
+              </w:rPr>
+              <w:t xml:space="preserve"> </w:t>
+            </w:r>
+          </w:p>
+        </w:tc>
+        <w:tc>
+          <w:tcPr>
+            <w:tcW w:w="4050" w:type="dxa"/>
+          </w:tcPr>
+          <w:p>
+            <w:pPr>
+              <w:pStyle w:val="NormalWeb"/>
+              <w:spacing w:before="60" w:beforeAutospacing="0" w:after="60" w:afterAutospacing="0"/>
+              <w:jc w:val="center"/>
+              <w:rPr>
+                <w:rFonts w:ascii="Arial" w:hAnsi="Arial" w:cs="Arial"/>
+                <w:bCs/>
+                <w:sz w:val="26"/>
+                <w:szCs w:val="26"/>
+              </w:rPr>
+            </w:pPr>
+          </w:p>
+        </w:tc>
+      </w:tr>
+      <w:tr>
+        <w:trPr>
+          <w:trHeight w:val="431"/>
+        </w:trPr>
+        <w:tc>
+          <w:tcPr>
+            <w:tcW w:w="563" w:type="dxa"/>
+            <w:vMerge w:val="restart"/>
+          </w:tcPr>
+          <w:p>
+            <w:pPr>
+              <w:pStyle w:val="NormalWeb"/>
+              <w:spacing w:before="60" w:beforeAutospacing="0" w:after="60" w:afterAutospacing="0"/>
+              <w:jc w:val="center"/>
+              <w:rPr>
+                <w:rFonts w:ascii="Arial" w:hAnsi="Arial" w:cs="Arial"/>
+                <w:bCs/>
+                <w:sz w:val="26"/>
+                <w:szCs w:val="26"/>
+              </w:rPr>
+            </w:pPr>
+            <w:r>
+              <w:rPr>
+                <w:rFonts w:ascii="Arial" w:hAnsi="Arial" w:cs="Arial"/>
+                <w:bCs/>
+                <w:sz w:val="26"/>
+                <w:szCs w:val="26"/>
+              </w:rPr>
+              <w:t>8</w:t>
+            </w:r>
+          </w:p>
+        </w:tc>
+        <w:tc>
+          <w:tcPr>
+            <w:tcW w:w="2080" w:type="dxa"/>
+            <w:vMerge w:val="restart"/>
+          </w:tcPr>
+          <w:p>
+            <w:pPr>
+              <w:pStyle w:val="NormalWeb"/>
+              <w:spacing w:before="60" w:beforeAutospacing="0" w:after="60" w:afterAutospacing="0"/>
+              <w:rPr>
+                <w:rFonts w:ascii="Arial" w:hAnsi="Arial" w:cs="Arial"/>
+                <w:bCs/>
+                <w:sz w:val="26"/>
+                <w:szCs w:val="26"/>
+              </w:rPr>
+            </w:pPr>
+            <w:proofErr w:type="spellStart"/>
+            <w:r>
+              <w:rPr>
+                <w:rFonts w:ascii="Arial" w:hAnsi="Arial" w:cs="Arial"/>
+                <w:bCs/>
+                <w:sz w:val="26"/>
+                <w:szCs w:val="26"/>
+              </w:rPr>
+              <w:t>Nhiệt</w:t>
+            </w:r>
+            <w:proofErr w:type="spellEnd"/>
+            <w:r>
+              <w:rPr>
+                <w:rFonts w:ascii="Arial" w:hAnsi="Arial" w:cs="Arial"/>
+                <w:bCs/>
+                <w:sz w:val="26"/>
+                <w:szCs w:val="26"/>
+              </w:rPr>
+              <w:t xml:space="preserve"> </w:t>
+            </w:r>
+            <w:proofErr w:type="spellStart"/>
+            <w:r>
+              <w:rPr>
+                <w:rFonts w:ascii="Arial" w:hAnsi="Arial" w:cs="Arial"/>
+                <w:bCs/>
+                <w:sz w:val="26"/>
+                <w:szCs w:val="26"/>
+              </w:rPr>
+              <w:t>độ</w:t>
+            </w:r>
+            <w:proofErr w:type="spellEnd"/>
+          </w:p>
+        </w:tc>
+        <w:tc>
+          <w:tcPr>
+            <w:tcW w:w="1148" w:type="dxa"/>
+            <w:vMerge w:val="restart"/>
+          </w:tcPr>
+          <w:p>
+            <w:pPr>
+              <w:pStyle w:val="NormalWeb"/>
+              <w:spacing w:before="60" w:beforeAutospacing="0" w:after="60" w:afterAutospacing="0"/>
+              <w:jc w:val="center"/>
+              <w:rPr>
+                <w:rFonts w:ascii="Arial" w:hAnsi="Arial" w:cs="Arial"/>
+                <w:bCs/>
+                <w:sz w:val="26"/>
+                <w:szCs w:val="26"/>
+              </w:rPr>
+            </w:pPr>
+            <w:proofErr w:type="spellStart"/>
+            <w:r>
+              <w:rPr>
+                <w:rFonts w:ascii="Arial" w:hAnsi="Arial" w:cs="Arial"/>
+                <w:bCs/>
+                <w:sz w:val="26"/>
+                <w:szCs w:val="26"/>
+                <w:vertAlign w:val="superscript"/>
+              </w:rPr>
+              <w:t>o</w:t>
+            </w:r>
+            <w:r>
+              <w:rPr>
+                <w:rFonts w:ascii="Arial" w:hAnsi="Arial" w:cs="Arial"/>
+                <w:bCs/>
+                <w:sz w:val="26"/>
+                <w:szCs w:val="26"/>
+              </w:rPr>
+              <w:t>C</w:t>
+            </w:r>
+            <w:proofErr w:type="spellEnd"/>
+          </w:p>
+        </w:tc>
+        <w:tc>
+          <w:tcPr>
+            <w:tcW w:w="2215" w:type="dxa"/>
+          </w:tcPr>
+          <w:p>
+            <w:pPr>
+              <w:pStyle w:val="Heading6"/>
+              <w:spacing w:after="60"/>
+              <w:rPr>
+                <w:rFonts w:ascii="Arial" w:hAnsi="Arial" w:cs="Arial"/>
+                <w:b w:val="0"/>
+                <w:sz w:val="26"/>
+                <w:szCs w:val="26"/>
+              </w:rPr>
+            </w:pPr>
+            <w:r>
+              <w:rPr>
+                <w:rFonts w:ascii="Arial" w:hAnsi="Arial" w:cs="Arial"/>
+                <w:b w:val="0"/>
+                <w:sz w:val="26"/>
+                <w:szCs w:val="26"/>
+              </w:rPr>
+              <w:t xml:space="preserve">&lt; </w:t>
+            </w:r>
+            <w:r>
+              <w:rPr>
+                <w:rFonts w:ascii="Arial" w:hAnsi="Arial" w:cs="Arial"/>
+                <w:b w:val="0"/>
+                <w:sz w:val="26"/>
+                <w:szCs w:val="26"/>
+              </w:rPr>
+              <w:t xml:space="preserve">18 </w:t>
+            </w:r>
+          </w:p>
+        </w:tc>
+        <w:tc>
+          <w:tcPr>
+            <w:tcW w:w="4547" w:type="dxa"/>
+          </w:tcPr>
+          <w:p>
+            <w:pPr>
+              <w:pStyle w:val="NormalWeb"/>
+              <w:spacing w:before="60" w:beforeAutospacing="0" w:after="60" w:afterAutospacing="0"/>
+              <w:jc w:val="both"/>
+              <w:rPr>
+                <w:rFonts w:ascii="Arial" w:hAnsi="Arial" w:cs="Arial"/>
+                <w:bCs/>
+                <w:sz w:val="26"/>
+                <w:szCs w:val="26"/>
+              </w:rPr>
+            </w:pPr>
+            <w:proofErr w:type="spellStart"/>
+            <w:r>
+              <w:rPr>
+                <w:rFonts w:ascii="Arial" w:hAnsi="Arial" w:cs="Arial"/>
+                <w:bCs/>
+                <w:sz w:val="26"/>
+                <w:szCs w:val="26"/>
+              </w:rPr>
+              <w:t>Cấp</w:t>
+            </w:r>
+            <w:proofErr w:type="spellEnd"/>
+            <w:r>
+              <w:rPr>
+                <w:rFonts w:ascii="Arial" w:hAnsi="Arial" w:cs="Arial"/>
+                <w:bCs/>
+                <w:sz w:val="26"/>
+                <w:szCs w:val="26"/>
+              </w:rPr>
+              <w:t xml:space="preserve"> </w:t>
+            </w:r>
+            <w:proofErr w:type="spellStart"/>
+            <w:r>
+              <w:rPr>
+                <w:rFonts w:ascii="Arial" w:hAnsi="Arial" w:cs="Arial"/>
+                <w:bCs/>
+                <w:sz w:val="26"/>
+                <w:szCs w:val="26"/>
+              </w:rPr>
+              <w:t>thêm</w:t>
+            </w:r>
+            <w:proofErr w:type="spellEnd"/>
+            <w:r>
+              <w:rPr>
+                <w:rFonts w:ascii="Arial" w:hAnsi="Arial" w:cs="Arial"/>
+                <w:bCs/>
+                <w:sz w:val="26"/>
+                <w:szCs w:val="26"/>
+              </w:rPr>
+              <w:t xml:space="preserve"> </w:t>
+            </w:r>
+            <w:proofErr w:type="spellStart"/>
+            <w:r>
+              <w:rPr>
+                <w:rFonts w:ascii="Arial" w:hAnsi="Arial" w:cs="Arial"/>
+                <w:bCs/>
+                <w:sz w:val="26"/>
+                <w:szCs w:val="26"/>
+              </w:rPr>
+              <w:t>nhiệt</w:t>
+            </w:r>
+            <w:proofErr w:type="spellEnd"/>
+            <w:r>
+              <w:rPr>
+                <w:rFonts w:ascii="Arial" w:hAnsi="Arial" w:cs="Arial"/>
+                <w:bCs/>
+                <w:sz w:val="26"/>
+                <w:szCs w:val="26"/>
+              </w:rPr>
+              <w:t xml:space="preserve">, </w:t>
+            </w:r>
+            <w:proofErr w:type="spellStart"/>
+            <w:r>
+              <w:rPr>
+                <w:rFonts w:ascii="Arial" w:hAnsi="Arial" w:cs="Arial"/>
+                <w:bCs/>
+                <w:sz w:val="26"/>
+                <w:szCs w:val="26"/>
+              </w:rPr>
+              <w:t>giữ</w:t>
+            </w:r>
+            <w:proofErr w:type="spellEnd"/>
+            <w:r>
+              <w:rPr>
+                <w:rFonts w:ascii="Arial" w:hAnsi="Arial" w:cs="Arial"/>
+                <w:bCs/>
+                <w:sz w:val="26"/>
+                <w:szCs w:val="26"/>
+              </w:rPr>
+              <w:t xml:space="preserve"> </w:t>
+            </w:r>
+            <w:proofErr w:type="spellStart"/>
+            <w:r>
+              <w:rPr>
+                <w:rFonts w:ascii="Arial" w:hAnsi="Arial" w:cs="Arial"/>
+                <w:bCs/>
+                <w:sz w:val="26"/>
+                <w:szCs w:val="26"/>
+              </w:rPr>
+              <w:t>nhiệt</w:t>
+            </w:r>
+            <w:proofErr w:type="spellEnd"/>
+            <w:r>
+              <w:rPr>
+                <w:rFonts w:ascii="Arial" w:hAnsi="Arial" w:cs="Arial"/>
+                <w:bCs/>
+                <w:sz w:val="26"/>
+                <w:szCs w:val="26"/>
+              </w:rPr>
+              <w:t>.</w:t>
+            </w:r>
+          </w:p>
+        </w:tc>
+        <w:tc>
+          <w:tcPr>
+            <w:tcW w:w="4050" w:type="dxa"/>
+          </w:tcPr>
+          <w:p>
+            <w:pPr>
+              <w:rPr>
+                <w:lang w:val="da-DK"/>
+              </w:rPr>
+            </w:pPr>
+          </w:p>
+        </w:tc>
+      </w:tr>
+      <w:tr>
+        <w:trPr>
+          <w:trHeight w:val="161"/>
+        </w:trPr>
+        <w:tc>
+          <w:tcPr>
+            <w:tcW w:w="563" w:type="dxa"/>
+            <w:vMerge/>
+          </w:tcPr>
+          <w:p>
+            <w:pPr>
+              <w:pStyle w:val="NormalWeb"/>
+              <w:spacing w:before="60" w:beforeAutospacing="0" w:after="60" w:afterAutospacing="0"/>
+              <w:jc w:val="center"/>
+              <w:rPr>
+                <w:rFonts w:ascii="Arial" w:hAnsi="Arial" w:cs="Arial"/>
+                <w:bCs/>
+                <w:sz w:val="26"/>
+                <w:szCs w:val="26"/>
+              </w:rPr>
+            </w:pPr>
+          </w:p>
+        </w:tc>
+        <w:tc>
+          <w:tcPr>
+            <w:tcW w:w="2080" w:type="dxa"/>
+            <w:vMerge/>
+          </w:tcPr>
+          <w:p>
+            <w:pPr>
+              <w:pStyle w:val="NormalWeb"/>
+              <w:spacing w:before="60" w:beforeAutospacing="0" w:after="60" w:afterAutospacing="0"/>
+              <w:rPr>
+                <w:rFonts w:ascii="Arial" w:hAnsi="Arial" w:cs="Arial"/>
+                <w:bCs/>
+                <w:sz w:val="26"/>
+                <w:szCs w:val="26"/>
+              </w:rPr>
+            </w:pPr>
+          </w:p>
+        </w:tc>
+        <w:tc>
+          <w:tcPr>
+            <w:tcW w:w="1148" w:type="dxa"/>
+            <w:vMerge/>
+          </w:tcPr>
+          <w:p>
+            <w:pPr>
+              <w:pStyle w:val="NormalWeb"/>
+              <w:spacing w:before="60" w:beforeAutospacing="0" w:after="60" w:afterAutospacing="0"/>
+              <w:jc w:val="center"/>
+              <w:rPr>
+                <w:rFonts w:ascii="Arial" w:hAnsi="Arial" w:cs="Arial"/>
+                <w:bCs/>
+                <w:sz w:val="26"/>
+                <w:szCs w:val="26"/>
+                <w:vertAlign w:val="superscript"/>
+              </w:rPr>
+            </w:pPr>
+          </w:p>
+        </w:tc>
+        <w:tc>
+          <w:tcPr>
+            <w:tcW w:w="2215" w:type="dxa"/>
+          </w:tcPr>
+          <w:p>
+            <w:pPr>
+              <w:pStyle w:val="Heading6"/>
+              <w:spacing w:after="60"/>
+              <w:rPr>
+                <w:rFonts w:ascii="Arial" w:hAnsi="Arial" w:cs="Arial"/>
+                <w:b w:val="0"/>
+                <w:sz w:val="26"/>
+                <w:szCs w:val="26"/>
+              </w:rPr>
+            </w:pPr>
+            <w:r>
+              <w:rPr>
+                <w:rFonts w:ascii="Arial" w:hAnsi="Arial" w:cs="Arial"/>
+                <w:b w:val="0"/>
+                <w:sz w:val="26"/>
+                <w:szCs w:val="26"/>
+              </w:rPr>
+              <w:t>&gt;</w:t>
+            </w:r>
+            <w:r>
+              <w:rPr>
+                <w:rFonts w:ascii="Arial" w:hAnsi="Arial" w:cs="Arial"/>
+                <w:b w:val="0"/>
+                <w:sz w:val="26"/>
+                <w:szCs w:val="26"/>
+              </w:rPr>
+              <w:t xml:space="preserve"> 33</w:t>
+            </w:r>
+          </w:p>
+        </w:tc>
+        <w:tc>
+          <w:tcPr>
+            <w:tcW w:w="4547" w:type="dxa"/>
+          </w:tcPr>
+          <w:p>
+            <w:pPr>
+              <w:pStyle w:val="NormalWeb"/>
+              <w:spacing w:before="60" w:beforeAutospacing="0" w:after="60" w:afterAutospacing="0"/>
+              <w:jc w:val="both"/>
+              <w:rPr>
+                <w:rFonts w:ascii="Arial" w:hAnsi="Arial" w:cs="Arial"/>
+                <w:bCs/>
+                <w:sz w:val="26"/>
+                <w:szCs w:val="26"/>
+              </w:rPr>
+            </w:pPr>
+            <w:proofErr w:type="spellStart"/>
+            <w:r>
+              <w:rPr>
+                <w:rFonts w:ascii="Arial" w:hAnsi="Arial" w:cs="Arial"/>
+                <w:bCs/>
+                <w:sz w:val="26"/>
+                <w:szCs w:val="26"/>
+              </w:rPr>
+              <w:t>G</w:t>
+            </w:r>
+            <w:r>
+              <w:rPr>
+                <w:rFonts w:ascii="Arial" w:hAnsi="Arial" w:cs="Arial"/>
+                <w:bCs/>
+                <w:sz w:val="26"/>
+                <w:szCs w:val="26"/>
+              </w:rPr>
+              <w:t>iải</w:t>
+            </w:r>
+            <w:proofErr w:type="spellEnd"/>
+            <w:r>
+              <w:rPr>
+                <w:rFonts w:ascii="Arial" w:hAnsi="Arial" w:cs="Arial"/>
+                <w:bCs/>
+                <w:sz w:val="26"/>
+                <w:szCs w:val="26"/>
+              </w:rPr>
+              <w:t xml:space="preserve"> </w:t>
+            </w:r>
+            <w:proofErr w:type="spellStart"/>
+            <w:r>
+              <w:rPr>
+                <w:rFonts w:ascii="Arial" w:hAnsi="Arial" w:cs="Arial"/>
+                <w:bCs/>
+                <w:sz w:val="26"/>
+                <w:szCs w:val="26"/>
+              </w:rPr>
+              <w:t>nhiệt</w:t>
+            </w:r>
+            <w:proofErr w:type="spellEnd"/>
+            <w:r>
+              <w:rPr>
+                <w:rFonts w:ascii="Arial" w:hAnsi="Arial" w:cs="Arial"/>
+                <w:bCs/>
+                <w:sz w:val="26"/>
+                <w:szCs w:val="26"/>
+              </w:rPr>
+              <w:t xml:space="preserve">, </w:t>
+            </w:r>
+            <w:proofErr w:type="spellStart"/>
+            <w:r>
+              <w:rPr>
+                <w:rFonts w:ascii="Arial" w:hAnsi="Arial" w:cs="Arial"/>
+                <w:bCs/>
+                <w:sz w:val="26"/>
+                <w:szCs w:val="26"/>
+              </w:rPr>
+              <w:t>cách</w:t>
+            </w:r>
+            <w:proofErr w:type="spellEnd"/>
+            <w:r>
+              <w:rPr>
+                <w:rFonts w:ascii="Arial" w:hAnsi="Arial" w:cs="Arial"/>
+                <w:bCs/>
+                <w:sz w:val="26"/>
+                <w:szCs w:val="26"/>
+              </w:rPr>
+              <w:t xml:space="preserve"> </w:t>
+            </w:r>
+            <w:proofErr w:type="spellStart"/>
+            <w:r>
+              <w:rPr>
+                <w:rFonts w:ascii="Arial" w:hAnsi="Arial" w:cs="Arial"/>
+                <w:bCs/>
+                <w:sz w:val="26"/>
+                <w:szCs w:val="26"/>
+              </w:rPr>
+              <w:t>nhiệt</w:t>
+            </w:r>
+            <w:proofErr w:type="spellEnd"/>
+            <w:r>
+              <w:rPr>
+                <w:rFonts w:ascii="Arial" w:hAnsi="Arial" w:cs="Arial"/>
+                <w:bCs/>
+                <w:sz w:val="26"/>
+                <w:szCs w:val="26"/>
+              </w:rPr>
+              <w:t>.</w:t>
+            </w:r>
+          </w:p>
+        </w:tc>
+        <w:tc>
+          <w:tcPr>
+            <w:tcW w:w="4050" w:type="dxa"/>
+          </w:tcPr>
+          <w:p>
+            <w:pPr>
+              <w:rPr>
+                <w:rFonts w:ascii="Arial" w:hAnsi="Arial" w:cs="Arial"/>
+                <w:bCs/>
+                <w:sz w:val="26"/>
+                <w:szCs w:val="26"/>
+              </w:rPr>
+            </w:pPr>
+          </w:p>
+        </w:tc>
+      </w:tr>
+      <w:bookmarkEnd w:id="5"/>
     </w:tbl>
     <w:p>
       <w:pPr>
@@ -15152,6 +18809,232 @@
 <file path=word/numbering.xml><?xml version="1.0" encoding="utf-8"?>
 <w:numbering xmlns:wpc="http://schemas.microsoft.com/office/word/2010/wordprocessingCanvas" xmlns:cx="http://schemas.microsoft.com/office/drawing/2014/chartex" xmlns:cx1="http://schemas.microsoft.com/office/drawing/2015/9/8/chartex" xmlns:cx2="http://schemas.microsoft.com/office/drawing/2015/10/21/chartex" xmlns:cx3="http://schemas.microsoft.com/office/drawing/2016/5/9/chartex" xmlns:cx4="http://schemas.microsoft.com/office/drawing/2016/5/10/chartex" xmlns:cx5="http://schemas.microsoft.com/office/drawing/2016/5/11/chartex" xmlns:cx6="http://schemas.microsoft.com/office/drawing/2016/5/12/chartex" xmlns:cx7="http://schemas.microsoft.com/office/drawing/2016/5/13/chartex" xmlns:cx8="http://schemas.microsoft.com/office/drawing/2016/5/14/chartex" xmlns:mc="http://schemas.openxmlformats.org/markup-compatibility/2006" xmlns:aink="http://schemas.microsoft.com/office/drawing/2016/ink" xmlns:am3d="http://schemas.microsoft.com/office/drawing/2017/model3d" xmlns:o="urn:schemas-microsoft-com:office:office" xmlns:r="http://schemas.openxmlformats.org/officeDocument/2006/relationships" xmlns:m="http://schemas.openxmlformats.org/officeDocument/2006/math" xmlns:v="urn:schemas-microsoft-com:vml" xmlns:wp14="http://schemas.microsoft.com/office/word/2010/wordprocessingDrawing" xmlns:wp="http://schemas.openxmlformats.org/drawingml/2006/wordprocessingDrawing" xmlns:w10="urn:schemas-microsoft-com:office:word" xmlns:w="http://schemas.openxmlformats.org/wordprocessingml/2006/main" xmlns:w14="http://schemas.microsoft.com/office/word/2010/wordml" xmlns:w15="http://schemas.microsoft.com/office/word/2012/wordml" xmlns:w16cid="http://schemas.microsoft.com/office/word/2016/wordml/cid" xmlns:w16se="http://schemas.microsoft.com/office/word/2015/wordml/symex" xmlns:wpg="http://schemas.microsoft.com/office/word/2010/wordprocessingGroup" xmlns:wpi="http://schemas.microsoft.com/office/word/2010/wordprocessingInk" xmlns:wne="http://schemas.microsoft.com/office/word/2006/wordml" xmlns:wps="http://schemas.microsoft.com/office/word/2010/wordprocessingShape" mc:Ignorable="w14 w15 w16se w16cid wp14">
   <w:abstractNum w:abstractNumId="0" w15:restartNumberingAfterBreak="0">
+    <w:nsid w:val="00EB691A"/>
+    <w:multiLevelType w:val="hybridMultilevel"/>
+    <w:tmpl w:val="A498D3BC"/>
+    <w:lvl w:ilvl="0" w:tplc="7D801D26">
+      <w:start w:val="6"/>
+      <w:numFmt w:val="bullet"/>
+      <w:lvlText w:val=""/>
+      <w:lvlJc w:val="left"/>
+      <w:pPr>
+        <w:ind w:left="720" w:hanging="360"/>
+      </w:pPr>
+      <w:rPr>
+        <w:rFonts w:ascii="Wingdings" w:eastAsia="Times New Roman" w:hAnsi="Wingdings" w:cs="Arial" w:hint="default"/>
+      </w:rPr>
+    </w:lvl>
+    <w:lvl w:ilvl="1" w:tplc="04090003" w:tentative="1">
+      <w:start w:val="1"/>
+      <w:numFmt w:val="bullet"/>
+      <w:lvlText w:val="o"/>
+      <w:lvlJc w:val="left"/>
+      <w:pPr>
+        <w:ind w:left="1440" w:hanging="360"/>
+      </w:pPr>
+      <w:rPr>
+        <w:rFonts w:ascii="Courier New" w:hAnsi="Courier New" w:cs="Courier New" w:hint="default"/>
+      </w:rPr>
+    </w:lvl>
+    <w:lvl w:ilvl="2" w:tplc="04090005" w:tentative="1">
+      <w:start w:val="1"/>
+      <w:numFmt w:val="bullet"/>
+      <w:lvlText w:val=""/>
+      <w:lvlJc w:val="left"/>
+      <w:pPr>
+        <w:ind w:left="2160" w:hanging="360"/>
+      </w:pPr>
+      <w:rPr>
+        <w:rFonts w:ascii="Wingdings" w:hAnsi="Wingdings" w:hint="default"/>
+      </w:rPr>
+    </w:lvl>
+    <w:lvl w:ilvl="3" w:tplc="04090001" w:tentative="1">
+      <w:start w:val="1"/>
+      <w:numFmt w:val="bullet"/>
+      <w:lvlText w:val=""/>
+      <w:lvlJc w:val="left"/>
+      <w:pPr>
+        <w:ind w:left="2880" w:hanging="360"/>
+      </w:pPr>
+      <w:rPr>
+        <w:rFonts w:ascii="Symbol" w:hAnsi="Symbol" w:hint="default"/>
+      </w:rPr>
+    </w:lvl>
+    <w:lvl w:ilvl="4" w:tplc="04090003" w:tentative="1">
+      <w:start w:val="1"/>
+      <w:numFmt w:val="bullet"/>
+      <w:lvlText w:val="o"/>
+      <w:lvlJc w:val="left"/>
+      <w:pPr>
+        <w:ind w:left="3600" w:hanging="360"/>
+      </w:pPr>
+      <w:rPr>
+        <w:rFonts w:ascii="Courier New" w:hAnsi="Courier New" w:cs="Courier New" w:hint="default"/>
+      </w:rPr>
+    </w:lvl>
+    <w:lvl w:ilvl="5" w:tplc="04090005" w:tentative="1">
+      <w:start w:val="1"/>
+      <w:numFmt w:val="bullet"/>
+      <w:lvlText w:val=""/>
+      <w:lvlJc w:val="left"/>
+      <w:pPr>
+        <w:ind w:left="4320" w:hanging="360"/>
+      </w:pPr>
+      <w:rPr>
+        <w:rFonts w:ascii="Wingdings" w:hAnsi="Wingdings" w:hint="default"/>
+      </w:rPr>
+    </w:lvl>
+    <w:lvl w:ilvl="6" w:tplc="04090001" w:tentative="1">
+      <w:start w:val="1"/>
+      <w:numFmt w:val="bullet"/>
+      <w:lvlText w:val=""/>
+      <w:lvlJc w:val="left"/>
+      <w:pPr>
+        <w:ind w:left="5040" w:hanging="360"/>
+      </w:pPr>
+      <w:rPr>
+        <w:rFonts w:ascii="Symbol" w:hAnsi="Symbol" w:hint="default"/>
+      </w:rPr>
+    </w:lvl>
+    <w:lvl w:ilvl="7" w:tplc="04090003" w:tentative="1">
+      <w:start w:val="1"/>
+      <w:numFmt w:val="bullet"/>
+      <w:lvlText w:val="o"/>
+      <w:lvlJc w:val="left"/>
+      <w:pPr>
+        <w:ind w:left="5760" w:hanging="360"/>
+      </w:pPr>
+      <w:rPr>
+        <w:rFonts w:ascii="Courier New" w:hAnsi="Courier New" w:cs="Courier New" w:hint="default"/>
+      </w:rPr>
+    </w:lvl>
+    <w:lvl w:ilvl="8" w:tplc="04090005" w:tentative="1">
+      <w:start w:val="1"/>
+      <w:numFmt w:val="bullet"/>
+      <w:lvlText w:val=""/>
+      <w:lvlJc w:val="left"/>
+      <w:pPr>
+        <w:ind w:left="6480" w:hanging="360"/>
+      </w:pPr>
+      <w:rPr>
+        <w:rFonts w:ascii="Wingdings" w:hAnsi="Wingdings" w:hint="default"/>
+      </w:rPr>
+    </w:lvl>
+  </w:abstractNum>
+  <w:abstractNum w:abstractNumId="1" w15:restartNumberingAfterBreak="0">
+    <w:nsid w:val="19F16AE1"/>
+    <w:multiLevelType w:val="hybridMultilevel"/>
+    <w:tmpl w:val="8056C4FA"/>
+    <w:lvl w:ilvl="0" w:tplc="A0520672">
+      <w:start w:val="6"/>
+      <w:numFmt w:val="bullet"/>
+      <w:lvlText w:val=""/>
+      <w:lvlJc w:val="left"/>
+      <w:pPr>
+        <w:ind w:left="720" w:hanging="360"/>
+      </w:pPr>
+      <w:rPr>
+        <w:rFonts w:ascii="Wingdings" w:eastAsia="Times New Roman" w:hAnsi="Wingdings" w:cs="Arial" w:hint="default"/>
+      </w:rPr>
+    </w:lvl>
+    <w:lvl w:ilvl="1" w:tplc="04090003" w:tentative="1">
+      <w:start w:val="1"/>
+      <w:numFmt w:val="bullet"/>
+      <w:lvlText w:val="o"/>
+      <w:lvlJc w:val="left"/>
+      <w:pPr>
+        <w:ind w:left="1440" w:hanging="360"/>
+      </w:pPr>
+      <w:rPr>
+        <w:rFonts w:ascii="Courier New" w:hAnsi="Courier New" w:cs="Courier New" w:hint="default"/>
+      </w:rPr>
+    </w:lvl>
+    <w:lvl w:ilvl="2" w:tplc="04090005" w:tentative="1">
+      <w:start w:val="1"/>
+      <w:numFmt w:val="bullet"/>
+      <w:lvlText w:val=""/>
+      <w:lvlJc w:val="left"/>
+      <w:pPr>
+        <w:ind w:left="2160" w:hanging="360"/>
+      </w:pPr>
+      <w:rPr>
+        <w:rFonts w:ascii="Wingdings" w:hAnsi="Wingdings" w:hint="default"/>
+      </w:rPr>
+    </w:lvl>
+    <w:lvl w:ilvl="3" w:tplc="04090001" w:tentative="1">
+      <w:start w:val="1"/>
+      <w:numFmt w:val="bullet"/>
+      <w:lvlText w:val=""/>
+      <w:lvlJc w:val="left"/>
+      <w:pPr>
+        <w:ind w:left="2880" w:hanging="360"/>
+      </w:pPr>
+      <w:rPr>
+        <w:rFonts w:ascii="Symbol" w:hAnsi="Symbol" w:hint="default"/>
+      </w:rPr>
+    </w:lvl>
+    <w:lvl w:ilvl="4" w:tplc="04090003" w:tentative="1">
+      <w:start w:val="1"/>
+      <w:numFmt w:val="bullet"/>
+      <w:lvlText w:val="o"/>
+      <w:lvlJc w:val="left"/>
+      <w:pPr>
+        <w:ind w:left="3600" w:hanging="360"/>
+      </w:pPr>
+      <w:rPr>
+        <w:rFonts w:ascii="Courier New" w:hAnsi="Courier New" w:cs="Courier New" w:hint="default"/>
+      </w:rPr>
+    </w:lvl>
+    <w:lvl w:ilvl="5" w:tplc="04090005" w:tentative="1">
+      <w:start w:val="1"/>
+      <w:numFmt w:val="bullet"/>
+      <w:lvlText w:val=""/>
+      <w:lvlJc w:val="left"/>
+      <w:pPr>
+        <w:ind w:left="4320" w:hanging="360"/>
+      </w:pPr>
+      <w:rPr>
+        <w:rFonts w:ascii="Wingdings" w:hAnsi="Wingdings" w:hint="default"/>
+      </w:rPr>
+    </w:lvl>
+    <w:lvl w:ilvl="6" w:tplc="04090001" w:tentative="1">
+      <w:start w:val="1"/>
+      <w:numFmt w:val="bullet"/>
+      <w:lvlText w:val=""/>
+      <w:lvlJc w:val="left"/>
+      <w:pPr>
+        <w:ind w:left="5040" w:hanging="360"/>
+      </w:pPr>
+      <w:rPr>
+        <w:rFonts w:ascii="Symbol" w:hAnsi="Symbol" w:hint="default"/>
+      </w:rPr>
+    </w:lvl>
+    <w:lvl w:ilvl="7" w:tplc="04090003" w:tentative="1">
+      <w:start w:val="1"/>
+      <w:numFmt w:val="bullet"/>
+      <w:lvlText w:val="o"/>
+      <w:lvlJc w:val="left"/>
+      <w:pPr>
+        <w:ind w:left="5760" w:hanging="360"/>
+      </w:pPr>
+      <w:rPr>
+        <w:rFonts w:ascii="Courier New" w:hAnsi="Courier New" w:cs="Courier New" w:hint="default"/>
+      </w:rPr>
+    </w:lvl>
+    <w:lvl w:ilvl="8" w:tplc="04090005" w:tentative="1">
+      <w:start w:val="1"/>
+      <w:numFmt w:val="bullet"/>
+      <w:lvlText w:val=""/>
+      <w:lvlJc w:val="left"/>
+      <w:pPr>
+        <w:ind w:left="6480" w:hanging="360"/>
+      </w:pPr>
+      <w:rPr>
+        <w:rFonts w:ascii="Wingdings" w:hAnsi="Wingdings" w:hint="default"/>
+      </w:rPr>
+    </w:lvl>
+  </w:abstractNum>
+  <w:abstractNum w:abstractNumId="2" w15:restartNumberingAfterBreak="0">
     <w:nsid w:val="38223FDD"/>
     <w:multiLevelType w:val="hybridMultilevel"/>
     <w:tmpl w:val="FE3875CA"/>
@@ -15240,8 +19123,130 @@
       </w:pPr>
     </w:lvl>
   </w:abstractNum>
+  <w:abstractNum w:abstractNumId="3" w15:restartNumberingAfterBreak="0">
+    <w:nsid w:val="432F1505"/>
+    <w:multiLevelType w:val="hybridMultilevel"/>
+    <w:tmpl w:val="854C548A"/>
+    <w:lvl w:ilvl="0" w:tplc="64D00B66">
+      <w:start w:val="18"/>
+      <w:numFmt w:val="bullet"/>
+      <w:lvlText w:val=""/>
+      <w:lvlJc w:val="left"/>
+      <w:pPr>
+        <w:ind w:left="720" w:hanging="360"/>
+      </w:pPr>
+      <w:rPr>
+        <w:rFonts w:ascii="Wingdings" w:eastAsia="Times New Roman" w:hAnsi="Wingdings" w:cs="Arial" w:hint="default"/>
+      </w:rPr>
+    </w:lvl>
+    <w:lvl w:ilvl="1" w:tplc="04090003" w:tentative="1">
+      <w:start w:val="1"/>
+      <w:numFmt w:val="bullet"/>
+      <w:lvlText w:val="o"/>
+      <w:lvlJc w:val="left"/>
+      <w:pPr>
+        <w:ind w:left="1440" w:hanging="360"/>
+      </w:pPr>
+      <w:rPr>
+        <w:rFonts w:ascii="Courier New" w:hAnsi="Courier New" w:cs="Courier New" w:hint="default"/>
+      </w:rPr>
+    </w:lvl>
+    <w:lvl w:ilvl="2" w:tplc="04090005" w:tentative="1">
+      <w:start w:val="1"/>
+      <w:numFmt w:val="bullet"/>
+      <w:lvlText w:val=""/>
+      <w:lvlJc w:val="left"/>
+      <w:pPr>
+        <w:ind w:left="2160" w:hanging="360"/>
+      </w:pPr>
+      <w:rPr>
+        <w:rFonts w:ascii="Wingdings" w:hAnsi="Wingdings" w:hint="default"/>
+      </w:rPr>
+    </w:lvl>
+    <w:lvl w:ilvl="3" w:tplc="04090001" w:tentative="1">
+      <w:start w:val="1"/>
+      <w:numFmt w:val="bullet"/>
+      <w:lvlText w:val=""/>
+      <w:lvlJc w:val="left"/>
+      <w:pPr>
+        <w:ind w:left="2880" w:hanging="360"/>
+      </w:pPr>
+      <w:rPr>
+        <w:rFonts w:ascii="Symbol" w:hAnsi="Symbol" w:hint="default"/>
+      </w:rPr>
+    </w:lvl>
+    <w:lvl w:ilvl="4" w:tplc="04090003" w:tentative="1">
+      <w:start w:val="1"/>
+      <w:numFmt w:val="bullet"/>
+      <w:lvlText w:val="o"/>
+      <w:lvlJc w:val="left"/>
+      <w:pPr>
+        <w:ind w:left="3600" w:hanging="360"/>
+      </w:pPr>
+      <w:rPr>
+        <w:rFonts w:ascii="Courier New" w:hAnsi="Courier New" w:cs="Courier New" w:hint="default"/>
+      </w:rPr>
+    </w:lvl>
+    <w:lvl w:ilvl="5" w:tplc="04090005" w:tentative="1">
+      <w:start w:val="1"/>
+      <w:numFmt w:val="bullet"/>
+      <w:lvlText w:val=""/>
+      <w:lvlJc w:val="left"/>
+      <w:pPr>
+        <w:ind w:left="4320" w:hanging="360"/>
+      </w:pPr>
+      <w:rPr>
+        <w:rFonts w:ascii="Wingdings" w:hAnsi="Wingdings" w:hint="default"/>
+      </w:rPr>
+    </w:lvl>
+    <w:lvl w:ilvl="6" w:tplc="04090001" w:tentative="1">
+      <w:start w:val="1"/>
+      <w:numFmt w:val="bullet"/>
+      <w:lvlText w:val=""/>
+      <w:lvlJc w:val="left"/>
+      <w:pPr>
+        <w:ind w:left="5040" w:hanging="360"/>
+      </w:pPr>
+      <w:rPr>
+        <w:rFonts w:ascii="Symbol" w:hAnsi="Symbol" w:hint="default"/>
+      </w:rPr>
+    </w:lvl>
+    <w:lvl w:ilvl="7" w:tplc="04090003" w:tentative="1">
+      <w:start w:val="1"/>
+      <w:numFmt w:val="bullet"/>
+      <w:lvlText w:val="o"/>
+      <w:lvlJc w:val="left"/>
+      <w:pPr>
+        <w:ind w:left="5760" w:hanging="360"/>
+      </w:pPr>
+      <w:rPr>
+        <w:rFonts w:ascii="Courier New" w:hAnsi="Courier New" w:cs="Courier New" w:hint="default"/>
+      </w:rPr>
+    </w:lvl>
+    <w:lvl w:ilvl="8" w:tplc="04090005" w:tentative="1">
+      <w:start w:val="1"/>
+      <w:numFmt w:val="bullet"/>
+      <w:lvlText w:val=""/>
+      <w:lvlJc w:val="left"/>
+      <w:pPr>
+        <w:ind w:left="6480" w:hanging="360"/>
+      </w:pPr>
+      <w:rPr>
+        <w:rFonts w:ascii="Wingdings" w:hAnsi="Wingdings" w:hint="default"/>
+      </w:rPr>
+    </w:lvl>
+  </w:abstractNum>
   <w:num w:numId="1">
+    <w:abstractNumId w:val="2"/>
+  </w:num>
+  <w:num w:numId="2">
     <w:abstractNumId w:val="0"/>
+  </w:num>
+  <w:num w:numId="3">
+    <w:abstractNumId w:val="1"/>
+  </w:num>
+  <w:num w:numId="4">
+    <w:abstractNumId w:val="3"/>
   </w:num>
 </w:numbering>
 </file>
@@ -15369,6 +19374,7 @@
     <w:lsdException w:name="HTML Sample" w:semiHidden="1" w:unhideWhenUsed="1"/>
     <w:lsdException w:name="HTML Typewriter" w:semiHidden="1" w:unhideWhenUsed="1"/>
     <w:lsdException w:name="HTML Variable" w:semiHidden="1" w:unhideWhenUsed="1"/>
+    <w:lsdException w:name="Normal Table" w:semiHidden="1" w:unhideWhenUsed="1"/>
     <w:lsdException w:name="annotation subject" w:semiHidden="1" w:unhideWhenUsed="1"/>
     <w:lsdException w:name="No List" w:semiHidden="1" w:unhideWhenUsed="1"/>
     <w:lsdException w:name="Outline List 1" w:semiHidden="1" w:unhideWhenUsed="1"/>
@@ -15411,8 +19417,11 @@
     <w:lsdException w:name="Table Contemporary" w:semiHidden="1" w:unhideWhenUsed="1"/>
     <w:lsdException w:name="Table Elegant" w:semiHidden="1" w:unhideWhenUsed="1"/>
     <w:lsdException w:name="Table Professional" w:semiHidden="1" w:unhideWhenUsed="1"/>
+    <w:lsdException w:name="Table Subtle 1" w:semiHidden="1" w:unhideWhenUsed="1"/>
     <w:lsdException w:name="Table Subtle 2" w:semiHidden="1" w:unhideWhenUsed="1"/>
     <w:lsdException w:name="Table Web 1" w:semiHidden="1" w:unhideWhenUsed="1"/>
+    <w:lsdException w:name="Table Web 2" w:semiHidden="1" w:unhideWhenUsed="1"/>
+    <w:lsdException w:name="Table Web 3" w:semiHidden="1" w:unhideWhenUsed="1"/>
     <w:lsdException w:name="Balloon Text" w:semiHidden="1" w:unhideWhenUsed="1"/>
     <w:lsdException w:name="Table Grid" w:uiPriority="39"/>
     <w:lsdException w:name="Table Theme" w:semiHidden="1" w:unhideWhenUsed="1"/>
@@ -15746,6 +19755,16 @@
       <w:contextualSpacing/>
     </w:pPr>
   </w:style>
+  <w:style w:type="character" w:styleId="PlaceholderText">
+    <w:name w:val="Placeholder Text"/>
+    <w:basedOn w:val="DefaultParagraphFont"/>
+    <w:uiPriority w:val="99"/>
+    <w:semiHidden/>
+    <w:rsid w:val="00586282"/>
+    <w:rPr>
+      <w:color w:val="808080"/>
+    </w:rPr>
+  </w:style>
 </w:styles>
 </file>
 

--- a/05. Reports/Refer/19.04.04 Hỗ trợ HVCH Trương Hồng Phúc.docx
+++ b/05. Reports/Refer/19.04.04 Hỗ trợ HVCH Trương Hồng Phúc.docx
@@ -15044,7 +15044,7 @@
     </w:p>
     <w:tbl>
       <w:tblPr>
-        <w:tblW w:w="14603" w:type="dxa"/>
+        <w:tblW w:w="14106" w:type="dxa"/>
         <w:tblInd w:w="62" w:type="dxa"/>
         <w:tblBorders>
           <w:top w:val="single" w:sz="4" w:space="0" w:color="auto"/>
@@ -15061,7 +15061,7 @@
         <w:gridCol w:w="2080"/>
         <w:gridCol w:w="1148"/>
         <w:gridCol w:w="2215"/>
-        <w:gridCol w:w="4547"/>
+        <w:gridCol w:w="4050"/>
         <w:gridCol w:w="4050"/>
       </w:tblGrid>
       <w:tr>
@@ -15080,17 +15080,16 @@
               <w:rPr>
                 <w:rFonts w:ascii="Arial" w:hAnsi="Arial" w:cs="Arial"/>
                 <w:b/>
-                <w:sz w:val="26"/>
-                <w:szCs w:val="26"/>
-              </w:rPr>
-            </w:pPr>
-            <w:bookmarkStart w:id="5" w:name="_GoBack" w:colFirst="0" w:colLast="4"/>
+                <w:sz w:val="28"/>
+                <w:szCs w:val="28"/>
+              </w:rPr>
+            </w:pPr>
             <w:r>
               <w:rPr>
                 <w:rFonts w:ascii="Arial" w:hAnsi="Arial" w:cs="Arial"/>
                 <w:b/>
-                <w:sz w:val="26"/>
-                <w:szCs w:val="26"/>
+                <w:sz w:val="28"/>
+                <w:szCs w:val="28"/>
               </w:rPr>
               <w:lastRenderedPageBreak/>
               <w:t>TT</w:t>
@@ -15109,16 +15108,16 @@
               <w:rPr>
                 <w:rFonts w:ascii="Arial" w:hAnsi="Arial" w:cs="Arial"/>
                 <w:b/>
-                <w:sz w:val="26"/>
-                <w:szCs w:val="26"/>
+                <w:sz w:val="28"/>
+                <w:szCs w:val="28"/>
               </w:rPr>
             </w:pPr>
             <w:r>
               <w:rPr>
                 <w:rFonts w:ascii="Arial" w:hAnsi="Arial" w:cs="Arial"/>
                 <w:b/>
-                <w:sz w:val="26"/>
-                <w:szCs w:val="26"/>
+                <w:sz w:val="28"/>
+                <w:szCs w:val="28"/>
               </w:rPr>
               <w:t>THÔNG SỐ</w:t>
             </w:r>
@@ -15136,16 +15135,16 @@
               <w:rPr>
                 <w:rFonts w:ascii="Arial" w:hAnsi="Arial" w:cs="Arial"/>
                 <w:b/>
-                <w:sz w:val="26"/>
-                <w:szCs w:val="26"/>
+                <w:sz w:val="28"/>
+                <w:szCs w:val="28"/>
               </w:rPr>
             </w:pPr>
             <w:r>
               <w:rPr>
                 <w:rFonts w:ascii="Arial" w:hAnsi="Arial" w:cs="Arial"/>
                 <w:b/>
-                <w:sz w:val="26"/>
-                <w:szCs w:val="26"/>
+                <w:sz w:val="28"/>
+                <w:szCs w:val="28"/>
               </w:rPr>
               <w:t>ĐƠN VỊ</w:t>
             </w:r>
@@ -15163,16 +15162,16 @@
               <w:rPr>
                 <w:rFonts w:ascii="Arial" w:hAnsi="Arial" w:cs="Arial"/>
                 <w:b/>
-                <w:sz w:val="26"/>
-                <w:szCs w:val="26"/>
+                <w:sz w:val="28"/>
+                <w:szCs w:val="28"/>
               </w:rPr>
             </w:pPr>
             <w:r>
               <w:rPr>
                 <w:rFonts w:ascii="Arial" w:hAnsi="Arial" w:cs="Arial"/>
                 <w:b/>
-                <w:sz w:val="26"/>
-                <w:szCs w:val="26"/>
+                <w:sz w:val="28"/>
+                <w:szCs w:val="28"/>
               </w:rPr>
               <w:t>GIÁ TRỊ</w:t>
             </w:r>
@@ -15180,7 +15179,7 @@
         </w:tc>
         <w:tc>
           <w:tcPr>
-            <w:tcW w:w="4547" w:type="dxa"/>
+            <w:tcW w:w="4050" w:type="dxa"/>
             <w:shd w:val="clear" w:color="auto" w:fill="auto"/>
             <w:vAlign w:val="center"/>
           </w:tcPr>
@@ -15192,12 +15191,16 @@
               <w:rPr>
                 <w:rFonts w:ascii="Arial" w:hAnsi="Arial" w:cs="Arial"/>
                 <w:b/>
+                <w:sz w:val="28"/>
+                <w:szCs w:val="28"/>
               </w:rPr>
             </w:pPr>
             <w:r>
               <w:rPr>
                 <w:rFonts w:ascii="Arial" w:hAnsi="Arial" w:cs="Arial"/>
                 <w:b/>
+                <w:sz w:val="28"/>
+                <w:szCs w:val="28"/>
               </w:rPr>
               <w:t>CẢNH BÁO</w:t>
             </w:r>
@@ -15206,7 +15209,6 @@
         <w:tc>
           <w:tcPr>
             <w:tcW w:w="4050" w:type="dxa"/>
-            <w:shd w:val="clear" w:color="auto" w:fill="auto"/>
             <w:vAlign w:val="center"/>
           </w:tcPr>
           <w:p>
@@ -15217,10 +15219,19 @@
               <w:rPr>
                 <w:rFonts w:ascii="Arial" w:hAnsi="Arial" w:cs="Arial"/>
                 <w:b/>
-                <w:sz w:val="26"/>
-                <w:szCs w:val="26"/>
-              </w:rPr>
-            </w:pPr>
+                <w:sz w:val="28"/>
+                <w:szCs w:val="28"/>
+              </w:rPr>
+            </w:pPr>
+            <w:r>
+              <w:rPr>
+                <w:rFonts w:ascii="Arial" w:hAnsi="Arial" w:cs="Arial"/>
+                <w:b/>
+                <w:sz w:val="28"/>
+                <w:szCs w:val="28"/>
+              </w:rPr>
+              <w:t>CHỈ DẪN</w:t>
+            </w:r>
           </w:p>
         </w:tc>
       </w:tr>
@@ -15242,16 +15253,16 @@
               <w:rPr>
                 <w:rFonts w:ascii="Arial" w:hAnsi="Arial" w:cs="Arial"/>
                 <w:bCs/>
-                <w:sz w:val="26"/>
-                <w:szCs w:val="26"/>
-              </w:rPr>
-            </w:pPr>
-            <w:r>
-              <w:rPr>
-                <w:rFonts w:ascii="Arial" w:hAnsi="Arial" w:cs="Arial"/>
-                <w:bCs/>
-                <w:sz w:val="26"/>
-                <w:szCs w:val="26"/>
+                <w:sz w:val="28"/>
+                <w:szCs w:val="28"/>
+              </w:rPr>
+            </w:pPr>
+            <w:r>
+              <w:rPr>
+                <w:rFonts w:ascii="Arial" w:hAnsi="Arial" w:cs="Arial"/>
+                <w:bCs/>
+                <w:sz w:val="28"/>
+                <w:szCs w:val="28"/>
               </w:rPr>
               <w:t>1</w:t>
             </w:r>
@@ -15271,17 +15282,17 @@
               <w:rPr>
                 <w:rFonts w:ascii="Arial" w:hAnsi="Arial" w:cs="Arial"/>
                 <w:bCs/>
-                <w:sz w:val="26"/>
-                <w:szCs w:val="26"/>
-              </w:rPr>
-            </w:pPr>
-            <w:proofErr w:type="spellStart"/>
-            <w:r>
-              <w:rPr>
-                <w:rFonts w:ascii="Arial" w:hAnsi="Arial" w:cs="Arial"/>
-                <w:bCs/>
-                <w:sz w:val="26"/>
-                <w:szCs w:val="26"/>
+                <w:sz w:val="28"/>
+                <w:szCs w:val="28"/>
+              </w:rPr>
+            </w:pPr>
+            <w:proofErr w:type="spellStart"/>
+            <w:r>
+              <w:rPr>
+                <w:rFonts w:ascii="Arial" w:hAnsi="Arial" w:cs="Arial"/>
+                <w:bCs/>
+                <w:sz w:val="28"/>
+                <w:szCs w:val="28"/>
               </w:rPr>
               <w:t>Ôxy</w:t>
             </w:r>
@@ -15290,18 +15301,18 @@
               <w:rPr>
                 <w:rFonts w:ascii="Arial" w:hAnsi="Arial" w:cs="Arial"/>
                 <w:bCs/>
-                <w:sz w:val="26"/>
-                <w:szCs w:val="26"/>
-              </w:rPr>
-              <w:t xml:space="preserve"> </w:t>
-            </w:r>
-            <w:proofErr w:type="spellStart"/>
-            <w:r>
-              <w:rPr>
-                <w:rFonts w:ascii="Arial" w:hAnsi="Arial" w:cs="Arial"/>
-                <w:bCs/>
-                <w:sz w:val="26"/>
-                <w:szCs w:val="26"/>
+                <w:sz w:val="28"/>
+                <w:szCs w:val="28"/>
+              </w:rPr>
+              <w:t xml:space="preserve"> </w:t>
+            </w:r>
+            <w:proofErr w:type="spellStart"/>
+            <w:r>
+              <w:rPr>
+                <w:rFonts w:ascii="Arial" w:hAnsi="Arial" w:cs="Arial"/>
+                <w:bCs/>
+                <w:sz w:val="28"/>
+                <w:szCs w:val="28"/>
               </w:rPr>
               <w:t>hoà</w:t>
             </w:r>
@@ -15310,8 +15321,8 @@
               <w:rPr>
                 <w:rFonts w:ascii="Arial" w:hAnsi="Arial" w:cs="Arial"/>
                 <w:bCs/>
-                <w:sz w:val="26"/>
-                <w:szCs w:val="26"/>
+                <w:sz w:val="28"/>
+                <w:szCs w:val="28"/>
               </w:rPr>
               <w:t xml:space="preserve"> tan (DO)</w:t>
             </w:r>
@@ -15331,16 +15342,16 @@
               <w:rPr>
                 <w:rFonts w:ascii="Arial" w:hAnsi="Arial" w:cs="Arial"/>
                 <w:bCs/>
-                <w:sz w:val="26"/>
-                <w:szCs w:val="26"/>
-              </w:rPr>
-            </w:pPr>
-            <w:r>
-              <w:rPr>
-                <w:rFonts w:ascii="Arial" w:hAnsi="Arial" w:cs="Arial"/>
-                <w:bCs/>
-                <w:sz w:val="26"/>
-                <w:szCs w:val="26"/>
+                <w:sz w:val="28"/>
+                <w:szCs w:val="28"/>
+              </w:rPr>
+            </w:pPr>
+            <w:r>
+              <w:rPr>
+                <w:rFonts w:ascii="Arial" w:hAnsi="Arial" w:cs="Arial"/>
+                <w:bCs/>
+                <w:sz w:val="28"/>
+                <w:szCs w:val="28"/>
               </w:rPr>
               <w:t>mg/l</w:t>
             </w:r>
@@ -15359,8 +15370,7 @@
                 <w:rFonts w:ascii="Arial" w:hAnsi="Arial" w:cs="Arial"/>
                 <w:b w:val="0"/>
                 <w:bCs/>
-                <w:sz w:val="26"/>
-                <w:szCs w:val="26"/>
+                <w:sz w:val="28"/>
               </w:rPr>
             </w:pPr>
             <w:r>
@@ -15368,65 +15378,67 @@
                 <w:rFonts w:ascii="Arial" w:hAnsi="Arial" w:cs="Arial"/>
                 <w:b w:val="0"/>
                 <w:bCs/>
-                <w:sz w:val="26"/>
-                <w:szCs w:val="26"/>
-              </w:rPr>
-              <w:t>&lt;</w:t>
-            </w:r>
-            <w:r>
-              <w:rPr>
-                <w:rFonts w:ascii="Arial" w:hAnsi="Arial" w:cs="Arial"/>
-                <w:b w:val="0"/>
-                <w:bCs/>
-                <w:sz w:val="26"/>
-                <w:szCs w:val="26"/>
-              </w:rPr>
-              <w:t xml:space="preserve"> 3,5</w:t>
-            </w:r>
-          </w:p>
-        </w:tc>
-        <w:tc>
-          <w:tcPr>
-            <w:tcW w:w="4547" w:type="dxa"/>
+                <w:sz w:val="28"/>
+              </w:rPr>
+              <w:t>&lt; 3,5</w:t>
+            </w:r>
+          </w:p>
+        </w:tc>
+        <w:tc>
+          <w:tcPr>
+            <w:tcW w:w="4050" w:type="dxa"/>
+          </w:tcPr>
+          <w:p>
+            <w:pPr>
+              <w:rPr>
+                <w:rFonts w:ascii="Arial" w:hAnsi="Arial" w:cs="Arial"/>
+                <w:sz w:val="28"/>
+                <w:szCs w:val="28"/>
+                <w:lang w:val="da-DK"/>
+              </w:rPr>
+            </w:pPr>
+            <w:r>
+              <w:rPr>
+                <w:rFonts w:ascii="Arial" w:hAnsi="Arial" w:cs="Arial"/>
+                <w:sz w:val="28"/>
+                <w:szCs w:val="28"/>
+                <w:lang w:val="da-DK"/>
+              </w:rPr>
+              <w:t>Nồng độ oxi hòa tan thấp</w:t>
+            </w:r>
+          </w:p>
+        </w:tc>
+        <w:tc>
+          <w:tcPr>
+            <w:tcW w:w="4050" w:type="dxa"/>
             <w:vAlign w:val="center"/>
           </w:tcPr>
           <w:p>
             <w:pPr>
-              <w:pStyle w:val="NormalWeb"/>
-              <w:spacing w:before="60" w:beforeAutospacing="0" w:after="60" w:afterAutospacing="0"/>
-              <w:rPr>
-                <w:rFonts w:ascii="Arial" w:hAnsi="Arial" w:cs="Arial"/>
-                <w:bCs/>
-                <w:sz w:val="26"/>
-                <w:szCs w:val="26"/>
-              </w:rPr>
-            </w:pPr>
-            <w:proofErr w:type="spellStart"/>
-            <w:r>
-              <w:rPr>
-                <w:rFonts w:ascii="Arial" w:hAnsi="Arial" w:cs="Arial"/>
-                <w:bCs/>
-                <w:sz w:val="26"/>
-                <w:szCs w:val="26"/>
-              </w:rPr>
-              <w:t>B</w:t>
-            </w:r>
-            <w:r>
-              <w:rPr>
-                <w:rFonts w:ascii="Arial" w:hAnsi="Arial" w:cs="Arial"/>
-                <w:bCs/>
-                <w:sz w:val="26"/>
-                <w:szCs w:val="26"/>
-              </w:rPr>
-              <w:t>ổ</w:t>
-            </w:r>
-            <w:proofErr w:type="spellEnd"/>
-            <w:r>
-              <w:rPr>
-                <w:rFonts w:ascii="Arial" w:hAnsi="Arial" w:cs="Arial"/>
-                <w:bCs/>
-                <w:sz w:val="26"/>
-                <w:szCs w:val="26"/>
+              <w:rPr>
+                <w:rFonts w:ascii="Arial" w:hAnsi="Arial" w:cs="Arial"/>
+                <w:sz w:val="28"/>
+                <w:szCs w:val="28"/>
+                <w:lang w:val="da-DK"/>
+              </w:rPr>
+            </w:pPr>
+            <w:proofErr w:type="spellStart"/>
+            <w:r>
+              <w:rPr>
+                <w:rFonts w:ascii="Arial" w:hAnsi="Arial" w:cs="Arial"/>
+                <w:bCs/>
+                <w:sz w:val="28"/>
+                <w:szCs w:val="28"/>
+              </w:rPr>
+              <w:t>Bổ</w:t>
+            </w:r>
+            <w:proofErr w:type="spellEnd"/>
+            <w:r>
+              <w:rPr>
+                <w:rFonts w:ascii="Arial" w:hAnsi="Arial" w:cs="Arial"/>
+                <w:bCs/>
+                <w:sz w:val="28"/>
+                <w:szCs w:val="28"/>
               </w:rPr>
               <w:t xml:space="preserve"> sung </w:t>
             </w:r>
@@ -15435,24 +15447,12 @@
               <w:rPr>
                 <w:rFonts w:ascii="Arial" w:hAnsi="Arial" w:cs="Arial"/>
                 <w:bCs/>
-                <w:sz w:val="26"/>
-                <w:szCs w:val="26"/>
+                <w:sz w:val="28"/>
+                <w:szCs w:val="28"/>
               </w:rPr>
               <w:t>khí</w:t>
             </w:r>
             <w:proofErr w:type="spellEnd"/>
-          </w:p>
-        </w:tc>
-        <w:tc>
-          <w:tcPr>
-            <w:tcW w:w="4050" w:type="dxa"/>
-          </w:tcPr>
-          <w:p>
-            <w:pPr>
-              <w:rPr>
-                <w:lang w:val="da-DK"/>
-              </w:rPr>
-            </w:pPr>
           </w:p>
         </w:tc>
       </w:tr>
@@ -15474,8 +15474,8 @@
               <w:rPr>
                 <w:rFonts w:ascii="Arial" w:hAnsi="Arial" w:cs="Arial"/>
                 <w:bCs/>
-                <w:sz w:val="26"/>
-                <w:szCs w:val="26"/>
+                <w:sz w:val="28"/>
+                <w:szCs w:val="28"/>
               </w:rPr>
             </w:pPr>
           </w:p>
@@ -15494,8 +15494,8 @@
               <w:rPr>
                 <w:rFonts w:ascii="Arial" w:hAnsi="Arial" w:cs="Arial"/>
                 <w:bCs/>
-                <w:sz w:val="26"/>
-                <w:szCs w:val="26"/>
+                <w:sz w:val="28"/>
+                <w:szCs w:val="28"/>
               </w:rPr>
             </w:pPr>
           </w:p>
@@ -15514,8 +15514,8 @@
               <w:rPr>
                 <w:rFonts w:ascii="Arial" w:hAnsi="Arial" w:cs="Arial"/>
                 <w:bCs/>
-                <w:sz w:val="26"/>
-                <w:szCs w:val="26"/>
+                <w:sz w:val="28"/>
+                <w:szCs w:val="28"/>
               </w:rPr>
             </w:pPr>
           </w:p>
@@ -15533,8 +15533,7 @@
                 <w:rFonts w:ascii="Arial" w:hAnsi="Arial" w:cs="Arial"/>
                 <w:b w:val="0"/>
                 <w:bCs/>
-                <w:sz w:val="26"/>
-                <w:szCs w:val="26"/>
+                <w:sz w:val="28"/>
               </w:rPr>
             </w:pPr>
             <w:r>
@@ -15542,8 +15541,7 @@
                 <w:rFonts w:ascii="Arial" w:hAnsi="Arial" w:cs="Arial"/>
                 <w:b w:val="0"/>
                 <w:bCs/>
-                <w:sz w:val="26"/>
-                <w:szCs w:val="26"/>
+                <w:sz w:val="28"/>
               </w:rPr>
               <w:t>&gt; 10</w:t>
             </w:r>
@@ -15551,56 +15549,80 @@
         </w:tc>
         <w:tc>
           <w:tcPr>
-            <w:tcW w:w="4547" w:type="dxa"/>
+            <w:tcW w:w="4050" w:type="dxa"/>
+          </w:tcPr>
+          <w:p>
+            <w:pPr>
+              <w:rPr>
+                <w:rFonts w:ascii="Arial" w:hAnsi="Arial" w:cs="Arial"/>
+                <w:b/>
+                <w:bCs/>
+                <w:sz w:val="28"/>
+                <w:szCs w:val="28"/>
+              </w:rPr>
+            </w:pPr>
+            <w:r>
+              <w:rPr>
+                <w:rFonts w:ascii="Arial" w:hAnsi="Arial" w:cs="Arial"/>
+                <w:sz w:val="28"/>
+                <w:szCs w:val="28"/>
+                <w:lang w:val="da-DK"/>
+              </w:rPr>
+              <w:t xml:space="preserve">Nồng độ oxi hòa tan </w:t>
+            </w:r>
+            <w:r>
+              <w:rPr>
+                <w:rFonts w:ascii="Arial" w:hAnsi="Arial" w:cs="Arial"/>
+                <w:sz w:val="28"/>
+                <w:szCs w:val="28"/>
+                <w:lang w:val="da-DK"/>
+              </w:rPr>
+              <w:t>cao</w:t>
+            </w:r>
+          </w:p>
+        </w:tc>
+        <w:tc>
+          <w:tcPr>
+            <w:tcW w:w="4050" w:type="dxa"/>
             <w:vAlign w:val="center"/>
           </w:tcPr>
           <w:p>
             <w:pPr>
-              <w:pStyle w:val="NormalWeb"/>
-              <w:spacing w:before="60" w:beforeAutospacing="0" w:after="60" w:afterAutospacing="0"/>
-              <w:rPr>
-                <w:rFonts w:ascii="Arial" w:hAnsi="Arial" w:cs="Arial"/>
-                <w:bCs/>
-                <w:sz w:val="26"/>
-                <w:szCs w:val="26"/>
-              </w:rPr>
-            </w:pPr>
-            <w:proofErr w:type="spellStart"/>
-            <w:r>
-              <w:rPr>
-                <w:rFonts w:ascii="Arial" w:hAnsi="Arial" w:cs="Arial"/>
-                <w:bCs/>
-                <w:sz w:val="26"/>
-                <w:szCs w:val="26"/>
-              </w:rPr>
-              <w:t>T</w:t>
-            </w:r>
-            <w:r>
-              <w:rPr>
-                <w:rFonts w:ascii="Arial" w:hAnsi="Arial" w:cs="Arial"/>
-                <w:bCs/>
-                <w:sz w:val="26"/>
-                <w:szCs w:val="26"/>
-              </w:rPr>
-              <w:t>ắt</w:t>
-            </w:r>
-            <w:proofErr w:type="spellEnd"/>
-            <w:r>
-              <w:rPr>
-                <w:rFonts w:ascii="Arial" w:hAnsi="Arial" w:cs="Arial"/>
-                <w:bCs/>
-                <w:sz w:val="26"/>
-                <w:szCs w:val="26"/>
-              </w:rPr>
-              <w:t xml:space="preserve"> </w:t>
-            </w:r>
-            <w:proofErr w:type="spellStart"/>
-            <w:r>
-              <w:rPr>
-                <w:rFonts w:ascii="Arial" w:hAnsi="Arial" w:cs="Arial"/>
-                <w:bCs/>
-                <w:sz w:val="26"/>
-                <w:szCs w:val="26"/>
+              <w:rPr>
+                <w:rFonts w:ascii="Arial" w:hAnsi="Arial" w:cs="Arial"/>
+                <w:b/>
+                <w:bCs/>
+                <w:sz w:val="28"/>
+                <w:szCs w:val="28"/>
+              </w:rPr>
+            </w:pPr>
+            <w:proofErr w:type="spellStart"/>
+            <w:r>
+              <w:rPr>
+                <w:rFonts w:ascii="Arial" w:hAnsi="Arial" w:cs="Arial"/>
+                <w:bCs/>
+                <w:sz w:val="28"/>
+                <w:szCs w:val="28"/>
+              </w:rPr>
+              <w:t>Tắt</w:t>
+            </w:r>
+            <w:proofErr w:type="spellEnd"/>
+            <w:r>
+              <w:rPr>
+                <w:rFonts w:ascii="Arial" w:hAnsi="Arial" w:cs="Arial"/>
+                <w:bCs/>
+                <w:sz w:val="28"/>
+                <w:szCs w:val="28"/>
+              </w:rPr>
+              <w:t xml:space="preserve"> </w:t>
+            </w:r>
+            <w:proofErr w:type="spellStart"/>
+            <w:r>
+              <w:rPr>
+                <w:rFonts w:ascii="Arial" w:hAnsi="Arial" w:cs="Arial"/>
+                <w:bCs/>
+                <w:sz w:val="28"/>
+                <w:szCs w:val="28"/>
               </w:rPr>
               <w:t>máy</w:t>
             </w:r>
@@ -15609,18 +15631,18 @@
               <w:rPr>
                 <w:rFonts w:ascii="Arial" w:hAnsi="Arial" w:cs="Arial"/>
                 <w:bCs/>
-                <w:sz w:val="26"/>
-                <w:szCs w:val="26"/>
-              </w:rPr>
-              <w:t xml:space="preserve"> </w:t>
-            </w:r>
-            <w:proofErr w:type="spellStart"/>
-            <w:r>
-              <w:rPr>
-                <w:rFonts w:ascii="Arial" w:hAnsi="Arial" w:cs="Arial"/>
-                <w:bCs/>
-                <w:sz w:val="26"/>
-                <w:szCs w:val="26"/>
+                <w:sz w:val="28"/>
+                <w:szCs w:val="28"/>
+              </w:rPr>
+              <w:t xml:space="preserve"> </w:t>
+            </w:r>
+            <w:proofErr w:type="spellStart"/>
+            <w:r>
+              <w:rPr>
+                <w:rFonts w:ascii="Arial" w:hAnsi="Arial" w:cs="Arial"/>
+                <w:bCs/>
+                <w:sz w:val="28"/>
+                <w:szCs w:val="28"/>
               </w:rPr>
               <w:t>cấp</w:t>
             </w:r>
@@ -15629,38 +15651,22 @@
               <w:rPr>
                 <w:rFonts w:ascii="Arial" w:hAnsi="Arial" w:cs="Arial"/>
                 <w:bCs/>
-                <w:sz w:val="26"/>
-                <w:szCs w:val="26"/>
-              </w:rPr>
-              <w:t xml:space="preserve"> </w:t>
-            </w:r>
-            <w:proofErr w:type="spellStart"/>
-            <w:r>
-              <w:rPr>
-                <w:rFonts w:ascii="Arial" w:hAnsi="Arial" w:cs="Arial"/>
-                <w:bCs/>
-                <w:sz w:val="26"/>
-                <w:szCs w:val="26"/>
+                <w:sz w:val="28"/>
+                <w:szCs w:val="28"/>
+              </w:rPr>
+              <w:t xml:space="preserve"> </w:t>
+            </w:r>
+            <w:proofErr w:type="spellStart"/>
+            <w:r>
+              <w:rPr>
+                <w:rFonts w:ascii="Arial" w:hAnsi="Arial" w:cs="Arial"/>
+                <w:bCs/>
+                <w:sz w:val="28"/>
+                <w:szCs w:val="28"/>
               </w:rPr>
               <w:t>khí</w:t>
             </w:r>
             <w:proofErr w:type="spellEnd"/>
-          </w:p>
-        </w:tc>
-        <w:tc>
-          <w:tcPr>
-            <w:tcW w:w="4050" w:type="dxa"/>
-          </w:tcPr>
-          <w:p>
-            <w:pPr>
-              <w:rPr>
-                <w:rFonts w:ascii="Arial" w:hAnsi="Arial" w:cs="Arial"/>
-                <w:b/>
-                <w:bCs/>
-                <w:sz w:val="26"/>
-                <w:szCs w:val="26"/>
-              </w:rPr>
-            </w:pPr>
           </w:p>
         </w:tc>
       </w:tr>
@@ -15681,16 +15687,16 @@
               <w:rPr>
                 <w:rFonts w:ascii="Arial" w:hAnsi="Arial" w:cs="Arial"/>
                 <w:bCs/>
-                <w:sz w:val="26"/>
-                <w:szCs w:val="26"/>
-              </w:rPr>
-            </w:pPr>
-            <w:r>
-              <w:rPr>
-                <w:rFonts w:ascii="Arial" w:hAnsi="Arial" w:cs="Arial"/>
-                <w:bCs/>
-                <w:sz w:val="26"/>
-                <w:szCs w:val="26"/>
+                <w:sz w:val="28"/>
+                <w:szCs w:val="28"/>
+              </w:rPr>
+            </w:pPr>
+            <w:r>
+              <w:rPr>
+                <w:rFonts w:ascii="Arial" w:hAnsi="Arial" w:cs="Arial"/>
+                <w:bCs/>
+                <w:sz w:val="28"/>
+                <w:szCs w:val="28"/>
               </w:rPr>
               <w:t>2</w:t>
             </w:r>
@@ -15709,16 +15715,16 @@
               <w:rPr>
                 <w:rFonts w:ascii="Arial" w:hAnsi="Arial" w:cs="Arial"/>
                 <w:bCs/>
-                <w:sz w:val="26"/>
-                <w:szCs w:val="26"/>
-              </w:rPr>
-            </w:pPr>
-            <w:r>
-              <w:rPr>
-                <w:rFonts w:ascii="Arial" w:hAnsi="Arial" w:cs="Arial"/>
-                <w:bCs/>
-                <w:sz w:val="26"/>
-                <w:szCs w:val="26"/>
+                <w:sz w:val="28"/>
+                <w:szCs w:val="28"/>
+              </w:rPr>
+            </w:pPr>
+            <w:r>
+              <w:rPr>
+                <w:rFonts w:ascii="Arial" w:hAnsi="Arial" w:cs="Arial"/>
+                <w:bCs/>
+                <w:sz w:val="28"/>
+                <w:szCs w:val="28"/>
               </w:rPr>
               <w:t>pH</w:t>
             </w:r>
@@ -15737,8 +15743,8 @@
               <w:rPr>
                 <w:rFonts w:ascii="Arial" w:hAnsi="Arial" w:cs="Arial"/>
                 <w:bCs/>
-                <w:sz w:val="26"/>
-                <w:szCs w:val="26"/>
+                <w:sz w:val="28"/>
+                <w:szCs w:val="28"/>
               </w:rPr>
             </w:pPr>
           </w:p>
@@ -15755,124 +15761,18 @@
               <w:rPr>
                 <w:rFonts w:ascii="Arial" w:hAnsi="Arial" w:cs="Arial"/>
                 <w:bCs/>
-                <w:sz w:val="26"/>
-                <w:szCs w:val="26"/>
-              </w:rPr>
-            </w:pPr>
-            <w:r>
-              <w:rPr>
-                <w:rFonts w:ascii="Arial" w:hAnsi="Arial" w:cs="Arial"/>
-                <w:bCs/>
-                <w:sz w:val="26"/>
-                <w:szCs w:val="26"/>
+                <w:sz w:val="28"/>
+                <w:szCs w:val="28"/>
+              </w:rPr>
+            </w:pPr>
+            <w:r>
+              <w:rPr>
+                <w:rFonts w:ascii="Arial" w:hAnsi="Arial" w:cs="Arial"/>
+                <w:bCs/>
+                <w:sz w:val="28"/>
+                <w:szCs w:val="28"/>
               </w:rPr>
               <w:t>&lt; 7</w:t>
-            </w:r>
-          </w:p>
-        </w:tc>
-        <w:tc>
-          <w:tcPr>
-            <w:tcW w:w="4547" w:type="dxa"/>
-            <w:vAlign w:val="center"/>
-          </w:tcPr>
-          <w:p>
-            <w:pPr>
-              <w:pStyle w:val="NormalWeb"/>
-              <w:rPr>
-                <w:rFonts w:ascii="Arial" w:hAnsi="Arial" w:cs="Arial"/>
-                <w:bCs/>
-                <w:sz w:val="26"/>
-                <w:szCs w:val="26"/>
-              </w:rPr>
-            </w:pPr>
-            <w:proofErr w:type="spellStart"/>
-            <w:r>
-              <w:rPr>
-                <w:rFonts w:ascii="Arial" w:hAnsi="Arial" w:cs="Arial"/>
-                <w:bCs/>
-                <w:sz w:val="26"/>
-                <w:szCs w:val="26"/>
-              </w:rPr>
-              <w:t>Đ</w:t>
-            </w:r>
-            <w:r>
-              <w:rPr>
-                <w:rFonts w:ascii="Arial" w:hAnsi="Arial" w:cs="Arial"/>
-                <w:bCs/>
-                <w:sz w:val="26"/>
-                <w:szCs w:val="26"/>
-              </w:rPr>
-              <w:t>ánh</w:t>
-            </w:r>
-            <w:proofErr w:type="spellEnd"/>
-            <w:r>
-              <w:rPr>
-                <w:rFonts w:ascii="Arial" w:hAnsi="Arial" w:cs="Arial"/>
-                <w:bCs/>
-                <w:sz w:val="26"/>
-                <w:szCs w:val="26"/>
-              </w:rPr>
-              <w:t xml:space="preserve"> </w:t>
-            </w:r>
-            <w:proofErr w:type="spellStart"/>
-            <w:r>
-              <w:rPr>
-                <w:rFonts w:ascii="Arial" w:hAnsi="Arial" w:cs="Arial"/>
-                <w:bCs/>
-                <w:sz w:val="26"/>
-                <w:szCs w:val="26"/>
-              </w:rPr>
-              <w:t>nước</w:t>
-            </w:r>
-            <w:proofErr w:type="spellEnd"/>
-            <w:r>
-              <w:rPr>
-                <w:rFonts w:ascii="Arial" w:hAnsi="Arial" w:cs="Arial"/>
-                <w:bCs/>
-                <w:sz w:val="26"/>
-                <w:szCs w:val="26"/>
-              </w:rPr>
-              <w:t xml:space="preserve"> </w:t>
-            </w:r>
-            <w:proofErr w:type="spellStart"/>
-            <w:r>
-              <w:rPr>
-                <w:rFonts w:ascii="Arial" w:hAnsi="Arial" w:cs="Arial"/>
-                <w:bCs/>
-                <w:sz w:val="26"/>
-                <w:szCs w:val="26"/>
-              </w:rPr>
-              <w:t>vôi</w:t>
-            </w:r>
-            <w:proofErr w:type="spellEnd"/>
-            <w:r>
-              <w:rPr>
-                <w:rFonts w:ascii="Arial" w:hAnsi="Arial" w:cs="Arial"/>
-                <w:bCs/>
-                <w:sz w:val="26"/>
-                <w:szCs w:val="26"/>
-              </w:rPr>
-              <w:t xml:space="preserve"> </w:t>
-            </w:r>
-            <w:proofErr w:type="spellStart"/>
-            <w:r>
-              <w:rPr>
-                <w:rFonts w:ascii="Arial" w:hAnsi="Arial" w:cs="Arial"/>
-                <w:bCs/>
-                <w:sz w:val="26"/>
-                <w:szCs w:val="26"/>
-              </w:rPr>
-              <w:t>trong</w:t>
-            </w:r>
-            <w:proofErr w:type="spellEnd"/>
-            <w:r>
-              <w:rPr>
-                <w:rFonts w:ascii="Arial" w:hAnsi="Arial" w:cs="Arial"/>
-                <w:bCs/>
-                <w:sz w:val="26"/>
-                <w:szCs w:val="26"/>
-              </w:rPr>
-              <w:t xml:space="preserve"> </w:t>
             </w:r>
           </w:p>
         </w:tc>
@@ -15884,14 +15784,131 @@
             <w:pPr>
               <w:pStyle w:val="NormalWeb"/>
               <w:spacing w:before="60" w:beforeAutospacing="0" w:after="60" w:afterAutospacing="0"/>
-              <w:jc w:val="center"/>
-              <w:rPr>
-                <w:rFonts w:ascii="Arial" w:hAnsi="Arial" w:cs="Arial"/>
-                <w:bCs/>
-                <w:sz w:val="26"/>
-                <w:szCs w:val="26"/>
-              </w:rPr>
-            </w:pPr>
+              <w:rPr>
+                <w:rFonts w:ascii="Arial" w:hAnsi="Arial" w:cs="Arial"/>
+                <w:bCs/>
+                <w:sz w:val="28"/>
+                <w:szCs w:val="28"/>
+              </w:rPr>
+            </w:pPr>
+            <w:r>
+              <w:rPr>
+                <w:rFonts w:ascii="Arial" w:hAnsi="Arial" w:cs="Arial"/>
+                <w:bCs/>
+                <w:sz w:val="28"/>
+                <w:szCs w:val="28"/>
+              </w:rPr>
+              <w:t xml:space="preserve">pH </w:t>
+            </w:r>
+            <w:proofErr w:type="spellStart"/>
+            <w:r>
+              <w:rPr>
+                <w:rFonts w:ascii="Arial" w:hAnsi="Arial" w:cs="Arial"/>
+                <w:bCs/>
+                <w:sz w:val="28"/>
+                <w:szCs w:val="28"/>
+              </w:rPr>
+              <w:t>thấp</w:t>
+            </w:r>
+            <w:proofErr w:type="spellEnd"/>
+          </w:p>
+        </w:tc>
+        <w:tc>
+          <w:tcPr>
+            <w:tcW w:w="4050" w:type="dxa"/>
+            <w:vAlign w:val="center"/>
+          </w:tcPr>
+          <w:p>
+            <w:pPr>
+              <w:pStyle w:val="NormalWeb"/>
+              <w:spacing w:before="60" w:beforeAutospacing="0" w:after="60" w:afterAutospacing="0"/>
+              <w:rPr>
+                <w:rFonts w:ascii="Arial" w:hAnsi="Arial" w:cs="Arial"/>
+                <w:bCs/>
+                <w:sz w:val="28"/>
+                <w:szCs w:val="28"/>
+              </w:rPr>
+            </w:pPr>
+            <w:proofErr w:type="spellStart"/>
+            <w:r>
+              <w:rPr>
+                <w:rFonts w:ascii="Arial" w:hAnsi="Arial" w:cs="Arial"/>
+                <w:bCs/>
+                <w:sz w:val="28"/>
+                <w:szCs w:val="28"/>
+              </w:rPr>
+              <w:t>Đánh</w:t>
+            </w:r>
+            <w:proofErr w:type="spellEnd"/>
+            <w:r>
+              <w:rPr>
+                <w:rFonts w:ascii="Arial" w:hAnsi="Arial" w:cs="Arial"/>
+                <w:bCs/>
+                <w:sz w:val="28"/>
+                <w:szCs w:val="28"/>
+              </w:rPr>
+              <w:t xml:space="preserve"> </w:t>
+            </w:r>
+            <w:proofErr w:type="spellStart"/>
+            <w:r>
+              <w:rPr>
+                <w:rFonts w:ascii="Arial" w:hAnsi="Arial" w:cs="Arial"/>
+                <w:bCs/>
+                <w:sz w:val="28"/>
+                <w:szCs w:val="28"/>
+              </w:rPr>
+              <w:t>nước</w:t>
+            </w:r>
+            <w:proofErr w:type="spellEnd"/>
+            <w:r>
+              <w:rPr>
+                <w:rFonts w:ascii="Arial" w:hAnsi="Arial" w:cs="Arial"/>
+                <w:bCs/>
+                <w:sz w:val="28"/>
+                <w:szCs w:val="28"/>
+              </w:rPr>
+              <w:t xml:space="preserve"> </w:t>
+            </w:r>
+            <w:proofErr w:type="spellStart"/>
+            <w:r>
+              <w:rPr>
+                <w:rFonts w:ascii="Arial" w:hAnsi="Arial" w:cs="Arial"/>
+                <w:bCs/>
+                <w:sz w:val="28"/>
+                <w:szCs w:val="28"/>
+              </w:rPr>
+              <w:t>vôi</w:t>
+            </w:r>
+            <w:proofErr w:type="spellEnd"/>
+            <w:r>
+              <w:rPr>
+                <w:rFonts w:ascii="Arial" w:hAnsi="Arial" w:cs="Arial"/>
+                <w:bCs/>
+                <w:sz w:val="28"/>
+                <w:szCs w:val="28"/>
+              </w:rPr>
+              <w:t xml:space="preserve"> </w:t>
+            </w:r>
+            <w:proofErr w:type="spellStart"/>
+            <w:r>
+              <w:rPr>
+                <w:rFonts w:ascii="Arial" w:hAnsi="Arial" w:cs="Arial"/>
+                <w:bCs/>
+                <w:sz w:val="28"/>
+                <w:szCs w:val="28"/>
+              </w:rPr>
+              <w:t>trong</w:t>
+            </w:r>
+            <w:proofErr w:type="spellEnd"/>
+            <w:r>
+              <w:rPr>
+                <w:rFonts w:ascii="Arial" w:hAnsi="Arial" w:cs="Arial"/>
+                <w:bCs/>
+                <w:sz w:val="28"/>
+                <w:szCs w:val="28"/>
+              </w:rPr>
+              <w:t xml:space="preserve"> </w:t>
+            </w:r>
           </w:p>
         </w:tc>
       </w:tr>
@@ -15912,8 +15929,8 @@
               <w:rPr>
                 <w:rFonts w:ascii="Arial" w:hAnsi="Arial" w:cs="Arial"/>
                 <w:bCs/>
-                <w:sz w:val="26"/>
-                <w:szCs w:val="26"/>
+                <w:sz w:val="28"/>
+                <w:szCs w:val="28"/>
               </w:rPr>
             </w:pPr>
           </w:p>
@@ -15931,8 +15948,8 @@
               <w:rPr>
                 <w:rFonts w:ascii="Arial" w:hAnsi="Arial" w:cs="Arial"/>
                 <w:bCs/>
-                <w:sz w:val="26"/>
-                <w:szCs w:val="26"/>
+                <w:sz w:val="28"/>
+                <w:szCs w:val="28"/>
               </w:rPr>
             </w:pPr>
           </w:p>
@@ -15950,8 +15967,8 @@
               <w:rPr>
                 <w:rFonts w:ascii="Arial" w:hAnsi="Arial" w:cs="Arial"/>
                 <w:bCs/>
-                <w:sz w:val="26"/>
-                <w:szCs w:val="26"/>
+                <w:sz w:val="28"/>
+                <w:szCs w:val="28"/>
               </w:rPr>
             </w:pPr>
           </w:p>
@@ -15968,116 +15985,19 @@
               <w:rPr>
                 <w:rFonts w:ascii="Arial" w:hAnsi="Arial" w:cs="Arial"/>
                 <w:bCs/>
-                <w:sz w:val="26"/>
-                <w:szCs w:val="26"/>
-              </w:rPr>
-            </w:pPr>
-            <w:r>
-              <w:rPr>
-                <w:rFonts w:ascii="Arial" w:hAnsi="Arial" w:cs="Arial"/>
-                <w:bCs/>
-                <w:sz w:val="26"/>
-                <w:szCs w:val="26"/>
+                <w:sz w:val="28"/>
+                <w:szCs w:val="28"/>
+              </w:rPr>
+            </w:pPr>
+            <w:r>
+              <w:rPr>
+                <w:rFonts w:ascii="Arial" w:hAnsi="Arial" w:cs="Arial"/>
+                <w:bCs/>
+                <w:sz w:val="28"/>
+                <w:szCs w:val="28"/>
               </w:rPr>
               <w:t>&gt; 8.2</w:t>
             </w:r>
-          </w:p>
-        </w:tc>
-        <w:tc>
-          <w:tcPr>
-            <w:tcW w:w="4547" w:type="dxa"/>
-            <w:vAlign w:val="center"/>
-          </w:tcPr>
-          <w:p>
-            <w:pPr>
-              <w:pStyle w:val="NormalWeb"/>
-              <w:rPr>
-                <w:rFonts w:ascii="Arial" w:hAnsi="Arial" w:cs="Arial"/>
-                <w:bCs/>
-                <w:sz w:val="26"/>
-                <w:szCs w:val="26"/>
-              </w:rPr>
-            </w:pPr>
-            <w:proofErr w:type="spellStart"/>
-            <w:r>
-              <w:rPr>
-                <w:rFonts w:ascii="Arial" w:hAnsi="Arial" w:cs="Arial"/>
-                <w:bCs/>
-                <w:sz w:val="26"/>
-                <w:szCs w:val="26"/>
-              </w:rPr>
-              <w:t>Đ</w:t>
-            </w:r>
-            <w:r>
-              <w:rPr>
-                <w:rFonts w:ascii="Arial" w:hAnsi="Arial" w:cs="Arial"/>
-                <w:bCs/>
-                <w:sz w:val="26"/>
-                <w:szCs w:val="26"/>
-              </w:rPr>
-              <w:t>ánh</w:t>
-            </w:r>
-            <w:proofErr w:type="spellEnd"/>
-            <w:r>
-              <w:rPr>
-                <w:rFonts w:ascii="Arial" w:hAnsi="Arial" w:cs="Arial"/>
-                <w:bCs/>
-                <w:sz w:val="26"/>
-                <w:szCs w:val="26"/>
-              </w:rPr>
-              <w:t xml:space="preserve"> </w:t>
-            </w:r>
-            <w:proofErr w:type="spellStart"/>
-            <w:r>
-              <w:rPr>
-                <w:rFonts w:ascii="Arial" w:hAnsi="Arial" w:cs="Arial"/>
-                <w:bCs/>
-                <w:sz w:val="26"/>
-                <w:szCs w:val="26"/>
-              </w:rPr>
-              <w:t>mật</w:t>
-            </w:r>
-            <w:proofErr w:type="spellEnd"/>
-            <w:r>
-              <w:rPr>
-                <w:rFonts w:ascii="Arial" w:hAnsi="Arial" w:cs="Arial"/>
-                <w:bCs/>
-                <w:sz w:val="26"/>
-                <w:szCs w:val="26"/>
-              </w:rPr>
-              <w:t xml:space="preserve"> </w:t>
-            </w:r>
-            <w:proofErr w:type="spellStart"/>
-            <w:r>
-              <w:rPr>
-                <w:rFonts w:ascii="Arial" w:hAnsi="Arial" w:cs="Arial"/>
-                <w:bCs/>
-                <w:sz w:val="26"/>
-                <w:szCs w:val="26"/>
-              </w:rPr>
-              <w:t>gỉ</w:t>
-            </w:r>
-            <w:proofErr w:type="spellEnd"/>
-            <w:r>
-              <w:rPr>
-                <w:rFonts w:ascii="Arial" w:hAnsi="Arial" w:cs="Arial"/>
-                <w:bCs/>
-                <w:sz w:val="26"/>
-                <w:szCs w:val="26"/>
-              </w:rPr>
-              <w:t xml:space="preserve"> </w:t>
-            </w:r>
-            <w:proofErr w:type="spellStart"/>
-            <w:r>
-              <w:rPr>
-                <w:rFonts w:ascii="Arial" w:hAnsi="Arial" w:cs="Arial"/>
-                <w:bCs/>
-                <w:sz w:val="26"/>
-                <w:szCs w:val="26"/>
-              </w:rPr>
-              <w:t>đường</w:t>
-            </w:r>
-            <w:proofErr w:type="spellEnd"/>
           </w:p>
         </w:tc>
         <w:tc>
@@ -16088,14 +16008,122 @@
             <w:pPr>
               <w:pStyle w:val="NormalWeb"/>
               <w:spacing w:before="60" w:after="60"/>
-              <w:jc w:val="center"/>
-              <w:rPr>
-                <w:rFonts w:ascii="Arial" w:hAnsi="Arial" w:cs="Arial"/>
-                <w:bCs/>
-                <w:sz w:val="26"/>
-                <w:szCs w:val="26"/>
-              </w:rPr>
-            </w:pPr>
+              <w:rPr>
+                <w:rFonts w:ascii="Arial" w:hAnsi="Arial" w:cs="Arial"/>
+                <w:bCs/>
+                <w:sz w:val="28"/>
+                <w:szCs w:val="28"/>
+              </w:rPr>
+            </w:pPr>
+            <w:r>
+              <w:rPr>
+                <w:rFonts w:ascii="Arial" w:hAnsi="Arial" w:cs="Arial"/>
+                <w:bCs/>
+                <w:sz w:val="28"/>
+                <w:szCs w:val="28"/>
+              </w:rPr>
+              <w:t xml:space="preserve">pH </w:t>
+            </w:r>
+            <w:proofErr w:type="spellStart"/>
+            <w:r>
+              <w:rPr>
+                <w:rFonts w:ascii="Arial" w:hAnsi="Arial" w:cs="Arial"/>
+                <w:bCs/>
+                <w:sz w:val="28"/>
+                <w:szCs w:val="28"/>
+              </w:rPr>
+              <w:t>cao</w:t>
+            </w:r>
+            <w:proofErr w:type="spellEnd"/>
+          </w:p>
+        </w:tc>
+        <w:tc>
+          <w:tcPr>
+            <w:tcW w:w="4050" w:type="dxa"/>
+            <w:vAlign w:val="center"/>
+          </w:tcPr>
+          <w:p>
+            <w:pPr>
+              <w:pStyle w:val="NormalWeb"/>
+              <w:spacing w:before="60" w:after="60"/>
+              <w:rPr>
+                <w:rFonts w:ascii="Arial" w:hAnsi="Arial" w:cs="Arial"/>
+                <w:bCs/>
+                <w:sz w:val="28"/>
+                <w:szCs w:val="28"/>
+              </w:rPr>
+            </w:pPr>
+            <w:proofErr w:type="spellStart"/>
+            <w:r>
+              <w:rPr>
+                <w:rFonts w:ascii="Arial" w:hAnsi="Arial" w:cs="Arial"/>
+                <w:bCs/>
+                <w:sz w:val="28"/>
+                <w:szCs w:val="28"/>
+              </w:rPr>
+              <w:t>Đánh</w:t>
+            </w:r>
+            <w:proofErr w:type="spellEnd"/>
+            <w:r>
+              <w:rPr>
+                <w:rFonts w:ascii="Arial" w:hAnsi="Arial" w:cs="Arial"/>
+                <w:bCs/>
+                <w:sz w:val="28"/>
+                <w:szCs w:val="28"/>
+              </w:rPr>
+              <w:t xml:space="preserve"> </w:t>
+            </w:r>
+            <w:proofErr w:type="spellStart"/>
+            <w:r>
+              <w:rPr>
+                <w:rFonts w:ascii="Arial" w:hAnsi="Arial" w:cs="Arial"/>
+                <w:bCs/>
+                <w:sz w:val="28"/>
+                <w:szCs w:val="28"/>
+              </w:rPr>
+              <w:t>mật</w:t>
+            </w:r>
+            <w:proofErr w:type="spellEnd"/>
+            <w:r>
+              <w:rPr>
+                <w:rFonts w:ascii="Arial" w:hAnsi="Arial" w:cs="Arial"/>
+                <w:bCs/>
+                <w:sz w:val="28"/>
+                <w:szCs w:val="28"/>
+              </w:rPr>
+              <w:t xml:space="preserve"> </w:t>
+            </w:r>
+            <w:proofErr w:type="spellStart"/>
+            <w:r>
+              <w:rPr>
+                <w:rFonts w:ascii="Arial" w:hAnsi="Arial" w:cs="Arial"/>
+                <w:bCs/>
+                <w:sz w:val="28"/>
+                <w:szCs w:val="28"/>
+              </w:rPr>
+              <w:t>gỉ</w:t>
+            </w:r>
+            <w:proofErr w:type="spellEnd"/>
+            <w:r>
+              <w:rPr>
+                <w:rFonts w:ascii="Arial" w:hAnsi="Arial" w:cs="Arial"/>
+                <w:bCs/>
+                <w:sz w:val="28"/>
+                <w:szCs w:val="28"/>
+              </w:rPr>
+              <w:t xml:space="preserve"> </w:t>
+            </w:r>
+            <w:proofErr w:type="spellStart"/>
+            <w:r>
+              <w:rPr>
+                <w:rFonts w:ascii="Arial" w:hAnsi="Arial" w:cs="Arial"/>
+                <w:bCs/>
+                <w:sz w:val="28"/>
+                <w:szCs w:val="28"/>
+              </w:rPr>
+              <w:t>đường</w:t>
+            </w:r>
+            <w:proofErr w:type="spellEnd"/>
           </w:p>
         </w:tc>
       </w:tr>
@@ -16116,16 +16144,16 @@
               <w:rPr>
                 <w:rFonts w:ascii="Arial" w:hAnsi="Arial" w:cs="Arial"/>
                 <w:bCs/>
-                <w:sz w:val="26"/>
-                <w:szCs w:val="26"/>
-              </w:rPr>
-            </w:pPr>
-            <w:r>
-              <w:rPr>
-                <w:rFonts w:ascii="Arial" w:hAnsi="Arial" w:cs="Arial"/>
-                <w:bCs/>
-                <w:sz w:val="26"/>
-                <w:szCs w:val="26"/>
+                <w:sz w:val="28"/>
+                <w:szCs w:val="28"/>
+              </w:rPr>
+            </w:pPr>
+            <w:r>
+              <w:rPr>
+                <w:rFonts w:ascii="Arial" w:hAnsi="Arial" w:cs="Arial"/>
+                <w:bCs/>
+                <w:sz w:val="28"/>
+                <w:szCs w:val="28"/>
               </w:rPr>
               <w:t>3</w:t>
             </w:r>
@@ -16143,17 +16171,17 @@
               <w:rPr>
                 <w:rFonts w:ascii="Arial" w:hAnsi="Arial" w:cs="Arial"/>
                 <w:bCs/>
-                <w:sz w:val="26"/>
-                <w:szCs w:val="26"/>
-              </w:rPr>
-            </w:pPr>
-            <w:proofErr w:type="spellStart"/>
-            <w:r>
-              <w:rPr>
-                <w:rFonts w:ascii="Arial" w:hAnsi="Arial" w:cs="Arial"/>
-                <w:bCs/>
-                <w:sz w:val="26"/>
-                <w:szCs w:val="26"/>
+                <w:sz w:val="28"/>
+                <w:szCs w:val="28"/>
+              </w:rPr>
+            </w:pPr>
+            <w:proofErr w:type="spellStart"/>
+            <w:r>
+              <w:rPr>
+                <w:rFonts w:ascii="Arial" w:hAnsi="Arial" w:cs="Arial"/>
+                <w:bCs/>
+                <w:sz w:val="28"/>
+                <w:szCs w:val="28"/>
               </w:rPr>
               <w:t>Độ</w:t>
             </w:r>
@@ -16162,18 +16190,18 @@
               <w:rPr>
                 <w:rFonts w:ascii="Arial" w:hAnsi="Arial" w:cs="Arial"/>
                 <w:bCs/>
-                <w:sz w:val="26"/>
-                <w:szCs w:val="26"/>
-              </w:rPr>
-              <w:t xml:space="preserve"> </w:t>
-            </w:r>
-            <w:proofErr w:type="spellStart"/>
-            <w:r>
-              <w:rPr>
-                <w:rFonts w:ascii="Arial" w:hAnsi="Arial" w:cs="Arial"/>
-                <w:bCs/>
-                <w:sz w:val="26"/>
-                <w:szCs w:val="26"/>
+                <w:sz w:val="28"/>
+                <w:szCs w:val="28"/>
+              </w:rPr>
+              <w:t xml:space="preserve"> </w:t>
+            </w:r>
+            <w:proofErr w:type="spellStart"/>
+            <w:r>
+              <w:rPr>
+                <w:rFonts w:ascii="Arial" w:hAnsi="Arial" w:cs="Arial"/>
+                <w:bCs/>
+                <w:sz w:val="28"/>
+                <w:szCs w:val="28"/>
               </w:rPr>
               <w:t>mặn</w:t>
             </w:r>
@@ -16193,8 +16221,8 @@
               <w:rPr>
                 <w:rFonts w:ascii="Arial" w:hAnsi="Arial" w:cs="Arial"/>
                 <w:bCs/>
-                <w:sz w:val="26"/>
-                <w:szCs w:val="26"/>
+                <w:sz w:val="28"/>
+                <w:szCs w:val="28"/>
               </w:rPr>
             </w:pPr>
             <m:oMathPara>
@@ -16207,8 +16235,8 @@
                         <w:rFonts w:ascii="Cambria Math" w:hAnsi="Cambria Math" w:cs="Arial"/>
                         <w:bCs/>
                         <w:i/>
-                        <w:sz w:val="26"/>
-                        <w:szCs w:val="26"/>
+                        <w:sz w:val="28"/>
+                        <w:szCs w:val="28"/>
                       </w:rPr>
                     </m:ctrlPr>
                   </m:fPr>
@@ -16216,8 +16244,8 @@
                     <m:r>
                       <w:rPr>
                         <w:rFonts w:ascii="Cambria Math" w:hAnsi="Cambria Math" w:cs="Arial"/>
-                        <w:sz w:val="26"/>
-                        <w:szCs w:val="26"/>
+                        <w:sz w:val="28"/>
+                        <w:szCs w:val="28"/>
                       </w:rPr>
                       <m:t>0</m:t>
                     </m:r>
@@ -16226,8 +16254,8 @@
                     <m:r>
                       <w:rPr>
                         <w:rFonts w:ascii="Cambria Math" w:hAnsi="Cambria Math" w:cs="Arial"/>
-                        <w:sz w:val="26"/>
-                        <w:szCs w:val="26"/>
+                        <w:sz w:val="28"/>
+                        <w:szCs w:val="28"/>
                       </w:rPr>
                       <m:t>00</m:t>
                     </m:r>
@@ -16249,8 +16277,7 @@
                 <w:rFonts w:ascii="Arial" w:hAnsi="Arial" w:cs="Arial"/>
                 <w:b w:val="0"/>
                 <w:bCs/>
-                <w:sz w:val="26"/>
-                <w:szCs w:val="26"/>
+                <w:sz w:val="28"/>
               </w:rPr>
             </w:pPr>
             <w:r>
@@ -16258,8 +16285,7 @@
                 <w:rFonts w:ascii="Arial" w:hAnsi="Arial" w:cs="Arial"/>
                 <w:b w:val="0"/>
                 <w:bCs/>
-                <w:sz w:val="26"/>
-                <w:szCs w:val="26"/>
+                <w:sz w:val="28"/>
               </w:rPr>
               <w:t>&lt; 5</w:t>
             </w:r>
@@ -16267,27 +16293,84 @@
         </w:tc>
         <w:tc>
           <w:tcPr>
-            <w:tcW w:w="4547" w:type="dxa"/>
+            <w:tcW w:w="4050" w:type="dxa"/>
+          </w:tcPr>
+          <w:p>
+            <w:pPr>
+              <w:rPr>
+                <w:rFonts w:ascii="Arial" w:hAnsi="Arial" w:cs="Arial"/>
+                <w:sz w:val="28"/>
+                <w:szCs w:val="28"/>
+              </w:rPr>
+            </w:pPr>
+            <w:proofErr w:type="spellStart"/>
+            <w:r>
+              <w:rPr>
+                <w:rFonts w:ascii="Arial" w:hAnsi="Arial" w:cs="Arial"/>
+                <w:sz w:val="28"/>
+                <w:szCs w:val="28"/>
+              </w:rPr>
+              <w:t>Độ</w:t>
+            </w:r>
+            <w:proofErr w:type="spellEnd"/>
+            <w:r>
+              <w:rPr>
+                <w:rFonts w:ascii="Arial" w:hAnsi="Arial" w:cs="Arial"/>
+                <w:sz w:val="28"/>
+                <w:szCs w:val="28"/>
+              </w:rPr>
+              <w:t xml:space="preserve"> </w:t>
+            </w:r>
+            <w:proofErr w:type="spellStart"/>
+            <w:r>
+              <w:rPr>
+                <w:rFonts w:ascii="Arial" w:hAnsi="Arial" w:cs="Arial"/>
+                <w:sz w:val="28"/>
+                <w:szCs w:val="28"/>
+              </w:rPr>
+              <w:t>mặn</w:t>
+            </w:r>
+            <w:proofErr w:type="spellEnd"/>
+            <w:r>
+              <w:rPr>
+                <w:rFonts w:ascii="Arial" w:hAnsi="Arial" w:cs="Arial"/>
+                <w:sz w:val="28"/>
+                <w:szCs w:val="28"/>
+              </w:rPr>
+              <w:t xml:space="preserve"> </w:t>
+            </w:r>
+            <w:proofErr w:type="spellStart"/>
+            <w:r>
+              <w:rPr>
+                <w:rFonts w:ascii="Arial" w:hAnsi="Arial" w:cs="Arial"/>
+                <w:sz w:val="28"/>
+                <w:szCs w:val="28"/>
+              </w:rPr>
+              <w:t>thấp</w:t>
+            </w:r>
+            <w:proofErr w:type="spellEnd"/>
+          </w:p>
+        </w:tc>
+        <w:tc>
+          <w:tcPr>
+            <w:tcW w:w="4050" w:type="dxa"/>
             <w:vAlign w:val="center"/>
           </w:tcPr>
           <w:p>
             <w:pPr>
-              <w:pStyle w:val="NormalWeb"/>
-              <w:spacing w:before="60" w:after="60"/>
-              <w:rPr>
-                <w:rFonts w:ascii="Arial" w:hAnsi="Arial" w:cs="Arial"/>
-                <w:bCs/>
-                <w:sz w:val="26"/>
-                <w:szCs w:val="26"/>
-              </w:rPr>
-            </w:pPr>
-            <w:proofErr w:type="spellStart"/>
-            <w:r>
-              <w:rPr>
-                <w:rFonts w:ascii="Arial" w:hAnsi="Arial" w:cs="Arial"/>
-                <w:bCs/>
-                <w:sz w:val="26"/>
-                <w:szCs w:val="26"/>
+              <w:rPr>
+                <w:rFonts w:ascii="Arial" w:hAnsi="Arial" w:cs="Arial"/>
+                <w:sz w:val="28"/>
+                <w:szCs w:val="28"/>
+              </w:rPr>
+            </w:pPr>
+            <w:proofErr w:type="spellStart"/>
+            <w:r>
+              <w:rPr>
+                <w:rFonts w:ascii="Arial" w:hAnsi="Arial" w:cs="Arial"/>
+                <w:bCs/>
+                <w:sz w:val="28"/>
+                <w:szCs w:val="28"/>
               </w:rPr>
               <w:t>Bổ</w:t>
             </w:r>
@@ -16296,8 +16379,8 @@
               <w:rPr>
                 <w:rFonts w:ascii="Arial" w:hAnsi="Arial" w:cs="Arial"/>
                 <w:bCs/>
-                <w:sz w:val="26"/>
-                <w:szCs w:val="26"/>
+                <w:sz w:val="28"/>
+                <w:szCs w:val="28"/>
               </w:rPr>
               <w:t xml:space="preserve"> sung </w:t>
             </w:r>
@@ -16306,8 +16389,8 @@
               <w:rPr>
                 <w:rFonts w:ascii="Arial" w:hAnsi="Arial" w:cs="Arial"/>
                 <w:bCs/>
-                <w:sz w:val="26"/>
-                <w:szCs w:val="26"/>
+                <w:sz w:val="28"/>
+                <w:szCs w:val="28"/>
               </w:rPr>
               <w:t>muối</w:t>
             </w:r>
@@ -16316,18 +16399,18 @@
               <w:rPr>
                 <w:rFonts w:ascii="Arial" w:hAnsi="Arial" w:cs="Arial"/>
                 <w:bCs/>
-                <w:sz w:val="26"/>
-                <w:szCs w:val="26"/>
-              </w:rPr>
-              <w:t xml:space="preserve"> </w:t>
-            </w:r>
-            <w:proofErr w:type="spellStart"/>
-            <w:r>
-              <w:rPr>
-                <w:rFonts w:ascii="Arial" w:hAnsi="Arial" w:cs="Arial"/>
-                <w:bCs/>
-                <w:sz w:val="26"/>
-                <w:szCs w:val="26"/>
+                <w:sz w:val="28"/>
+                <w:szCs w:val="28"/>
+              </w:rPr>
+              <w:t xml:space="preserve"> </w:t>
+            </w:r>
+            <w:proofErr w:type="spellStart"/>
+            <w:r>
+              <w:rPr>
+                <w:rFonts w:ascii="Arial" w:hAnsi="Arial" w:cs="Arial"/>
+                <w:bCs/>
+                <w:sz w:val="28"/>
+                <w:szCs w:val="28"/>
               </w:rPr>
               <w:t>ăn</w:t>
             </w:r>
@@ -16336,18 +16419,18 @@
               <w:rPr>
                 <w:rFonts w:ascii="Arial" w:hAnsi="Arial" w:cs="Arial"/>
                 <w:bCs/>
-                <w:sz w:val="26"/>
-                <w:szCs w:val="26"/>
-              </w:rPr>
-              <w:t xml:space="preserve"> </w:t>
-            </w:r>
-            <w:proofErr w:type="spellStart"/>
-            <w:r>
-              <w:rPr>
-                <w:rFonts w:ascii="Arial" w:hAnsi="Arial" w:cs="Arial"/>
-                <w:bCs/>
-                <w:sz w:val="26"/>
-                <w:szCs w:val="26"/>
+                <w:sz w:val="28"/>
+                <w:szCs w:val="28"/>
+              </w:rPr>
+              <w:t xml:space="preserve"> </w:t>
+            </w:r>
+            <w:proofErr w:type="spellStart"/>
+            <w:r>
+              <w:rPr>
+                <w:rFonts w:ascii="Arial" w:hAnsi="Arial" w:cs="Arial"/>
+                <w:bCs/>
+                <w:sz w:val="28"/>
+                <w:szCs w:val="28"/>
               </w:rPr>
               <w:t>và</w:t>
             </w:r>
@@ -16356,18 +16439,18 @@
               <w:rPr>
                 <w:rFonts w:ascii="Arial" w:hAnsi="Arial" w:cs="Arial"/>
                 <w:bCs/>
-                <w:sz w:val="26"/>
-                <w:szCs w:val="26"/>
-              </w:rPr>
-              <w:t xml:space="preserve"> </w:t>
-            </w:r>
-            <w:proofErr w:type="spellStart"/>
-            <w:r>
-              <w:rPr>
-                <w:rFonts w:ascii="Arial" w:hAnsi="Arial" w:cs="Arial"/>
-                <w:bCs/>
-                <w:sz w:val="26"/>
-                <w:szCs w:val="26"/>
+                <w:sz w:val="28"/>
+                <w:szCs w:val="28"/>
+              </w:rPr>
+              <w:t xml:space="preserve"> </w:t>
+            </w:r>
+            <w:proofErr w:type="spellStart"/>
+            <w:r>
+              <w:rPr>
+                <w:rFonts w:ascii="Arial" w:hAnsi="Arial" w:cs="Arial"/>
+                <w:bCs/>
+                <w:sz w:val="28"/>
+                <w:szCs w:val="28"/>
               </w:rPr>
               <w:t>khoáng</w:t>
             </w:r>
@@ -16376,29 +16459,23 @@
               <w:rPr>
                 <w:rFonts w:ascii="Arial" w:hAnsi="Arial" w:cs="Arial"/>
                 <w:bCs/>
-                <w:sz w:val="26"/>
-                <w:szCs w:val="26"/>
-              </w:rPr>
-              <w:t xml:space="preserve"> </w:t>
-            </w:r>
-            <w:proofErr w:type="spellStart"/>
-            <w:r>
-              <w:rPr>
-                <w:rFonts w:ascii="Arial" w:hAnsi="Arial" w:cs="Arial"/>
-                <w:bCs/>
-                <w:sz w:val="26"/>
-                <w:szCs w:val="26"/>
+                <w:sz w:val="28"/>
+                <w:szCs w:val="28"/>
+              </w:rPr>
+              <w:t xml:space="preserve"> </w:t>
+            </w:r>
+            <w:proofErr w:type="spellStart"/>
+            <w:r>
+              <w:rPr>
+                <w:rFonts w:ascii="Arial" w:hAnsi="Arial" w:cs="Arial"/>
+                <w:bCs/>
+                <w:sz w:val="28"/>
+                <w:szCs w:val="28"/>
               </w:rPr>
               <w:t>chất</w:t>
             </w:r>
             <w:proofErr w:type="spellEnd"/>
           </w:p>
-        </w:tc>
-        <w:tc>
-          <w:tcPr>
-            <w:tcW w:w="4050" w:type="dxa"/>
-          </w:tcPr>
-          <w:p/>
         </w:tc>
       </w:tr>
       <w:tr>
@@ -16418,8 +16495,8 @@
               <w:rPr>
                 <w:rFonts w:ascii="Arial" w:hAnsi="Arial" w:cs="Arial"/>
                 <w:bCs/>
-                <w:sz w:val="26"/>
-                <w:szCs w:val="26"/>
+                <w:sz w:val="28"/>
+                <w:szCs w:val="28"/>
               </w:rPr>
             </w:pPr>
           </w:p>
@@ -16436,8 +16513,8 @@
               <w:rPr>
                 <w:rFonts w:ascii="Arial" w:hAnsi="Arial" w:cs="Arial"/>
                 <w:bCs/>
-                <w:sz w:val="26"/>
-                <w:szCs w:val="26"/>
+                <w:sz w:val="28"/>
+                <w:szCs w:val="28"/>
               </w:rPr>
             </w:pPr>
           </w:p>
@@ -16455,8 +16532,8 @@
               <w:rPr>
                 <w:rFonts w:ascii="Arial" w:hAnsi="Arial" w:cs="Arial"/>
                 <w:bCs/>
-                <w:sz w:val="26"/>
-                <w:szCs w:val="26"/>
+                <w:sz w:val="28"/>
+                <w:szCs w:val="28"/>
               </w:rPr>
             </w:pPr>
           </w:p>
@@ -16473,8 +16550,7 @@
                 <w:rFonts w:ascii="Arial" w:hAnsi="Arial" w:cs="Arial"/>
                 <w:b w:val="0"/>
                 <w:bCs/>
-                <w:sz w:val="26"/>
-                <w:szCs w:val="26"/>
+                <w:sz w:val="28"/>
               </w:rPr>
             </w:pPr>
             <w:r>
@@ -16482,8 +16558,7 @@
                 <w:rFonts w:ascii="Arial" w:hAnsi="Arial" w:cs="Arial"/>
                 <w:b w:val="0"/>
                 <w:bCs/>
-                <w:sz w:val="26"/>
-                <w:szCs w:val="26"/>
+                <w:sz w:val="28"/>
               </w:rPr>
               <w:t>&gt; 25</w:t>
             </w:r>
@@ -16491,56 +16566,108 @@
         </w:tc>
         <w:tc>
           <w:tcPr>
-            <w:tcW w:w="4547" w:type="dxa"/>
+            <w:tcW w:w="4050" w:type="dxa"/>
+          </w:tcPr>
+          <w:p>
+            <w:pPr>
+              <w:rPr>
+                <w:rFonts w:ascii="Arial" w:hAnsi="Arial" w:cs="Arial"/>
+                <w:b/>
+                <w:bCs/>
+                <w:sz w:val="28"/>
+                <w:szCs w:val="28"/>
+              </w:rPr>
+            </w:pPr>
+            <w:proofErr w:type="spellStart"/>
+            <w:r>
+              <w:rPr>
+                <w:rFonts w:ascii="Arial" w:hAnsi="Arial" w:cs="Arial"/>
+                <w:sz w:val="28"/>
+                <w:szCs w:val="28"/>
+              </w:rPr>
+              <w:t>Độ</w:t>
+            </w:r>
+            <w:proofErr w:type="spellEnd"/>
+            <w:r>
+              <w:rPr>
+                <w:rFonts w:ascii="Arial" w:hAnsi="Arial" w:cs="Arial"/>
+                <w:sz w:val="28"/>
+                <w:szCs w:val="28"/>
+              </w:rPr>
+              <w:t xml:space="preserve"> </w:t>
+            </w:r>
+            <w:proofErr w:type="spellStart"/>
+            <w:r>
+              <w:rPr>
+                <w:rFonts w:ascii="Arial" w:hAnsi="Arial" w:cs="Arial"/>
+                <w:sz w:val="28"/>
+                <w:szCs w:val="28"/>
+              </w:rPr>
+              <w:t>mặn</w:t>
+            </w:r>
+            <w:proofErr w:type="spellEnd"/>
+            <w:r>
+              <w:rPr>
+                <w:rFonts w:ascii="Arial" w:hAnsi="Arial" w:cs="Arial"/>
+                <w:sz w:val="28"/>
+                <w:szCs w:val="28"/>
+              </w:rPr>
+              <w:t xml:space="preserve"> </w:t>
+            </w:r>
+            <w:proofErr w:type="spellStart"/>
+            <w:r>
+              <w:rPr>
+                <w:rFonts w:ascii="Arial" w:hAnsi="Arial" w:cs="Arial"/>
+                <w:sz w:val="28"/>
+                <w:szCs w:val="28"/>
+              </w:rPr>
+              <w:t>cao</w:t>
+            </w:r>
+            <w:proofErr w:type="spellEnd"/>
+          </w:p>
+        </w:tc>
+        <w:tc>
+          <w:tcPr>
+            <w:tcW w:w="4050" w:type="dxa"/>
             <w:vAlign w:val="center"/>
           </w:tcPr>
           <w:p>
             <w:pPr>
-              <w:pStyle w:val="NormalWeb"/>
-              <w:spacing w:before="60" w:after="60"/>
-              <w:rPr>
-                <w:rFonts w:ascii="Arial" w:hAnsi="Arial" w:cs="Arial"/>
-                <w:bCs/>
-                <w:sz w:val="26"/>
-                <w:szCs w:val="26"/>
-              </w:rPr>
-            </w:pPr>
-            <w:proofErr w:type="spellStart"/>
-            <w:r>
-              <w:rPr>
-                <w:rFonts w:ascii="Arial" w:hAnsi="Arial" w:cs="Arial"/>
-                <w:bCs/>
-                <w:sz w:val="26"/>
-                <w:szCs w:val="26"/>
-              </w:rPr>
-              <w:t>P</w:t>
-            </w:r>
-            <w:r>
-              <w:rPr>
-                <w:rFonts w:ascii="Arial" w:hAnsi="Arial" w:cs="Arial"/>
-                <w:bCs/>
-                <w:sz w:val="26"/>
-                <w:szCs w:val="26"/>
-              </w:rPr>
-              <w:t>ha</w:t>
-            </w:r>
-            <w:proofErr w:type="spellEnd"/>
-            <w:r>
-              <w:rPr>
-                <w:rFonts w:ascii="Arial" w:hAnsi="Arial" w:cs="Arial"/>
-                <w:bCs/>
-                <w:sz w:val="26"/>
-                <w:szCs w:val="26"/>
-              </w:rPr>
-              <w:t xml:space="preserve"> </w:t>
-            </w:r>
-            <w:proofErr w:type="spellStart"/>
-            <w:r>
-              <w:rPr>
-                <w:rFonts w:ascii="Arial" w:hAnsi="Arial" w:cs="Arial"/>
-                <w:bCs/>
-                <w:sz w:val="26"/>
-                <w:szCs w:val="26"/>
+              <w:rPr>
+                <w:rFonts w:ascii="Arial" w:hAnsi="Arial" w:cs="Arial"/>
+                <w:b/>
+                <w:bCs/>
+                <w:sz w:val="28"/>
+                <w:szCs w:val="28"/>
+              </w:rPr>
+            </w:pPr>
+            <w:proofErr w:type="spellStart"/>
+            <w:r>
+              <w:rPr>
+                <w:rFonts w:ascii="Arial" w:hAnsi="Arial" w:cs="Arial"/>
+                <w:bCs/>
+                <w:sz w:val="28"/>
+                <w:szCs w:val="28"/>
+              </w:rPr>
+              <w:t>Pha</w:t>
+            </w:r>
+            <w:proofErr w:type="spellEnd"/>
+            <w:r>
+              <w:rPr>
+                <w:rFonts w:ascii="Arial" w:hAnsi="Arial" w:cs="Arial"/>
+                <w:bCs/>
+                <w:sz w:val="28"/>
+                <w:szCs w:val="28"/>
+              </w:rPr>
+              <w:t xml:space="preserve"> </w:t>
+            </w:r>
+            <w:proofErr w:type="spellStart"/>
+            <w:r>
+              <w:rPr>
+                <w:rFonts w:ascii="Arial" w:hAnsi="Arial" w:cs="Arial"/>
+                <w:bCs/>
+                <w:sz w:val="28"/>
+                <w:szCs w:val="28"/>
               </w:rPr>
               <w:t>thêm</w:t>
             </w:r>
@@ -16549,18 +16676,18 @@
               <w:rPr>
                 <w:rFonts w:ascii="Arial" w:hAnsi="Arial" w:cs="Arial"/>
                 <w:bCs/>
-                <w:sz w:val="26"/>
-                <w:szCs w:val="26"/>
-              </w:rPr>
-              <w:t xml:space="preserve"> </w:t>
-            </w:r>
-            <w:proofErr w:type="spellStart"/>
-            <w:r>
-              <w:rPr>
-                <w:rFonts w:ascii="Arial" w:hAnsi="Arial" w:cs="Arial"/>
-                <w:bCs/>
-                <w:sz w:val="26"/>
-                <w:szCs w:val="26"/>
+                <w:sz w:val="28"/>
+                <w:szCs w:val="28"/>
+              </w:rPr>
+              <w:t xml:space="preserve"> </w:t>
+            </w:r>
+            <w:proofErr w:type="spellStart"/>
+            <w:r>
+              <w:rPr>
+                <w:rFonts w:ascii="Arial" w:hAnsi="Arial" w:cs="Arial"/>
+                <w:bCs/>
+                <w:sz w:val="28"/>
+                <w:szCs w:val="28"/>
               </w:rPr>
               <w:t>nước</w:t>
             </w:r>
@@ -16569,18 +16696,18 @@
               <w:rPr>
                 <w:rFonts w:ascii="Arial" w:hAnsi="Arial" w:cs="Arial"/>
                 <w:bCs/>
-                <w:sz w:val="26"/>
-                <w:szCs w:val="26"/>
-              </w:rPr>
-              <w:t xml:space="preserve"> </w:t>
-            </w:r>
-            <w:proofErr w:type="spellStart"/>
-            <w:r>
-              <w:rPr>
-                <w:rFonts w:ascii="Arial" w:hAnsi="Arial" w:cs="Arial"/>
-                <w:bCs/>
-                <w:sz w:val="26"/>
-                <w:szCs w:val="26"/>
+                <w:sz w:val="28"/>
+                <w:szCs w:val="28"/>
+              </w:rPr>
+              <w:t xml:space="preserve"> </w:t>
+            </w:r>
+            <w:proofErr w:type="spellStart"/>
+            <w:r>
+              <w:rPr>
+                <w:rFonts w:ascii="Arial" w:hAnsi="Arial" w:cs="Arial"/>
+                <w:bCs/>
+                <w:sz w:val="28"/>
+                <w:szCs w:val="28"/>
               </w:rPr>
               <w:t>ngọt</w:t>
             </w:r>
@@ -16589,27 +16716,11 @@
               <w:rPr>
                 <w:rFonts w:ascii="Arial" w:hAnsi="Arial" w:cs="Arial"/>
                 <w:bCs/>
-                <w:sz w:val="26"/>
-                <w:szCs w:val="26"/>
+                <w:sz w:val="28"/>
+                <w:szCs w:val="28"/>
               </w:rPr>
               <w:t>.</w:t>
             </w:r>
-          </w:p>
-        </w:tc>
-        <w:tc>
-          <w:tcPr>
-            <w:tcW w:w="4050" w:type="dxa"/>
-          </w:tcPr>
-          <w:p>
-            <w:pPr>
-              <w:rPr>
-                <w:rFonts w:ascii="Arial" w:hAnsi="Arial" w:cs="Arial"/>
-                <w:b/>
-                <w:bCs/>
-                <w:sz w:val="26"/>
-                <w:szCs w:val="26"/>
-              </w:rPr>
-            </w:pPr>
           </w:p>
         </w:tc>
       </w:tr>
@@ -16630,16 +16741,17 @@
               <w:rPr>
                 <w:rFonts w:ascii="Arial" w:hAnsi="Arial" w:cs="Arial"/>
                 <w:bCs/>
-                <w:sz w:val="26"/>
-                <w:szCs w:val="26"/>
-              </w:rPr>
-            </w:pPr>
-            <w:r>
-              <w:rPr>
-                <w:rFonts w:ascii="Arial" w:hAnsi="Arial" w:cs="Arial"/>
-                <w:bCs/>
-                <w:sz w:val="26"/>
-                <w:szCs w:val="26"/>
+                <w:sz w:val="28"/>
+                <w:szCs w:val="28"/>
+              </w:rPr>
+            </w:pPr>
+            <w:bookmarkStart w:id="5" w:name="_GoBack" w:colFirst="4" w:colLast="4"/>
+            <w:r>
+              <w:rPr>
+                <w:rFonts w:ascii="Arial" w:hAnsi="Arial" w:cs="Arial"/>
+                <w:bCs/>
+                <w:sz w:val="28"/>
+                <w:szCs w:val="28"/>
               </w:rPr>
               <w:t>4</w:t>
             </w:r>
@@ -16657,16 +16769,16 @@
               <w:rPr>
                 <w:rFonts w:ascii="Arial" w:hAnsi="Arial" w:cs="Arial"/>
                 <w:bCs/>
-                <w:sz w:val="26"/>
-                <w:szCs w:val="26"/>
-              </w:rPr>
-            </w:pPr>
-            <w:proofErr w:type="spellStart"/>
-            <w:r>
-              <w:rPr>
-                <w:rFonts w:ascii="Arial" w:hAnsi="Arial" w:cs="Arial"/>
-                <w:sz w:val="26"/>
-                <w:szCs w:val="26"/>
+                <w:sz w:val="28"/>
+                <w:szCs w:val="28"/>
+              </w:rPr>
+            </w:pPr>
+            <w:proofErr w:type="spellStart"/>
+            <w:r>
+              <w:rPr>
+                <w:rFonts w:ascii="Arial" w:hAnsi="Arial" w:cs="Arial"/>
+                <w:sz w:val="28"/>
+                <w:szCs w:val="28"/>
               </w:rPr>
               <w:t>Độ</w:t>
             </w:r>
@@ -16674,17 +16786,17 @@
             <w:r>
               <w:rPr>
                 <w:rFonts w:ascii="Arial" w:hAnsi="Arial" w:cs="Arial"/>
-                <w:sz w:val="26"/>
-                <w:szCs w:val="26"/>
-              </w:rPr>
-              <w:t xml:space="preserve"> </w:t>
-            </w:r>
-            <w:proofErr w:type="spellStart"/>
-            <w:r>
-              <w:rPr>
-                <w:rFonts w:ascii="Arial" w:hAnsi="Arial" w:cs="Arial"/>
-                <w:sz w:val="26"/>
-                <w:szCs w:val="26"/>
+                <w:sz w:val="28"/>
+                <w:szCs w:val="28"/>
+              </w:rPr>
+              <w:t xml:space="preserve"> </w:t>
+            </w:r>
+            <w:proofErr w:type="spellStart"/>
+            <w:r>
+              <w:rPr>
+                <w:rFonts w:ascii="Arial" w:hAnsi="Arial" w:cs="Arial"/>
+                <w:sz w:val="28"/>
+                <w:szCs w:val="28"/>
               </w:rPr>
               <w:t>kiềm</w:t>
             </w:r>
@@ -16704,16 +16816,16 @@
               <w:rPr>
                 <w:rFonts w:ascii="Arial" w:hAnsi="Arial" w:cs="Arial"/>
                 <w:bCs/>
-                <w:sz w:val="26"/>
-                <w:szCs w:val="26"/>
+                <w:sz w:val="28"/>
+                <w:szCs w:val="28"/>
               </w:rPr>
             </w:pPr>
             <w:r>
               <w:rPr>
                 <w:rFonts w:ascii="Arial" w:hAnsi="Arial" w:cs="Arial"/>
                 <w:color w:val="000000"/>
-                <w:sz w:val="26"/>
-                <w:szCs w:val="26"/>
+                <w:sz w:val="28"/>
+                <w:szCs w:val="28"/>
                 <w:lang w:val="pt-BR"/>
               </w:rPr>
               <w:t>mg/l</w:t>
@@ -16732,145 +16844,18 @@
               <w:rPr>
                 <w:rFonts w:ascii="Arial" w:hAnsi="Arial" w:cs="Arial"/>
                 <w:bCs/>
-                <w:sz w:val="26"/>
-                <w:szCs w:val="26"/>
-              </w:rPr>
-            </w:pPr>
-            <w:r>
-              <w:rPr>
-                <w:rFonts w:ascii="Arial" w:hAnsi="Arial" w:cs="Arial"/>
-                <w:bCs/>
-                <w:sz w:val="26"/>
-                <w:szCs w:val="26"/>
+                <w:sz w:val="28"/>
+                <w:szCs w:val="28"/>
+              </w:rPr>
+            </w:pPr>
+            <w:r>
+              <w:rPr>
+                <w:rFonts w:ascii="Arial" w:hAnsi="Arial" w:cs="Arial"/>
+                <w:bCs/>
+                <w:sz w:val="28"/>
+                <w:szCs w:val="28"/>
               </w:rPr>
               <w:t>&lt; 60</w:t>
-            </w:r>
-          </w:p>
-        </w:tc>
-        <w:tc>
-          <w:tcPr>
-            <w:tcW w:w="4547" w:type="dxa"/>
-            <w:vAlign w:val="center"/>
-          </w:tcPr>
-          <w:p>
-            <w:pPr>
-              <w:pStyle w:val="NormalWeb"/>
-              <w:spacing w:before="60" w:beforeAutospacing="0" w:after="60" w:afterAutospacing="0"/>
-              <w:rPr>
-                <w:rFonts w:ascii="Arial" w:hAnsi="Arial" w:cs="Arial"/>
-                <w:bCs/>
-                <w:sz w:val="26"/>
-                <w:szCs w:val="26"/>
-              </w:rPr>
-            </w:pPr>
-            <w:proofErr w:type="spellStart"/>
-            <w:r>
-              <w:rPr>
-                <w:rFonts w:ascii="Arial" w:hAnsi="Arial" w:cs="Arial"/>
-                <w:bCs/>
-                <w:sz w:val="26"/>
-                <w:szCs w:val="26"/>
-              </w:rPr>
-              <w:t>Bổ</w:t>
-            </w:r>
-            <w:proofErr w:type="spellEnd"/>
-            <w:r>
-              <w:rPr>
-                <w:rFonts w:ascii="Arial" w:hAnsi="Arial" w:cs="Arial"/>
-                <w:bCs/>
-                <w:sz w:val="26"/>
-                <w:szCs w:val="26"/>
-              </w:rPr>
-              <w:t xml:space="preserve"> sung CaCO3,</w:t>
-            </w:r>
-            <w:r>
-              <w:rPr>
-                <w:rFonts w:ascii="Arial" w:hAnsi="Arial" w:cs="Arial"/>
-                <w:bCs/>
-                <w:sz w:val="26"/>
-                <w:szCs w:val="26"/>
-              </w:rPr>
-              <w:t xml:space="preserve"> </w:t>
-            </w:r>
-            <w:proofErr w:type="spellStart"/>
-            <w:r>
-              <w:rPr>
-                <w:rFonts w:ascii="Arial" w:hAnsi="Arial" w:cs="Arial"/>
-                <w:bCs/>
-                <w:sz w:val="26"/>
-                <w:szCs w:val="26"/>
-              </w:rPr>
-              <w:t>dolomit</w:t>
-            </w:r>
-            <w:proofErr w:type="spellEnd"/>
-            <w:r>
-              <w:rPr>
-                <w:rFonts w:ascii="Arial" w:hAnsi="Arial" w:cs="Arial"/>
-                <w:bCs/>
-                <w:sz w:val="26"/>
-                <w:szCs w:val="26"/>
-              </w:rPr>
-              <w:t xml:space="preserve"> </w:t>
-            </w:r>
-            <w:proofErr w:type="spellStart"/>
-            <w:r>
-              <w:rPr>
-                <w:rFonts w:ascii="Arial" w:hAnsi="Arial" w:cs="Arial"/>
-                <w:bCs/>
-                <w:sz w:val="26"/>
-                <w:szCs w:val="26"/>
-              </w:rPr>
-              <w:t>và</w:t>
-            </w:r>
-            <w:proofErr w:type="spellEnd"/>
-            <w:r>
-              <w:rPr>
-                <w:rFonts w:ascii="Arial" w:hAnsi="Arial" w:cs="Arial"/>
-                <w:bCs/>
-                <w:sz w:val="26"/>
-                <w:szCs w:val="26"/>
-              </w:rPr>
-              <w:t xml:space="preserve"> </w:t>
-            </w:r>
-            <w:proofErr w:type="spellStart"/>
-            <w:r>
-              <w:rPr>
-                <w:rFonts w:ascii="Arial" w:hAnsi="Arial" w:cs="Arial"/>
-                <w:bCs/>
-                <w:sz w:val="26"/>
-                <w:szCs w:val="26"/>
-              </w:rPr>
-              <w:t>xô</w:t>
-            </w:r>
-            <w:proofErr w:type="spellEnd"/>
-            <w:r>
-              <w:rPr>
-                <w:rFonts w:ascii="Arial" w:hAnsi="Arial" w:cs="Arial"/>
-                <w:bCs/>
-                <w:sz w:val="26"/>
-                <w:szCs w:val="26"/>
-              </w:rPr>
-              <w:t xml:space="preserve"> </w:t>
-            </w:r>
-            <w:proofErr w:type="spellStart"/>
-            <w:r>
-              <w:rPr>
-                <w:rFonts w:ascii="Arial" w:hAnsi="Arial" w:cs="Arial"/>
-                <w:bCs/>
-                <w:sz w:val="26"/>
-                <w:szCs w:val="26"/>
-              </w:rPr>
-              <w:t>đa</w:t>
-            </w:r>
-            <w:proofErr w:type="spellEnd"/>
-            <w:r>
-              <w:rPr>
-                <w:rFonts w:ascii="Arial" w:hAnsi="Arial" w:cs="Arial"/>
-                <w:bCs/>
-                <w:sz w:val="26"/>
-                <w:szCs w:val="26"/>
-              </w:rPr>
-              <w:t xml:space="preserve"> (NaHCO3)</w:t>
             </w:r>
           </w:p>
         </w:tc>
@@ -16882,14 +16867,177 @@
             <w:pPr>
               <w:pStyle w:val="NormalWeb"/>
               <w:spacing w:before="60" w:after="60"/>
-              <w:jc w:val="center"/>
-              <w:rPr>
-                <w:rFonts w:ascii="Arial" w:hAnsi="Arial" w:cs="Arial"/>
-                <w:bCs/>
-                <w:sz w:val="26"/>
-                <w:szCs w:val="26"/>
-              </w:rPr>
-            </w:pPr>
+              <w:rPr>
+                <w:rFonts w:ascii="Arial" w:hAnsi="Arial" w:cs="Arial"/>
+                <w:bCs/>
+                <w:sz w:val="28"/>
+                <w:szCs w:val="28"/>
+              </w:rPr>
+            </w:pPr>
+            <w:proofErr w:type="spellStart"/>
+            <w:r>
+              <w:rPr>
+                <w:rFonts w:ascii="Arial" w:hAnsi="Arial" w:cs="Arial"/>
+                <w:sz w:val="28"/>
+                <w:szCs w:val="28"/>
+              </w:rPr>
+              <w:t>Độ</w:t>
+            </w:r>
+            <w:proofErr w:type="spellEnd"/>
+            <w:r>
+              <w:rPr>
+                <w:rFonts w:ascii="Arial" w:hAnsi="Arial" w:cs="Arial"/>
+                <w:sz w:val="28"/>
+                <w:szCs w:val="28"/>
+              </w:rPr>
+              <w:t xml:space="preserve"> </w:t>
+            </w:r>
+            <w:proofErr w:type="spellStart"/>
+            <w:r>
+              <w:rPr>
+                <w:rFonts w:ascii="Arial" w:hAnsi="Arial" w:cs="Arial"/>
+                <w:sz w:val="28"/>
+                <w:szCs w:val="28"/>
+              </w:rPr>
+              <w:t>kiềm</w:t>
+            </w:r>
+            <w:proofErr w:type="spellEnd"/>
+            <w:r>
+              <w:rPr>
+                <w:rFonts w:ascii="Arial" w:hAnsi="Arial" w:cs="Arial"/>
+                <w:sz w:val="28"/>
+                <w:szCs w:val="28"/>
+              </w:rPr>
+              <w:t xml:space="preserve"> </w:t>
+            </w:r>
+            <w:proofErr w:type="spellStart"/>
+            <w:r>
+              <w:rPr>
+                <w:rFonts w:ascii="Arial" w:hAnsi="Arial" w:cs="Arial"/>
+                <w:sz w:val="28"/>
+                <w:szCs w:val="28"/>
+              </w:rPr>
+              <w:t>thấp</w:t>
+            </w:r>
+            <w:proofErr w:type="spellEnd"/>
+          </w:p>
+        </w:tc>
+        <w:tc>
+          <w:tcPr>
+            <w:tcW w:w="4050" w:type="dxa"/>
+            <w:vAlign w:val="center"/>
+          </w:tcPr>
+          <w:p>
+            <w:pPr>
+              <w:pStyle w:val="NormalWeb"/>
+              <w:spacing w:before="60" w:after="60"/>
+              <w:rPr>
+                <w:rFonts w:ascii="Arial" w:hAnsi="Arial" w:cs="Arial"/>
+                <w:bCs/>
+                <w:sz w:val="28"/>
+                <w:szCs w:val="28"/>
+              </w:rPr>
+            </w:pPr>
+            <w:proofErr w:type="spellStart"/>
+            <w:r>
+              <w:rPr>
+                <w:rFonts w:ascii="Arial" w:hAnsi="Arial" w:cs="Arial"/>
+                <w:bCs/>
+                <w:sz w:val="28"/>
+                <w:szCs w:val="28"/>
+              </w:rPr>
+              <w:t>Bổ</w:t>
+            </w:r>
+            <w:proofErr w:type="spellEnd"/>
+            <w:r>
+              <w:rPr>
+                <w:rFonts w:ascii="Arial" w:hAnsi="Arial" w:cs="Arial"/>
+                <w:bCs/>
+                <w:sz w:val="28"/>
+                <w:szCs w:val="28"/>
+              </w:rPr>
+              <w:t xml:space="preserve"> sung CaCO3, </w:t>
+            </w:r>
+            <w:proofErr w:type="spellStart"/>
+            <w:r>
+              <w:rPr>
+                <w:rFonts w:ascii="Arial" w:hAnsi="Arial" w:cs="Arial"/>
+                <w:bCs/>
+                <w:sz w:val="28"/>
+                <w:szCs w:val="28"/>
+              </w:rPr>
+              <w:t>dolomit</w:t>
+            </w:r>
+            <w:proofErr w:type="spellEnd"/>
+            <w:r>
+              <w:rPr>
+                <w:rFonts w:ascii="Arial" w:hAnsi="Arial" w:cs="Arial"/>
+                <w:bCs/>
+                <w:sz w:val="28"/>
+                <w:szCs w:val="28"/>
+              </w:rPr>
+              <w:t xml:space="preserve"> </w:t>
+            </w:r>
+            <w:proofErr w:type="spellStart"/>
+            <w:r>
+              <w:rPr>
+                <w:rFonts w:ascii="Arial" w:hAnsi="Arial" w:cs="Arial"/>
+                <w:bCs/>
+                <w:sz w:val="28"/>
+                <w:szCs w:val="28"/>
+              </w:rPr>
+              <w:t>và</w:t>
+            </w:r>
+            <w:proofErr w:type="spellEnd"/>
+            <w:r>
+              <w:rPr>
+                <w:rFonts w:ascii="Arial" w:hAnsi="Arial" w:cs="Arial"/>
+                <w:bCs/>
+                <w:sz w:val="28"/>
+                <w:szCs w:val="28"/>
+              </w:rPr>
+              <w:t xml:space="preserve"> </w:t>
+            </w:r>
+            <w:proofErr w:type="spellStart"/>
+            <w:r>
+              <w:rPr>
+                <w:rFonts w:ascii="Arial" w:hAnsi="Arial" w:cs="Arial"/>
+                <w:bCs/>
+                <w:sz w:val="28"/>
+                <w:szCs w:val="28"/>
+              </w:rPr>
+              <w:t>xô</w:t>
+            </w:r>
+            <w:proofErr w:type="spellEnd"/>
+            <w:r>
+              <w:rPr>
+                <w:rFonts w:ascii="Arial" w:hAnsi="Arial" w:cs="Arial"/>
+                <w:bCs/>
+                <w:sz w:val="28"/>
+                <w:szCs w:val="28"/>
+              </w:rPr>
+              <w:t xml:space="preserve"> </w:t>
+            </w:r>
+            <w:proofErr w:type="spellStart"/>
+            <w:r>
+              <w:rPr>
+                <w:rFonts w:ascii="Arial" w:hAnsi="Arial" w:cs="Arial"/>
+                <w:bCs/>
+                <w:sz w:val="28"/>
+                <w:szCs w:val="28"/>
+              </w:rPr>
+              <w:t>đa</w:t>
+            </w:r>
+            <w:proofErr w:type="spellEnd"/>
+            <w:r>
+              <w:rPr>
+                <w:rFonts w:ascii="Arial" w:hAnsi="Arial" w:cs="Arial"/>
+                <w:bCs/>
+                <w:sz w:val="28"/>
+                <w:szCs w:val="28"/>
+              </w:rPr>
+              <w:t xml:space="preserve"> (NaHCO3)</w:t>
+            </w:r>
           </w:p>
         </w:tc>
       </w:tr>
@@ -16910,8 +17058,8 @@
               <w:rPr>
                 <w:rFonts w:ascii="Arial" w:hAnsi="Arial" w:cs="Arial"/>
                 <w:bCs/>
-                <w:sz w:val="26"/>
-                <w:szCs w:val="26"/>
+                <w:sz w:val="28"/>
+                <w:szCs w:val="28"/>
               </w:rPr>
             </w:pPr>
           </w:p>
@@ -16927,8 +17075,8 @@
               <w:spacing w:before="60" w:beforeAutospacing="0" w:after="60" w:afterAutospacing="0"/>
               <w:rPr>
                 <w:rFonts w:ascii="Arial" w:hAnsi="Arial" w:cs="Arial"/>
-                <w:sz w:val="26"/>
-                <w:szCs w:val="26"/>
+                <w:sz w:val="28"/>
+                <w:szCs w:val="28"/>
               </w:rPr>
             </w:pPr>
           </w:p>
@@ -16946,8 +17094,8 @@
               <w:rPr>
                 <w:rFonts w:ascii="Arial" w:hAnsi="Arial" w:cs="Arial"/>
                 <w:color w:val="000000"/>
-                <w:sz w:val="26"/>
-                <w:szCs w:val="26"/>
+                <w:sz w:val="28"/>
+                <w:szCs w:val="28"/>
                 <w:lang w:val="pt-BR"/>
               </w:rPr>
             </w:pPr>
@@ -16965,125 +17113,18 @@
               <w:rPr>
                 <w:rFonts w:ascii="Arial" w:hAnsi="Arial" w:cs="Arial"/>
                 <w:bCs/>
-                <w:sz w:val="26"/>
-                <w:szCs w:val="26"/>
-              </w:rPr>
-            </w:pPr>
-            <w:r>
-              <w:rPr>
-                <w:rFonts w:ascii="Arial" w:hAnsi="Arial" w:cs="Arial"/>
-                <w:bCs/>
-                <w:sz w:val="26"/>
-                <w:szCs w:val="26"/>
+                <w:sz w:val="28"/>
+                <w:szCs w:val="28"/>
+              </w:rPr>
+            </w:pPr>
+            <w:r>
+              <w:rPr>
+                <w:rFonts w:ascii="Arial" w:hAnsi="Arial" w:cs="Arial"/>
+                <w:bCs/>
+                <w:sz w:val="28"/>
+                <w:szCs w:val="28"/>
               </w:rPr>
               <w:t>&gt; 180</w:t>
-            </w:r>
-          </w:p>
-        </w:tc>
-        <w:tc>
-          <w:tcPr>
-            <w:tcW w:w="4547" w:type="dxa"/>
-            <w:vAlign w:val="center"/>
-          </w:tcPr>
-          <w:p>
-            <w:pPr>
-              <w:pStyle w:val="NormalWeb"/>
-              <w:spacing w:before="60" w:beforeAutospacing="0" w:after="60" w:afterAutospacing="0"/>
-              <w:rPr>
-                <w:rFonts w:ascii="Arial" w:hAnsi="Arial" w:cs="Arial"/>
-                <w:bCs/>
-                <w:sz w:val="26"/>
-                <w:szCs w:val="26"/>
-              </w:rPr>
-            </w:pPr>
-            <w:proofErr w:type="spellStart"/>
-            <w:r>
-              <w:rPr>
-                <w:rFonts w:ascii="Arial" w:hAnsi="Arial" w:cs="Arial"/>
-                <w:bCs/>
-                <w:sz w:val="26"/>
-                <w:szCs w:val="26"/>
-              </w:rPr>
-              <w:t>P</w:t>
-            </w:r>
-            <w:r>
-              <w:rPr>
-                <w:rFonts w:ascii="Arial" w:hAnsi="Arial" w:cs="Arial"/>
-                <w:bCs/>
-                <w:sz w:val="26"/>
-                <w:szCs w:val="26"/>
-              </w:rPr>
-              <w:t>ha</w:t>
-            </w:r>
-            <w:proofErr w:type="spellEnd"/>
-            <w:r>
-              <w:rPr>
-                <w:rFonts w:ascii="Arial" w:hAnsi="Arial" w:cs="Arial"/>
-                <w:bCs/>
-                <w:sz w:val="26"/>
-                <w:szCs w:val="26"/>
-              </w:rPr>
-              <w:t xml:space="preserve"> </w:t>
-            </w:r>
-            <w:proofErr w:type="spellStart"/>
-            <w:r>
-              <w:rPr>
-                <w:rFonts w:ascii="Arial" w:hAnsi="Arial" w:cs="Arial"/>
-                <w:bCs/>
-                <w:sz w:val="26"/>
-                <w:szCs w:val="26"/>
-              </w:rPr>
-              <w:t>thêm</w:t>
-            </w:r>
-            <w:proofErr w:type="spellEnd"/>
-            <w:r>
-              <w:rPr>
-                <w:rFonts w:ascii="Arial" w:hAnsi="Arial" w:cs="Arial"/>
-                <w:bCs/>
-                <w:sz w:val="26"/>
-                <w:szCs w:val="26"/>
-              </w:rPr>
-              <w:t xml:space="preserve"> </w:t>
-            </w:r>
-            <w:proofErr w:type="spellStart"/>
-            <w:r>
-              <w:rPr>
-                <w:rFonts w:ascii="Arial" w:hAnsi="Arial" w:cs="Arial"/>
-                <w:bCs/>
-                <w:sz w:val="26"/>
-                <w:szCs w:val="26"/>
-              </w:rPr>
-              <w:t>nước</w:t>
-            </w:r>
-            <w:proofErr w:type="spellEnd"/>
-            <w:r>
-              <w:rPr>
-                <w:rFonts w:ascii="Arial" w:hAnsi="Arial" w:cs="Arial"/>
-                <w:bCs/>
-                <w:sz w:val="26"/>
-                <w:szCs w:val="26"/>
-              </w:rPr>
-              <w:t xml:space="preserve"> </w:t>
-            </w:r>
-            <w:proofErr w:type="spellStart"/>
-            <w:r>
-              <w:rPr>
-                <w:rFonts w:ascii="Arial" w:hAnsi="Arial" w:cs="Arial"/>
-                <w:bCs/>
-                <w:sz w:val="26"/>
-                <w:szCs w:val="26"/>
-              </w:rPr>
-              <w:t>ngọt</w:t>
-            </w:r>
-            <w:proofErr w:type="spellEnd"/>
-            <w:r>
-              <w:rPr>
-                <w:rFonts w:ascii="Arial" w:hAnsi="Arial" w:cs="Arial"/>
-                <w:bCs/>
-                <w:sz w:val="26"/>
-                <w:szCs w:val="26"/>
-              </w:rPr>
-              <w:t>.</w:t>
             </w:r>
           </w:p>
         </w:tc>
@@ -17095,14 +17136,157 @@
             <w:pPr>
               <w:pStyle w:val="NormalWeb"/>
               <w:spacing w:before="60" w:after="60"/>
-              <w:jc w:val="center"/>
-              <w:rPr>
-                <w:rFonts w:ascii="Arial" w:hAnsi="Arial" w:cs="Arial"/>
-                <w:bCs/>
-                <w:sz w:val="26"/>
-                <w:szCs w:val="26"/>
-              </w:rPr>
-            </w:pPr>
+              <w:rPr>
+                <w:rFonts w:ascii="Arial" w:hAnsi="Arial" w:cs="Arial"/>
+                <w:bCs/>
+                <w:sz w:val="28"/>
+                <w:szCs w:val="28"/>
+              </w:rPr>
+            </w:pPr>
+            <w:proofErr w:type="spellStart"/>
+            <w:r>
+              <w:rPr>
+                <w:rFonts w:ascii="Arial" w:hAnsi="Arial" w:cs="Arial"/>
+                <w:sz w:val="28"/>
+                <w:szCs w:val="28"/>
+              </w:rPr>
+              <w:t>Độ</w:t>
+            </w:r>
+            <w:proofErr w:type="spellEnd"/>
+            <w:r>
+              <w:rPr>
+                <w:rFonts w:ascii="Arial" w:hAnsi="Arial" w:cs="Arial"/>
+                <w:sz w:val="28"/>
+                <w:szCs w:val="28"/>
+              </w:rPr>
+              <w:t xml:space="preserve"> </w:t>
+            </w:r>
+            <w:proofErr w:type="spellStart"/>
+            <w:r>
+              <w:rPr>
+                <w:rFonts w:ascii="Arial" w:hAnsi="Arial" w:cs="Arial"/>
+                <w:sz w:val="28"/>
+                <w:szCs w:val="28"/>
+              </w:rPr>
+              <w:t>kiềm</w:t>
+            </w:r>
+            <w:proofErr w:type="spellEnd"/>
+            <w:r>
+              <w:rPr>
+                <w:rFonts w:ascii="Arial" w:hAnsi="Arial" w:cs="Arial"/>
+                <w:sz w:val="28"/>
+                <w:szCs w:val="28"/>
+              </w:rPr>
+              <w:t xml:space="preserve"> </w:t>
+            </w:r>
+            <w:proofErr w:type="spellStart"/>
+            <w:r>
+              <w:rPr>
+                <w:rFonts w:ascii="Arial" w:hAnsi="Arial" w:cs="Arial"/>
+                <w:sz w:val="28"/>
+                <w:szCs w:val="28"/>
+              </w:rPr>
+              <w:t>cao</w:t>
+            </w:r>
+            <w:proofErr w:type="spellEnd"/>
+          </w:p>
+        </w:tc>
+        <w:tc>
+          <w:tcPr>
+            <w:tcW w:w="4050" w:type="dxa"/>
+            <w:vAlign w:val="center"/>
+          </w:tcPr>
+          <w:p>
+            <w:pPr>
+              <w:pStyle w:val="NormalWeb"/>
+              <w:spacing w:before="60" w:after="60"/>
+              <w:rPr>
+                <w:rFonts w:ascii="Arial" w:hAnsi="Arial" w:cs="Arial"/>
+                <w:bCs/>
+                <w:sz w:val="28"/>
+                <w:szCs w:val="28"/>
+              </w:rPr>
+            </w:pPr>
+            <w:proofErr w:type="spellStart"/>
+            <w:r>
+              <w:rPr>
+                <w:rFonts w:ascii="Arial" w:hAnsi="Arial" w:cs="Arial"/>
+                <w:bCs/>
+                <w:sz w:val="28"/>
+                <w:szCs w:val="28"/>
+              </w:rPr>
+              <w:t>Pha</w:t>
+            </w:r>
+            <w:proofErr w:type="spellEnd"/>
+            <w:r>
+              <w:rPr>
+                <w:rFonts w:ascii="Arial" w:hAnsi="Arial" w:cs="Arial"/>
+                <w:bCs/>
+                <w:sz w:val="28"/>
+                <w:szCs w:val="28"/>
+              </w:rPr>
+              <w:t xml:space="preserve"> </w:t>
+            </w:r>
+            <w:proofErr w:type="spellStart"/>
+            <w:r>
+              <w:rPr>
+                <w:rFonts w:ascii="Arial" w:hAnsi="Arial" w:cs="Arial"/>
+                <w:bCs/>
+                <w:sz w:val="28"/>
+                <w:szCs w:val="28"/>
+              </w:rPr>
+              <w:t>thêm</w:t>
+            </w:r>
+            <w:proofErr w:type="spellEnd"/>
+            <w:r>
+              <w:rPr>
+                <w:rFonts w:ascii="Arial" w:hAnsi="Arial" w:cs="Arial"/>
+                <w:bCs/>
+                <w:sz w:val="28"/>
+                <w:szCs w:val="28"/>
+              </w:rPr>
+              <w:t xml:space="preserve"> </w:t>
+            </w:r>
+            <w:proofErr w:type="spellStart"/>
+            <w:r>
+              <w:rPr>
+                <w:rFonts w:ascii="Arial" w:hAnsi="Arial" w:cs="Arial"/>
+                <w:bCs/>
+                <w:sz w:val="28"/>
+                <w:szCs w:val="28"/>
+              </w:rPr>
+              <w:t>nước</w:t>
+            </w:r>
+            <w:proofErr w:type="spellEnd"/>
+            <w:r>
+              <w:rPr>
+                <w:rFonts w:ascii="Arial" w:hAnsi="Arial" w:cs="Arial"/>
+                <w:bCs/>
+                <w:sz w:val="28"/>
+                <w:szCs w:val="28"/>
+              </w:rPr>
+              <w:t xml:space="preserve"> </w:t>
+            </w:r>
+            <w:proofErr w:type="spellStart"/>
+            <w:r>
+              <w:rPr>
+                <w:rFonts w:ascii="Arial" w:hAnsi="Arial" w:cs="Arial"/>
+                <w:bCs/>
+                <w:sz w:val="28"/>
+                <w:szCs w:val="28"/>
+              </w:rPr>
+              <w:t>ngọt</w:t>
+            </w:r>
+            <w:proofErr w:type="spellEnd"/>
+            <w:r>
+              <w:rPr>
+                <w:rFonts w:ascii="Arial" w:hAnsi="Arial" w:cs="Arial"/>
+                <w:bCs/>
+                <w:sz w:val="28"/>
+                <w:szCs w:val="28"/>
+              </w:rPr>
+              <w:t>.</w:t>
+            </w:r>
           </w:p>
         </w:tc>
       </w:tr>
@@ -17123,16 +17307,16 @@
               <w:rPr>
                 <w:rFonts w:ascii="Arial" w:hAnsi="Arial" w:cs="Arial"/>
                 <w:bCs/>
-                <w:sz w:val="26"/>
-                <w:szCs w:val="26"/>
-              </w:rPr>
-            </w:pPr>
-            <w:r>
-              <w:rPr>
-                <w:rFonts w:ascii="Arial" w:hAnsi="Arial" w:cs="Arial"/>
-                <w:bCs/>
-                <w:sz w:val="26"/>
-                <w:szCs w:val="26"/>
+                <w:sz w:val="28"/>
+                <w:szCs w:val="28"/>
+              </w:rPr>
+            </w:pPr>
+            <w:r>
+              <w:rPr>
+                <w:rFonts w:ascii="Arial" w:hAnsi="Arial" w:cs="Arial"/>
+                <w:bCs/>
+                <w:sz w:val="28"/>
+                <w:szCs w:val="28"/>
               </w:rPr>
               <w:t>5</w:t>
             </w:r>
@@ -17150,17 +17334,17 @@
               <w:rPr>
                 <w:rFonts w:ascii="Arial" w:hAnsi="Arial" w:cs="Arial"/>
                 <w:bCs/>
-                <w:sz w:val="26"/>
-                <w:szCs w:val="26"/>
-              </w:rPr>
-            </w:pPr>
-            <w:proofErr w:type="spellStart"/>
-            <w:r>
-              <w:rPr>
-                <w:rFonts w:ascii="Arial" w:hAnsi="Arial" w:cs="Arial"/>
-                <w:bCs/>
-                <w:sz w:val="26"/>
-                <w:szCs w:val="26"/>
+                <w:sz w:val="28"/>
+                <w:szCs w:val="28"/>
+              </w:rPr>
+            </w:pPr>
+            <w:proofErr w:type="spellStart"/>
+            <w:r>
+              <w:rPr>
+                <w:rFonts w:ascii="Arial" w:hAnsi="Arial" w:cs="Arial"/>
+                <w:bCs/>
+                <w:sz w:val="28"/>
+                <w:szCs w:val="28"/>
               </w:rPr>
               <w:t>Độ</w:t>
             </w:r>
@@ -17169,18 +17353,18 @@
               <w:rPr>
                 <w:rFonts w:ascii="Arial" w:hAnsi="Arial" w:cs="Arial"/>
                 <w:bCs/>
-                <w:sz w:val="26"/>
-                <w:szCs w:val="26"/>
-              </w:rPr>
-              <w:t xml:space="preserve"> </w:t>
-            </w:r>
-            <w:proofErr w:type="spellStart"/>
-            <w:r>
-              <w:rPr>
-                <w:rFonts w:ascii="Arial" w:hAnsi="Arial" w:cs="Arial"/>
-                <w:bCs/>
-                <w:sz w:val="26"/>
-                <w:szCs w:val="26"/>
+                <w:sz w:val="28"/>
+                <w:szCs w:val="28"/>
+              </w:rPr>
+              <w:t xml:space="preserve"> </w:t>
+            </w:r>
+            <w:proofErr w:type="spellStart"/>
+            <w:r>
+              <w:rPr>
+                <w:rFonts w:ascii="Arial" w:hAnsi="Arial" w:cs="Arial"/>
+                <w:bCs/>
+                <w:sz w:val="28"/>
+                <w:szCs w:val="28"/>
               </w:rPr>
               <w:t>trong</w:t>
             </w:r>
@@ -17200,16 +17384,16 @@
               <w:rPr>
                 <w:rFonts w:ascii="Arial" w:hAnsi="Arial" w:cs="Arial"/>
                 <w:bCs/>
-                <w:sz w:val="26"/>
-                <w:szCs w:val="26"/>
-              </w:rPr>
-            </w:pPr>
-            <w:r>
-              <w:rPr>
-                <w:rFonts w:ascii="Arial" w:hAnsi="Arial" w:cs="Arial"/>
-                <w:bCs/>
-                <w:sz w:val="26"/>
-                <w:szCs w:val="26"/>
+                <w:sz w:val="28"/>
+                <w:szCs w:val="28"/>
+              </w:rPr>
+            </w:pPr>
+            <w:r>
+              <w:rPr>
+                <w:rFonts w:ascii="Arial" w:hAnsi="Arial" w:cs="Arial"/>
+                <w:bCs/>
+                <w:sz w:val="28"/>
+                <w:szCs w:val="28"/>
               </w:rPr>
               <w:t>cm</w:t>
             </w:r>
@@ -17227,8 +17411,7 @@
                 <w:rFonts w:ascii="Arial" w:hAnsi="Arial" w:cs="Arial"/>
                 <w:b w:val="0"/>
                 <w:bCs/>
-                <w:sz w:val="26"/>
-                <w:szCs w:val="26"/>
+                <w:sz w:val="28"/>
               </w:rPr>
             </w:pPr>
             <w:r>
@@ -17236,57 +17419,33 @@
                 <w:rFonts w:ascii="Arial" w:hAnsi="Arial" w:cs="Arial"/>
                 <w:b w:val="0"/>
                 <w:bCs/>
-                <w:sz w:val="26"/>
-                <w:szCs w:val="26"/>
-              </w:rPr>
-              <w:t>&gt; 5</w:t>
-            </w:r>
-            <w:r>
-              <w:rPr>
-                <w:rFonts w:ascii="Arial" w:hAnsi="Arial" w:cs="Arial"/>
-                <w:b w:val="0"/>
-                <w:bCs/>
-                <w:sz w:val="26"/>
-                <w:szCs w:val="26"/>
-              </w:rPr>
-              <w:t xml:space="preserve">0 </w:t>
-            </w:r>
-          </w:p>
-        </w:tc>
-        <w:tc>
-          <w:tcPr>
-            <w:tcW w:w="4547" w:type="dxa"/>
-          </w:tcPr>
-          <w:p>
-            <w:pPr>
-              <w:pStyle w:val="NormalWeb"/>
-              <w:spacing w:before="60" w:beforeAutospacing="0" w:after="60" w:afterAutospacing="0"/>
-              <w:rPr>
-                <w:rFonts w:ascii="Arial" w:hAnsi="Arial" w:cs="Arial"/>
-                <w:bCs/>
-                <w:sz w:val="26"/>
-                <w:szCs w:val="26"/>
-              </w:rPr>
-            </w:pPr>
-            <w:r>
-              <w:rPr>
-                <w:rFonts w:ascii="Arial" w:hAnsi="Arial" w:cs="Arial"/>
-                <w:bCs/>
-                <w:sz w:val="26"/>
-                <w:szCs w:val="26"/>
+                <w:sz w:val="28"/>
+              </w:rPr>
+              <w:t xml:space="preserve">&gt; 50 </w:t>
+            </w:r>
+          </w:p>
+        </w:tc>
+        <w:tc>
+          <w:tcPr>
+            <w:tcW w:w="4050" w:type="dxa"/>
+          </w:tcPr>
+          <w:p>
+            <w:pPr>
+              <w:rPr>
+                <w:rFonts w:ascii="Arial" w:hAnsi="Arial" w:cs="Arial"/>
+                <w:sz w:val="28"/>
+                <w:szCs w:val="28"/>
                 <w:lang w:val="da-DK"/>
               </w:rPr>
-              <w:t>B</w:t>
-            </w:r>
-            <w:r>
-              <w:rPr>
-                <w:rFonts w:ascii="Arial" w:hAnsi="Arial" w:cs="Arial"/>
-                <w:bCs/>
-                <w:sz w:val="26"/>
-                <w:szCs w:val="26"/>
+            </w:pPr>
+            <w:r>
+              <w:rPr>
+                <w:rFonts w:ascii="Arial" w:hAnsi="Arial" w:cs="Arial"/>
+                <w:sz w:val="28"/>
+                <w:szCs w:val="28"/>
                 <w:lang w:val="da-DK"/>
               </w:rPr>
-              <w:t>ổ sung các chất dinh dưỡng để tảo phát triển</w:t>
+              <w:t>Độ trong cao</w:t>
             </w:r>
           </w:p>
         </w:tc>
@@ -17297,9 +17456,22 @@
           <w:p>
             <w:pPr>
               <w:rPr>
+                <w:rFonts w:ascii="Arial" w:hAnsi="Arial" w:cs="Arial"/>
+                <w:sz w:val="28"/>
+                <w:szCs w:val="28"/>
                 <w:lang w:val="da-DK"/>
               </w:rPr>
             </w:pPr>
+            <w:r>
+              <w:rPr>
+                <w:rFonts w:ascii="Arial" w:hAnsi="Arial" w:cs="Arial"/>
+                <w:bCs/>
+                <w:sz w:val="28"/>
+                <w:szCs w:val="28"/>
+                <w:lang w:val="da-DK"/>
+              </w:rPr>
+              <w:t>Bổ sung các chất dinh dưỡng để tảo phát triển</w:t>
+            </w:r>
           </w:p>
         </w:tc>
       </w:tr>
@@ -17320,8 +17492,8 @@
               <w:rPr>
                 <w:rFonts w:ascii="Arial" w:hAnsi="Arial" w:cs="Arial"/>
                 <w:bCs/>
-                <w:sz w:val="26"/>
-                <w:szCs w:val="26"/>
+                <w:sz w:val="28"/>
+                <w:szCs w:val="28"/>
               </w:rPr>
             </w:pPr>
           </w:p>
@@ -17338,8 +17510,8 @@
               <w:rPr>
                 <w:rFonts w:ascii="Arial" w:hAnsi="Arial" w:cs="Arial"/>
                 <w:bCs/>
-                <w:sz w:val="26"/>
-                <w:szCs w:val="26"/>
+                <w:sz w:val="28"/>
+                <w:szCs w:val="28"/>
               </w:rPr>
             </w:pPr>
           </w:p>
@@ -17357,8 +17529,8 @@
               <w:rPr>
                 <w:rFonts w:ascii="Arial" w:hAnsi="Arial" w:cs="Arial"/>
                 <w:bCs/>
-                <w:sz w:val="26"/>
-                <w:szCs w:val="26"/>
+                <w:sz w:val="28"/>
+                <w:szCs w:val="28"/>
               </w:rPr>
             </w:pPr>
           </w:p>
@@ -17377,8 +17549,7 @@
                 <w:rFonts w:ascii="Arial" w:hAnsi="Arial" w:cs="Arial"/>
                 <w:b w:val="0"/>
                 <w:bCs/>
-                <w:sz w:val="26"/>
-                <w:szCs w:val="26"/>
+                <w:sz w:val="28"/>
               </w:rPr>
             </w:pPr>
             <w:r>
@@ -17386,8 +17557,7 @@
                 <w:rFonts w:ascii="Arial" w:hAnsi="Arial" w:cs="Arial"/>
                 <w:b w:val="0"/>
                 <w:bCs/>
-                <w:sz w:val="26"/>
-                <w:szCs w:val="26"/>
+                <w:sz w:val="28"/>
               </w:rPr>
               <w:t>&lt; 20</w:t>
             </w:r>
@@ -17395,26 +17565,59 @@
         </w:tc>
         <w:tc>
           <w:tcPr>
-            <w:tcW w:w="4547" w:type="dxa"/>
-          </w:tcPr>
-          <w:p>
-            <w:pPr>
-              <w:pStyle w:val="NormalWeb"/>
-              <w:spacing w:before="60" w:beforeAutospacing="0" w:after="60" w:afterAutospacing="0"/>
-              <w:rPr>
-                <w:rFonts w:ascii="Arial" w:hAnsi="Arial" w:cs="Arial"/>
-                <w:bCs/>
-                <w:sz w:val="26"/>
-                <w:szCs w:val="26"/>
-              </w:rPr>
-            </w:pPr>
-            <w:proofErr w:type="spellStart"/>
-            <w:r>
-              <w:rPr>
-                <w:rFonts w:ascii="Arial" w:hAnsi="Arial" w:cs="Arial"/>
-                <w:bCs/>
-                <w:sz w:val="26"/>
-                <w:szCs w:val="26"/>
+            <w:tcW w:w="4050" w:type="dxa"/>
+          </w:tcPr>
+          <w:p>
+            <w:pPr>
+              <w:rPr>
+                <w:rFonts w:ascii="Arial" w:hAnsi="Arial" w:cs="Arial"/>
+                <w:b/>
+                <w:bCs/>
+                <w:sz w:val="28"/>
+                <w:szCs w:val="28"/>
+              </w:rPr>
+            </w:pPr>
+            <w:r>
+              <w:rPr>
+                <w:rFonts w:ascii="Arial" w:hAnsi="Arial" w:cs="Arial"/>
+                <w:sz w:val="28"/>
+                <w:szCs w:val="28"/>
+                <w:lang w:val="da-DK"/>
+              </w:rPr>
+              <w:t xml:space="preserve">Độ trong </w:t>
+            </w:r>
+            <w:r>
+              <w:rPr>
+                <w:rFonts w:ascii="Arial" w:hAnsi="Arial" w:cs="Arial"/>
+                <w:sz w:val="28"/>
+                <w:szCs w:val="28"/>
+                <w:lang w:val="da-DK"/>
+              </w:rPr>
+              <w:t>thấp</w:t>
+            </w:r>
+          </w:p>
+        </w:tc>
+        <w:tc>
+          <w:tcPr>
+            <w:tcW w:w="4050" w:type="dxa"/>
+          </w:tcPr>
+          <w:p>
+            <w:pPr>
+              <w:rPr>
+                <w:rFonts w:ascii="Arial" w:hAnsi="Arial" w:cs="Arial"/>
+                <w:b/>
+                <w:bCs/>
+                <w:sz w:val="28"/>
+                <w:szCs w:val="28"/>
+              </w:rPr>
+            </w:pPr>
+            <w:proofErr w:type="spellStart"/>
+            <w:r>
+              <w:rPr>
+                <w:rFonts w:ascii="Arial" w:hAnsi="Arial" w:cs="Arial"/>
+                <w:bCs/>
+                <w:sz w:val="28"/>
+                <w:szCs w:val="28"/>
               </w:rPr>
               <w:t>Thay</w:t>
             </w:r>
@@ -17423,18 +17626,18 @@
               <w:rPr>
                 <w:rFonts w:ascii="Arial" w:hAnsi="Arial" w:cs="Arial"/>
                 <w:bCs/>
-                <w:sz w:val="26"/>
-                <w:szCs w:val="26"/>
-              </w:rPr>
-              <w:t xml:space="preserve"> </w:t>
-            </w:r>
-            <w:proofErr w:type="spellStart"/>
-            <w:r>
-              <w:rPr>
-                <w:rFonts w:ascii="Arial" w:hAnsi="Arial" w:cs="Arial"/>
-                <w:bCs/>
-                <w:sz w:val="26"/>
-                <w:szCs w:val="26"/>
+                <w:sz w:val="28"/>
+                <w:szCs w:val="28"/>
+              </w:rPr>
+              <w:t xml:space="preserve"> </w:t>
+            </w:r>
+            <w:proofErr w:type="spellStart"/>
+            <w:r>
+              <w:rPr>
+                <w:rFonts w:ascii="Arial" w:hAnsi="Arial" w:cs="Arial"/>
+                <w:bCs/>
+                <w:sz w:val="28"/>
+                <w:szCs w:val="28"/>
               </w:rPr>
               <w:t>nước</w:t>
             </w:r>
@@ -17443,18 +17646,18 @@
               <w:rPr>
                 <w:rFonts w:ascii="Arial" w:hAnsi="Arial" w:cs="Arial"/>
                 <w:bCs/>
-                <w:sz w:val="26"/>
-                <w:szCs w:val="26"/>
-              </w:rPr>
-              <w:t xml:space="preserve"> </w:t>
-            </w:r>
-            <w:proofErr w:type="spellStart"/>
-            <w:r>
-              <w:rPr>
-                <w:rFonts w:ascii="Arial" w:hAnsi="Arial" w:cs="Arial"/>
-                <w:bCs/>
-                <w:sz w:val="26"/>
-                <w:szCs w:val="26"/>
+                <w:sz w:val="28"/>
+                <w:szCs w:val="28"/>
+              </w:rPr>
+              <w:t xml:space="preserve"> </w:t>
+            </w:r>
+            <w:proofErr w:type="spellStart"/>
+            <w:r>
+              <w:rPr>
+                <w:rFonts w:ascii="Arial" w:hAnsi="Arial" w:cs="Arial"/>
+                <w:bCs/>
+                <w:sz w:val="28"/>
+                <w:szCs w:val="28"/>
               </w:rPr>
               <w:t>để</w:t>
             </w:r>
@@ -17463,18 +17666,18 @@
               <w:rPr>
                 <w:rFonts w:ascii="Arial" w:hAnsi="Arial" w:cs="Arial"/>
                 <w:bCs/>
-                <w:sz w:val="26"/>
-                <w:szCs w:val="26"/>
-              </w:rPr>
-              <w:t xml:space="preserve"> </w:t>
-            </w:r>
-            <w:proofErr w:type="spellStart"/>
-            <w:r>
-              <w:rPr>
-                <w:rFonts w:ascii="Arial" w:hAnsi="Arial" w:cs="Arial"/>
-                <w:bCs/>
-                <w:sz w:val="26"/>
-                <w:szCs w:val="26"/>
+                <w:sz w:val="28"/>
+                <w:szCs w:val="28"/>
+              </w:rPr>
+              <w:t xml:space="preserve"> </w:t>
+            </w:r>
+            <w:proofErr w:type="spellStart"/>
+            <w:r>
+              <w:rPr>
+                <w:rFonts w:ascii="Arial" w:hAnsi="Arial" w:cs="Arial"/>
+                <w:bCs/>
+                <w:sz w:val="28"/>
+                <w:szCs w:val="28"/>
               </w:rPr>
               <w:t>loại</w:t>
             </w:r>
@@ -17483,18 +17686,78 @@
               <w:rPr>
                 <w:rFonts w:ascii="Arial" w:hAnsi="Arial" w:cs="Arial"/>
                 <w:bCs/>
-                <w:sz w:val="26"/>
-                <w:szCs w:val="26"/>
-              </w:rPr>
-              <w:t xml:space="preserve"> bỏ bớt chất dinh dưỡng và </w:t>
-            </w:r>
-            <w:proofErr w:type="spellStart"/>
-            <w:r>
-              <w:rPr>
-                <w:rFonts w:ascii="Arial" w:hAnsi="Arial" w:cs="Arial"/>
-                <w:bCs/>
-                <w:sz w:val="26"/>
-                <w:szCs w:val="26"/>
+                <w:sz w:val="28"/>
+                <w:szCs w:val="28"/>
+              </w:rPr>
+              <w:t xml:space="preserve"> bỏ bớt chất </w:t>
+            </w:r>
+            <w:proofErr w:type="spellStart"/>
+            <w:r>
+              <w:rPr>
+                <w:rFonts w:ascii="Arial" w:hAnsi="Arial" w:cs="Arial"/>
+                <w:bCs/>
+                <w:sz w:val="28"/>
+                <w:szCs w:val="28"/>
+              </w:rPr>
+              <w:t>dinh</w:t>
+            </w:r>
+            <w:proofErr w:type="spellEnd"/>
+            <w:r>
+              <w:rPr>
+                <w:rFonts w:ascii="Arial" w:hAnsi="Arial" w:cs="Arial"/>
+                <w:bCs/>
+                <w:sz w:val="28"/>
+                <w:szCs w:val="28"/>
+              </w:rPr>
+              <w:t xml:space="preserve"> </w:t>
+            </w:r>
+            <w:proofErr w:type="spellStart"/>
+            <w:r>
+              <w:rPr>
+                <w:rFonts w:ascii="Arial" w:hAnsi="Arial" w:cs="Arial"/>
+                <w:bCs/>
+                <w:sz w:val="28"/>
+                <w:szCs w:val="28"/>
+              </w:rPr>
+              <w:t>dưỡng</w:t>
+            </w:r>
+            <w:proofErr w:type="spellEnd"/>
+            <w:r>
+              <w:rPr>
+                <w:rFonts w:ascii="Arial" w:hAnsi="Arial" w:cs="Arial"/>
+                <w:bCs/>
+                <w:sz w:val="28"/>
+                <w:szCs w:val="28"/>
+              </w:rPr>
+              <w:t xml:space="preserve"> </w:t>
+            </w:r>
+            <w:proofErr w:type="spellStart"/>
+            <w:r>
+              <w:rPr>
+                <w:rFonts w:ascii="Arial" w:hAnsi="Arial" w:cs="Arial"/>
+                <w:bCs/>
+                <w:sz w:val="28"/>
+                <w:szCs w:val="28"/>
+              </w:rPr>
+              <w:t>và</w:t>
+            </w:r>
+            <w:proofErr w:type="spellEnd"/>
+            <w:r>
+              <w:rPr>
+                <w:rFonts w:ascii="Arial" w:hAnsi="Arial" w:cs="Arial"/>
+                <w:bCs/>
+                <w:sz w:val="28"/>
+                <w:szCs w:val="28"/>
+              </w:rPr>
+              <w:t xml:space="preserve"> </w:t>
+            </w:r>
+            <w:proofErr w:type="spellStart"/>
+            <w:r>
+              <w:rPr>
+                <w:rFonts w:ascii="Arial" w:hAnsi="Arial" w:cs="Arial"/>
+                <w:bCs/>
+                <w:sz w:val="28"/>
+                <w:szCs w:val="28"/>
               </w:rPr>
               <w:t>loại</w:t>
             </w:r>
@@ -17503,18 +17766,18 @@
               <w:rPr>
                 <w:rFonts w:ascii="Arial" w:hAnsi="Arial" w:cs="Arial"/>
                 <w:bCs/>
-                <w:sz w:val="26"/>
-                <w:szCs w:val="26"/>
-              </w:rPr>
-              <w:t xml:space="preserve"> </w:t>
-            </w:r>
-            <w:proofErr w:type="spellStart"/>
-            <w:r>
-              <w:rPr>
-                <w:rFonts w:ascii="Arial" w:hAnsi="Arial" w:cs="Arial"/>
-                <w:bCs/>
-                <w:sz w:val="26"/>
-                <w:szCs w:val="26"/>
+                <w:sz w:val="28"/>
+                <w:szCs w:val="28"/>
+              </w:rPr>
+              <w:t xml:space="preserve"> </w:t>
+            </w:r>
+            <w:proofErr w:type="spellStart"/>
+            <w:r>
+              <w:rPr>
+                <w:rFonts w:ascii="Arial" w:hAnsi="Arial" w:cs="Arial"/>
+                <w:bCs/>
+                <w:sz w:val="28"/>
+                <w:szCs w:val="28"/>
               </w:rPr>
               <w:t>bỏ</w:t>
             </w:r>
@@ -17523,18 +17786,18 @@
               <w:rPr>
                 <w:rFonts w:ascii="Arial" w:hAnsi="Arial" w:cs="Arial"/>
                 <w:bCs/>
-                <w:sz w:val="26"/>
-                <w:szCs w:val="26"/>
-              </w:rPr>
-              <w:t xml:space="preserve"> </w:t>
-            </w:r>
-            <w:proofErr w:type="spellStart"/>
-            <w:r>
-              <w:rPr>
-                <w:rFonts w:ascii="Arial" w:hAnsi="Arial" w:cs="Arial"/>
-                <w:bCs/>
-                <w:sz w:val="26"/>
-                <w:szCs w:val="26"/>
+                <w:sz w:val="28"/>
+                <w:szCs w:val="28"/>
+              </w:rPr>
+              <w:t xml:space="preserve"> </w:t>
+            </w:r>
+            <w:proofErr w:type="spellStart"/>
+            <w:r>
+              <w:rPr>
+                <w:rFonts w:ascii="Arial" w:hAnsi="Arial" w:cs="Arial"/>
+                <w:bCs/>
+                <w:sz w:val="28"/>
+                <w:szCs w:val="28"/>
               </w:rPr>
               <w:t>bớt</w:t>
             </w:r>
@@ -17543,38 +17806,22 @@
               <w:rPr>
                 <w:rFonts w:ascii="Arial" w:hAnsi="Arial" w:cs="Arial"/>
                 <w:bCs/>
-                <w:sz w:val="26"/>
-                <w:szCs w:val="26"/>
-              </w:rPr>
-              <w:t xml:space="preserve"> </w:t>
-            </w:r>
-            <w:proofErr w:type="spellStart"/>
-            <w:r>
-              <w:rPr>
-                <w:rFonts w:ascii="Arial" w:hAnsi="Arial" w:cs="Arial"/>
-                <w:bCs/>
-                <w:sz w:val="26"/>
-                <w:szCs w:val="26"/>
+                <w:sz w:val="28"/>
+                <w:szCs w:val="28"/>
+              </w:rPr>
+              <w:t xml:space="preserve"> </w:t>
+            </w:r>
+            <w:proofErr w:type="spellStart"/>
+            <w:r>
+              <w:rPr>
+                <w:rFonts w:ascii="Arial" w:hAnsi="Arial" w:cs="Arial"/>
+                <w:bCs/>
+                <w:sz w:val="28"/>
+                <w:szCs w:val="28"/>
               </w:rPr>
               <w:t>tảo</w:t>
             </w:r>
             <w:proofErr w:type="spellEnd"/>
-          </w:p>
-        </w:tc>
-        <w:tc>
-          <w:tcPr>
-            <w:tcW w:w="4050" w:type="dxa"/>
-          </w:tcPr>
-          <w:p>
-            <w:pPr>
-              <w:rPr>
-                <w:rFonts w:ascii="Arial" w:hAnsi="Arial" w:cs="Arial"/>
-                <w:b/>
-                <w:bCs/>
-                <w:sz w:val="26"/>
-                <w:szCs w:val="26"/>
-              </w:rPr>
-            </w:pPr>
           </w:p>
         </w:tc>
       </w:tr>
@@ -17594,16 +17841,16 @@
               <w:rPr>
                 <w:rFonts w:ascii="Arial" w:hAnsi="Arial" w:cs="Arial"/>
                 <w:bCs/>
-                <w:sz w:val="26"/>
-                <w:szCs w:val="26"/>
-              </w:rPr>
-            </w:pPr>
-            <w:r>
-              <w:rPr>
-                <w:rFonts w:ascii="Arial" w:hAnsi="Arial" w:cs="Arial"/>
-                <w:bCs/>
-                <w:sz w:val="26"/>
-                <w:szCs w:val="26"/>
+                <w:sz w:val="28"/>
+                <w:szCs w:val="28"/>
+              </w:rPr>
+            </w:pPr>
+            <w:r>
+              <w:rPr>
+                <w:rFonts w:ascii="Arial" w:hAnsi="Arial" w:cs="Arial"/>
+                <w:bCs/>
+                <w:sz w:val="28"/>
+                <w:szCs w:val="28"/>
               </w:rPr>
               <w:t>6</w:t>
             </w:r>
@@ -17620,16 +17867,16 @@
               <w:rPr>
                 <w:rFonts w:ascii="Arial" w:hAnsi="Arial" w:cs="Arial"/>
                 <w:bCs/>
-                <w:sz w:val="26"/>
-                <w:szCs w:val="26"/>
-              </w:rPr>
-            </w:pPr>
-            <w:r>
-              <w:rPr>
-                <w:rFonts w:ascii="Arial" w:hAnsi="Arial" w:cs="Arial"/>
-                <w:bCs/>
-                <w:sz w:val="26"/>
-                <w:szCs w:val="26"/>
+                <w:sz w:val="28"/>
+                <w:szCs w:val="28"/>
+              </w:rPr>
+            </w:pPr>
+            <w:r>
+              <w:rPr>
+                <w:rFonts w:ascii="Arial" w:hAnsi="Arial" w:cs="Arial"/>
+                <w:bCs/>
+                <w:sz w:val="28"/>
+                <w:szCs w:val="28"/>
               </w:rPr>
               <w:t>NH</w:t>
             </w:r>
@@ -17637,8 +17884,8 @@
               <w:rPr>
                 <w:rFonts w:ascii="Arial" w:hAnsi="Arial" w:cs="Arial"/>
                 <w:bCs/>
-                <w:sz w:val="26"/>
-                <w:szCs w:val="26"/>
+                <w:sz w:val="28"/>
+                <w:szCs w:val="28"/>
                 <w:vertAlign w:val="subscript"/>
               </w:rPr>
               <w:t>3</w:t>
@@ -17657,16 +17904,16 @@
               <w:rPr>
                 <w:rFonts w:ascii="Arial" w:hAnsi="Arial" w:cs="Arial"/>
                 <w:bCs/>
-                <w:sz w:val="26"/>
-                <w:szCs w:val="26"/>
-              </w:rPr>
-            </w:pPr>
-            <w:r>
-              <w:rPr>
-                <w:rFonts w:ascii="Arial" w:hAnsi="Arial" w:cs="Arial"/>
-                <w:bCs/>
-                <w:sz w:val="26"/>
-                <w:szCs w:val="26"/>
+                <w:sz w:val="28"/>
+                <w:szCs w:val="28"/>
+              </w:rPr>
+            </w:pPr>
+            <w:r>
+              <w:rPr>
+                <w:rFonts w:ascii="Arial" w:hAnsi="Arial" w:cs="Arial"/>
+                <w:bCs/>
+                <w:sz w:val="28"/>
+                <w:szCs w:val="28"/>
               </w:rPr>
               <w:t>mg/l</w:t>
             </w:r>
@@ -17684,60 +17931,24 @@
               <w:rPr>
                 <w:rFonts w:ascii="Arial" w:hAnsi="Arial" w:cs="Arial"/>
                 <w:bCs/>
-                <w:sz w:val="26"/>
-                <w:szCs w:val="26"/>
-              </w:rPr>
-            </w:pPr>
-            <w:r>
-              <w:rPr>
-                <w:rFonts w:ascii="Arial" w:hAnsi="Arial" w:cs="Arial"/>
-                <w:bCs/>
-                <w:sz w:val="26"/>
-                <w:szCs w:val="26"/>
-              </w:rPr>
-              <w:t>&gt;</w:t>
-            </w:r>
-            <w:r>
-              <w:rPr>
-                <w:rFonts w:ascii="Arial" w:hAnsi="Arial" w:cs="Arial"/>
-                <w:bCs/>
-                <w:sz w:val="26"/>
-                <w:szCs w:val="26"/>
-              </w:rPr>
-              <w:t xml:space="preserve"> </w:t>
-            </w:r>
-            <w:r>
-              <w:rPr>
-                <w:rFonts w:ascii="Arial" w:hAnsi="Arial" w:cs="Arial"/>
-                <w:bCs/>
-                <w:sz w:val="26"/>
-                <w:szCs w:val="26"/>
-              </w:rPr>
-              <w:t>1</w:t>
-            </w:r>
-            <w:r>
-              <w:rPr>
-                <w:rFonts w:ascii="Arial" w:hAnsi="Arial" w:cs="Arial"/>
-                <w:bCs/>
-                <w:sz w:val="26"/>
-                <w:szCs w:val="26"/>
-              </w:rPr>
-              <w:t>,</w:t>
-            </w:r>
-            <w:r>
-              <w:rPr>
-                <w:rFonts w:ascii="Arial" w:hAnsi="Arial" w:cs="Arial"/>
-                <w:bCs/>
-                <w:sz w:val="26"/>
-                <w:szCs w:val="26"/>
-              </w:rPr>
-              <w:t>0</w:t>
-            </w:r>
-          </w:p>
-        </w:tc>
-        <w:tc>
-          <w:tcPr>
-            <w:tcW w:w="4547" w:type="dxa"/>
+                <w:sz w:val="28"/>
+                <w:szCs w:val="28"/>
+              </w:rPr>
+            </w:pPr>
+            <w:r>
+              <w:rPr>
+                <w:rFonts w:ascii="Arial" w:hAnsi="Arial" w:cs="Arial"/>
+                <w:bCs/>
+                <w:sz w:val="28"/>
+                <w:szCs w:val="28"/>
+              </w:rPr>
+              <w:t>&gt; 1,0</w:t>
+            </w:r>
+          </w:p>
+        </w:tc>
+        <w:tc>
+          <w:tcPr>
+            <w:tcW w:w="4050" w:type="dxa"/>
           </w:tcPr>
           <w:p>
             <w:pPr>
@@ -17746,88 +17957,69 @@
               <w:rPr>
                 <w:rFonts w:ascii="Arial" w:hAnsi="Arial" w:cs="Arial"/>
                 <w:bCs/>
-                <w:sz w:val="26"/>
-                <w:szCs w:val="26"/>
-              </w:rPr>
-            </w:pPr>
-            <w:r>
-              <w:rPr>
-                <w:rFonts w:ascii="Arial" w:hAnsi="Arial" w:cs="Arial"/>
-                <w:bCs/>
-                <w:sz w:val="26"/>
-                <w:szCs w:val="26"/>
-              </w:rPr>
-              <w:t xml:space="preserve"> </w:t>
-            </w:r>
-            <w:proofErr w:type="spellStart"/>
-            <w:r>
-              <w:rPr>
-                <w:rFonts w:ascii="Arial" w:hAnsi="Arial" w:cs="Arial"/>
-                <w:bCs/>
-                <w:sz w:val="26"/>
-                <w:szCs w:val="26"/>
-              </w:rPr>
-              <w:t>Tăng</w:t>
-            </w:r>
-            <w:proofErr w:type="spellEnd"/>
-            <w:r>
-              <w:rPr>
-                <w:rFonts w:ascii="Arial" w:hAnsi="Arial" w:cs="Arial"/>
-                <w:bCs/>
-                <w:sz w:val="26"/>
-                <w:szCs w:val="26"/>
-              </w:rPr>
-              <w:t xml:space="preserve"> </w:t>
-            </w:r>
-            <w:proofErr w:type="spellStart"/>
-            <w:r>
-              <w:rPr>
-                <w:rFonts w:ascii="Arial" w:hAnsi="Arial" w:cs="Arial"/>
-                <w:bCs/>
-                <w:sz w:val="26"/>
-                <w:szCs w:val="26"/>
-              </w:rPr>
-              <w:t>cường</w:t>
-            </w:r>
-            <w:proofErr w:type="spellEnd"/>
-            <w:r>
-              <w:rPr>
-                <w:rFonts w:ascii="Arial" w:hAnsi="Arial" w:cs="Arial"/>
-                <w:bCs/>
-                <w:sz w:val="26"/>
-                <w:szCs w:val="26"/>
-              </w:rPr>
-              <w:t xml:space="preserve"> </w:t>
-            </w:r>
-            <w:proofErr w:type="spellStart"/>
-            <w:r>
-              <w:rPr>
-                <w:rFonts w:ascii="Arial" w:hAnsi="Arial" w:cs="Arial"/>
-                <w:bCs/>
-                <w:sz w:val="26"/>
-                <w:szCs w:val="26"/>
-              </w:rPr>
-              <w:t>đánh</w:t>
-            </w:r>
-            <w:proofErr w:type="spellEnd"/>
-            <w:r>
-              <w:rPr>
-                <w:rFonts w:ascii="Arial" w:hAnsi="Arial" w:cs="Arial"/>
-                <w:bCs/>
-                <w:sz w:val="26"/>
-                <w:szCs w:val="26"/>
-              </w:rPr>
-              <w:t xml:space="preserve"> vi </w:t>
-            </w:r>
-            <w:proofErr w:type="spellStart"/>
-            <w:r>
-              <w:rPr>
-                <w:rFonts w:ascii="Arial" w:hAnsi="Arial" w:cs="Arial"/>
-                <w:bCs/>
-                <w:sz w:val="26"/>
-                <w:szCs w:val="26"/>
-              </w:rPr>
-              <w:t>sinh</w:t>
+                <w:sz w:val="28"/>
+                <w:szCs w:val="28"/>
+              </w:rPr>
+            </w:pPr>
+            <w:r>
+              <w:rPr>
+                <w:rFonts w:ascii="Arial" w:hAnsi="Arial" w:cs="Arial"/>
+                <w:bCs/>
+                <w:sz w:val="28"/>
+                <w:szCs w:val="28"/>
+              </w:rPr>
+              <w:t>NH</w:t>
+            </w:r>
+            <w:r>
+              <w:rPr>
+                <w:rFonts w:ascii="Arial" w:hAnsi="Arial" w:cs="Arial"/>
+                <w:bCs/>
+                <w:sz w:val="28"/>
+                <w:szCs w:val="28"/>
+                <w:vertAlign w:val="subscript"/>
+              </w:rPr>
+              <w:t>3</w:t>
+            </w:r>
+            <w:r>
+              <w:rPr>
+                <w:rFonts w:ascii="Arial" w:hAnsi="Arial" w:cs="Arial"/>
+                <w:bCs/>
+                <w:sz w:val="28"/>
+                <w:szCs w:val="28"/>
+                <w:vertAlign w:val="subscript"/>
+              </w:rPr>
+              <w:softHyphen/>
+            </w:r>
+            <w:r>
+              <w:rPr>
+                <w:rFonts w:ascii="Arial" w:hAnsi="Arial" w:cs="Arial"/>
+                <w:bCs/>
+                <w:sz w:val="28"/>
+                <w:szCs w:val="28"/>
+                <w:vertAlign w:val="subscript"/>
+              </w:rPr>
+              <w:softHyphen/>
+              <w:t xml:space="preserve"> </w:t>
+            </w:r>
+            <w:r>
+              <w:rPr>
+                <w:rFonts w:ascii="Arial" w:hAnsi="Arial" w:cs="Arial"/>
+                <w:bCs/>
+                <w:sz w:val="28"/>
+                <w:szCs w:val="28"/>
+                <w:vertAlign w:val="subscript"/>
+              </w:rPr>
+              <w:softHyphen/>
+            </w:r>
+            <w:proofErr w:type="spellStart"/>
+            <w:r>
+              <w:rPr>
+                <w:rFonts w:ascii="Arial" w:hAnsi="Arial" w:cs="Arial"/>
+                <w:bCs/>
+                <w:sz w:val="28"/>
+                <w:szCs w:val="28"/>
+              </w:rPr>
+              <w:t>cao</w:t>
             </w:r>
             <w:proofErr w:type="spellEnd"/>
           </w:p>
@@ -17840,14 +18032,93 @@
             <w:pPr>
               <w:pStyle w:val="NormalWeb"/>
               <w:spacing w:before="60" w:beforeAutospacing="0" w:after="60" w:afterAutospacing="0"/>
-              <w:jc w:val="center"/>
-              <w:rPr>
-                <w:rFonts w:ascii="Arial" w:hAnsi="Arial" w:cs="Arial"/>
-                <w:bCs/>
-                <w:sz w:val="26"/>
-                <w:szCs w:val="26"/>
-              </w:rPr>
-            </w:pPr>
+              <w:rPr>
+                <w:rFonts w:ascii="Arial" w:hAnsi="Arial" w:cs="Arial"/>
+                <w:bCs/>
+                <w:sz w:val="28"/>
+                <w:szCs w:val="28"/>
+              </w:rPr>
+            </w:pPr>
+            <w:r>
+              <w:rPr>
+                <w:rFonts w:ascii="Arial" w:hAnsi="Arial" w:cs="Arial"/>
+                <w:bCs/>
+                <w:sz w:val="28"/>
+                <w:szCs w:val="28"/>
+              </w:rPr>
+              <w:t xml:space="preserve"> </w:t>
+            </w:r>
+            <w:proofErr w:type="spellStart"/>
+            <w:r>
+              <w:rPr>
+                <w:rFonts w:ascii="Arial" w:hAnsi="Arial" w:cs="Arial"/>
+                <w:bCs/>
+                <w:sz w:val="28"/>
+                <w:szCs w:val="28"/>
+              </w:rPr>
+              <w:t>Tăng</w:t>
+            </w:r>
+            <w:proofErr w:type="spellEnd"/>
+            <w:r>
+              <w:rPr>
+                <w:rFonts w:ascii="Arial" w:hAnsi="Arial" w:cs="Arial"/>
+                <w:bCs/>
+                <w:sz w:val="28"/>
+                <w:szCs w:val="28"/>
+              </w:rPr>
+              <w:t xml:space="preserve"> </w:t>
+            </w:r>
+            <w:proofErr w:type="spellStart"/>
+            <w:r>
+              <w:rPr>
+                <w:rFonts w:ascii="Arial" w:hAnsi="Arial" w:cs="Arial"/>
+                <w:bCs/>
+                <w:sz w:val="28"/>
+                <w:szCs w:val="28"/>
+              </w:rPr>
+              <w:t>cường</w:t>
+            </w:r>
+            <w:proofErr w:type="spellEnd"/>
+            <w:r>
+              <w:rPr>
+                <w:rFonts w:ascii="Arial" w:hAnsi="Arial" w:cs="Arial"/>
+                <w:bCs/>
+                <w:sz w:val="28"/>
+                <w:szCs w:val="28"/>
+              </w:rPr>
+              <w:t xml:space="preserve"> </w:t>
+            </w:r>
+            <w:proofErr w:type="spellStart"/>
+            <w:r>
+              <w:rPr>
+                <w:rFonts w:ascii="Arial" w:hAnsi="Arial" w:cs="Arial"/>
+                <w:bCs/>
+                <w:sz w:val="28"/>
+                <w:szCs w:val="28"/>
+              </w:rPr>
+              <w:t>đánh</w:t>
+            </w:r>
+            <w:proofErr w:type="spellEnd"/>
+            <w:r>
+              <w:rPr>
+                <w:rFonts w:ascii="Arial" w:hAnsi="Arial" w:cs="Arial"/>
+                <w:bCs/>
+                <w:sz w:val="28"/>
+                <w:szCs w:val="28"/>
+              </w:rPr>
+              <w:t xml:space="preserve"> vi </w:t>
+            </w:r>
+            <w:proofErr w:type="spellStart"/>
+            <w:r>
+              <w:rPr>
+                <w:rFonts w:ascii="Arial" w:hAnsi="Arial" w:cs="Arial"/>
+                <w:bCs/>
+                <w:sz w:val="28"/>
+                <w:szCs w:val="28"/>
+              </w:rPr>
+              <w:t>sinh</w:t>
+            </w:r>
+            <w:proofErr w:type="spellEnd"/>
           </w:p>
         </w:tc>
       </w:tr>
@@ -17867,16 +18138,16 @@
               <w:rPr>
                 <w:rFonts w:ascii="Arial" w:hAnsi="Arial" w:cs="Arial"/>
                 <w:bCs/>
-                <w:sz w:val="26"/>
-                <w:szCs w:val="26"/>
-              </w:rPr>
-            </w:pPr>
-            <w:r>
-              <w:rPr>
-                <w:rFonts w:ascii="Arial" w:hAnsi="Arial" w:cs="Arial"/>
-                <w:bCs/>
-                <w:sz w:val="26"/>
-                <w:szCs w:val="26"/>
+                <w:sz w:val="28"/>
+                <w:szCs w:val="28"/>
+              </w:rPr>
+            </w:pPr>
+            <w:r>
+              <w:rPr>
+                <w:rFonts w:ascii="Arial" w:hAnsi="Arial" w:cs="Arial"/>
+                <w:bCs/>
+                <w:sz w:val="28"/>
+                <w:szCs w:val="28"/>
               </w:rPr>
               <w:t>7</w:t>
             </w:r>
@@ -17893,16 +18164,16 @@
               <w:rPr>
                 <w:rFonts w:ascii="Arial" w:hAnsi="Arial" w:cs="Arial"/>
                 <w:bCs/>
-                <w:sz w:val="26"/>
-                <w:szCs w:val="26"/>
-              </w:rPr>
-            </w:pPr>
-            <w:r>
-              <w:rPr>
-                <w:rFonts w:ascii="Arial" w:hAnsi="Arial" w:cs="Arial"/>
-                <w:bCs/>
-                <w:sz w:val="26"/>
-                <w:szCs w:val="26"/>
+                <w:sz w:val="28"/>
+                <w:szCs w:val="28"/>
+              </w:rPr>
+            </w:pPr>
+            <w:r>
+              <w:rPr>
+                <w:rFonts w:ascii="Arial" w:hAnsi="Arial" w:cs="Arial"/>
+                <w:bCs/>
+                <w:sz w:val="28"/>
+                <w:szCs w:val="28"/>
               </w:rPr>
               <w:t>H</w:t>
             </w:r>
@@ -17910,8 +18181,8 @@
               <w:rPr>
                 <w:rFonts w:ascii="Arial" w:hAnsi="Arial" w:cs="Arial"/>
                 <w:bCs/>
-                <w:sz w:val="26"/>
-                <w:szCs w:val="26"/>
+                <w:sz w:val="28"/>
+                <w:szCs w:val="28"/>
                 <w:vertAlign w:val="subscript"/>
               </w:rPr>
               <w:t>2</w:t>
@@ -17920,8 +18191,8 @@
               <w:rPr>
                 <w:rFonts w:ascii="Arial" w:hAnsi="Arial" w:cs="Arial"/>
                 <w:bCs/>
-                <w:sz w:val="26"/>
-                <w:szCs w:val="26"/>
+                <w:sz w:val="28"/>
+                <w:szCs w:val="28"/>
               </w:rPr>
               <w:t>S</w:t>
             </w:r>
@@ -17939,16 +18210,16 @@
               <w:rPr>
                 <w:rFonts w:ascii="Arial" w:hAnsi="Arial" w:cs="Arial"/>
                 <w:bCs/>
-                <w:sz w:val="26"/>
-                <w:szCs w:val="26"/>
-              </w:rPr>
-            </w:pPr>
-            <w:r>
-              <w:rPr>
-                <w:rFonts w:ascii="Arial" w:hAnsi="Arial" w:cs="Arial"/>
-                <w:bCs/>
-                <w:sz w:val="26"/>
-                <w:szCs w:val="26"/>
+                <w:sz w:val="28"/>
+                <w:szCs w:val="28"/>
+              </w:rPr>
+            </w:pPr>
+            <w:r>
+              <w:rPr>
+                <w:rFonts w:ascii="Arial" w:hAnsi="Arial" w:cs="Arial"/>
+                <w:bCs/>
+                <w:sz w:val="28"/>
+                <w:szCs w:val="28"/>
               </w:rPr>
               <w:t>mg/l</w:t>
             </w:r>
@@ -17966,8 +18237,7 @@
                 <w:rFonts w:ascii="Arial" w:hAnsi="Arial" w:cs="Arial"/>
                 <w:b w:val="0"/>
                 <w:bCs/>
-                <w:sz w:val="26"/>
-                <w:szCs w:val="26"/>
+                <w:sz w:val="28"/>
               </w:rPr>
             </w:pPr>
             <w:r>
@@ -17975,27 +18245,15 @@
                 <w:rFonts w:ascii="Arial" w:hAnsi="Arial" w:cs="Arial"/>
                 <w:b w:val="0"/>
                 <w:bCs/>
-                <w:sz w:val="26"/>
-                <w:szCs w:val="26"/>
-              </w:rPr>
-              <w:t xml:space="preserve">&gt; </w:t>
-            </w:r>
-            <w:r>
-              <w:rPr>
-                <w:rFonts w:ascii="Arial" w:hAnsi="Arial" w:cs="Arial"/>
-                <w:b w:val="0"/>
-                <w:bCs/>
-                <w:sz w:val="26"/>
-                <w:szCs w:val="26"/>
-              </w:rPr>
-              <w:t xml:space="preserve"> 0,05</w:t>
-            </w:r>
-          </w:p>
-        </w:tc>
-        <w:tc>
-          <w:tcPr>
-            <w:tcW w:w="4547" w:type="dxa"/>
-            <w:vAlign w:val="center"/>
+                <w:sz w:val="28"/>
+              </w:rPr>
+              <w:t>&gt;  0,05</w:t>
+            </w:r>
+          </w:p>
+        </w:tc>
+        <w:tc>
+          <w:tcPr>
+            <w:tcW w:w="4050" w:type="dxa"/>
           </w:tcPr>
           <w:p>
             <w:pPr>
@@ -18004,51 +18262,88 @@
               <w:rPr>
                 <w:rFonts w:ascii="Arial" w:hAnsi="Arial" w:cs="Arial"/>
                 <w:bCs/>
-                <w:sz w:val="26"/>
-                <w:szCs w:val="26"/>
-              </w:rPr>
-            </w:pPr>
-            <w:proofErr w:type="spellStart"/>
-            <w:r>
-              <w:rPr>
-                <w:rFonts w:ascii="Arial" w:hAnsi="Arial" w:cs="Arial"/>
-                <w:bCs/>
-                <w:sz w:val="26"/>
-                <w:szCs w:val="26"/>
-              </w:rPr>
-              <w:t>Thay</w:t>
-            </w:r>
-            <w:proofErr w:type="spellEnd"/>
-            <w:r>
-              <w:rPr>
-                <w:rFonts w:ascii="Arial" w:hAnsi="Arial" w:cs="Arial"/>
-                <w:bCs/>
-                <w:sz w:val="26"/>
-                <w:szCs w:val="26"/>
-              </w:rPr>
-              <w:t xml:space="preserve"> </w:t>
-            </w:r>
-            <w:proofErr w:type="spellStart"/>
-            <w:r>
-              <w:rPr>
-                <w:rFonts w:ascii="Arial" w:hAnsi="Arial" w:cs="Arial"/>
-                <w:bCs/>
-                <w:sz w:val="26"/>
-                <w:szCs w:val="26"/>
-              </w:rPr>
-              <w:t>nước</w:t>
-            </w:r>
-            <w:proofErr w:type="spellEnd"/>
-            <w:r>
-              <w:rPr>
-                <w:rFonts w:ascii="Arial" w:hAnsi="Arial" w:cs="Arial"/>
-                <w:bCs/>
-                <w:sz w:val="26"/>
-                <w:szCs w:val="26"/>
-              </w:rPr>
-              <w:t xml:space="preserve">, </w:t>
-            </w:r>
-          </w:p>
+                <w:sz w:val="28"/>
+                <w:szCs w:val="28"/>
+              </w:rPr>
+            </w:pPr>
+            <w:r>
+              <w:rPr>
+                <w:rFonts w:ascii="Arial" w:hAnsi="Arial" w:cs="Arial"/>
+                <w:bCs/>
+                <w:sz w:val="28"/>
+                <w:szCs w:val="28"/>
+              </w:rPr>
+              <w:t>NH</w:t>
+            </w:r>
+            <w:r>
+              <w:rPr>
+                <w:rFonts w:ascii="Arial" w:hAnsi="Arial" w:cs="Arial"/>
+                <w:bCs/>
+                <w:sz w:val="28"/>
+                <w:szCs w:val="28"/>
+                <w:vertAlign w:val="subscript"/>
+              </w:rPr>
+              <w:t>3</w:t>
+            </w:r>
+            <w:r>
+              <w:rPr>
+                <w:rFonts w:ascii="Arial" w:hAnsi="Arial" w:cs="Arial"/>
+                <w:bCs/>
+                <w:sz w:val="28"/>
+                <w:szCs w:val="28"/>
+                <w:vertAlign w:val="subscript"/>
+              </w:rPr>
+              <w:softHyphen/>
+            </w:r>
+            <w:r>
+              <w:rPr>
+                <w:rFonts w:ascii="Arial" w:hAnsi="Arial" w:cs="Arial"/>
+                <w:bCs/>
+                <w:sz w:val="28"/>
+                <w:szCs w:val="28"/>
+                <w:vertAlign w:val="subscript"/>
+              </w:rPr>
+              <w:softHyphen/>
+              <w:t xml:space="preserve"> </w:t>
+            </w:r>
+            <w:r>
+              <w:rPr>
+                <w:rFonts w:ascii="Arial" w:hAnsi="Arial" w:cs="Arial"/>
+                <w:bCs/>
+                <w:sz w:val="28"/>
+                <w:szCs w:val="28"/>
+                <w:vertAlign w:val="subscript"/>
+              </w:rPr>
+              <w:softHyphen/>
+            </w:r>
+            <w:r>
+              <w:rPr>
+                <w:rFonts w:ascii="Arial" w:hAnsi="Arial" w:cs="Arial"/>
+                <w:bCs/>
+                <w:sz w:val="28"/>
+                <w:szCs w:val="28"/>
+                <w:vertAlign w:val="subscript"/>
+              </w:rPr>
+              <w:softHyphen/>
+            </w:r>
+            <w:proofErr w:type="spellStart"/>
+            <w:r>
+              <w:rPr>
+                <w:rFonts w:ascii="Arial" w:hAnsi="Arial" w:cs="Arial"/>
+                <w:bCs/>
+                <w:sz w:val="28"/>
+                <w:szCs w:val="28"/>
+              </w:rPr>
+              <w:t>cao</w:t>
+            </w:r>
+            <w:proofErr w:type="spellEnd"/>
+          </w:p>
+        </w:tc>
+        <w:tc>
+          <w:tcPr>
+            <w:tcW w:w="4050" w:type="dxa"/>
+            <w:vAlign w:val="center"/>
+          </w:tcPr>
           <w:p>
             <w:pPr>
               <w:pStyle w:val="NormalWeb"/>
@@ -18056,231 +18351,266 @@
               <w:rPr>
                 <w:rFonts w:ascii="Arial" w:hAnsi="Arial" w:cs="Arial"/>
                 <w:bCs/>
-                <w:sz w:val="26"/>
-                <w:szCs w:val="26"/>
-              </w:rPr>
-            </w:pPr>
-            <w:proofErr w:type="spellStart"/>
-            <w:r>
-              <w:rPr>
-                <w:rFonts w:ascii="Arial" w:hAnsi="Arial" w:cs="Arial"/>
-                <w:bCs/>
-                <w:sz w:val="26"/>
-                <w:szCs w:val="26"/>
-              </w:rPr>
-              <w:t>Không</w:t>
-            </w:r>
-            <w:proofErr w:type="spellEnd"/>
-            <w:r>
-              <w:rPr>
-                <w:rFonts w:ascii="Arial" w:hAnsi="Arial" w:cs="Arial"/>
-                <w:bCs/>
-                <w:sz w:val="26"/>
-                <w:szCs w:val="26"/>
-              </w:rPr>
-              <w:t xml:space="preserve"> </w:t>
-            </w:r>
-            <w:proofErr w:type="spellStart"/>
-            <w:r>
-              <w:rPr>
-                <w:rFonts w:ascii="Arial" w:hAnsi="Arial" w:cs="Arial"/>
-                <w:bCs/>
-                <w:sz w:val="26"/>
-                <w:szCs w:val="26"/>
-              </w:rPr>
-              <w:t>khuấy</w:t>
-            </w:r>
-            <w:proofErr w:type="spellEnd"/>
-            <w:r>
-              <w:rPr>
-                <w:rFonts w:ascii="Arial" w:hAnsi="Arial" w:cs="Arial"/>
-                <w:bCs/>
-                <w:sz w:val="26"/>
-                <w:szCs w:val="26"/>
-              </w:rPr>
-              <w:t xml:space="preserve"> </w:t>
-            </w:r>
-            <w:proofErr w:type="spellStart"/>
-            <w:r>
-              <w:rPr>
-                <w:rFonts w:ascii="Arial" w:hAnsi="Arial" w:cs="Arial"/>
-                <w:bCs/>
-                <w:sz w:val="26"/>
-                <w:szCs w:val="26"/>
-              </w:rPr>
-              <w:t>động</w:t>
-            </w:r>
-            <w:proofErr w:type="spellEnd"/>
-            <w:r>
-              <w:rPr>
-                <w:rFonts w:ascii="Arial" w:hAnsi="Arial" w:cs="Arial"/>
-                <w:bCs/>
-                <w:sz w:val="26"/>
-                <w:szCs w:val="26"/>
-              </w:rPr>
-              <w:t xml:space="preserve"> </w:t>
-            </w:r>
-            <w:proofErr w:type="spellStart"/>
-            <w:r>
-              <w:rPr>
-                <w:rFonts w:ascii="Arial" w:hAnsi="Arial" w:cs="Arial"/>
-                <w:bCs/>
-                <w:sz w:val="26"/>
-                <w:szCs w:val="26"/>
-              </w:rPr>
-              <w:t>lớp</w:t>
-            </w:r>
-            <w:proofErr w:type="spellEnd"/>
-            <w:r>
-              <w:rPr>
-                <w:rFonts w:ascii="Arial" w:hAnsi="Arial" w:cs="Arial"/>
-                <w:bCs/>
-                <w:sz w:val="26"/>
-                <w:szCs w:val="26"/>
-              </w:rPr>
-              <w:t xml:space="preserve"> </w:t>
-            </w:r>
-            <w:proofErr w:type="spellStart"/>
-            <w:r>
-              <w:rPr>
-                <w:rFonts w:ascii="Arial" w:hAnsi="Arial" w:cs="Arial"/>
-                <w:bCs/>
-                <w:sz w:val="26"/>
-                <w:szCs w:val="26"/>
-              </w:rPr>
-              <w:t>bùn</w:t>
-            </w:r>
-            <w:proofErr w:type="spellEnd"/>
-            <w:r>
-              <w:rPr>
-                <w:rFonts w:ascii="Arial" w:hAnsi="Arial" w:cs="Arial"/>
-                <w:bCs/>
-                <w:sz w:val="26"/>
-                <w:szCs w:val="26"/>
-              </w:rPr>
-              <w:t xml:space="preserve"> </w:t>
-            </w:r>
-            <w:proofErr w:type="spellStart"/>
-            <w:r>
-              <w:rPr>
-                <w:rFonts w:ascii="Arial" w:hAnsi="Arial" w:cs="Arial"/>
-                <w:bCs/>
-                <w:sz w:val="26"/>
-                <w:szCs w:val="26"/>
-              </w:rPr>
-              <w:t>đáy</w:t>
-            </w:r>
-            <w:proofErr w:type="spellEnd"/>
-            <w:r>
-              <w:rPr>
-                <w:rFonts w:ascii="Arial" w:hAnsi="Arial" w:cs="Arial"/>
-                <w:bCs/>
-                <w:sz w:val="26"/>
-                <w:szCs w:val="26"/>
-              </w:rPr>
-              <w:t xml:space="preserve"> </w:t>
-            </w:r>
-            <w:proofErr w:type="spellStart"/>
-            <w:r>
-              <w:rPr>
-                <w:rFonts w:ascii="Arial" w:hAnsi="Arial" w:cs="Arial"/>
-                <w:bCs/>
-                <w:sz w:val="26"/>
-                <w:szCs w:val="26"/>
-              </w:rPr>
-              <w:t>ao</w:t>
-            </w:r>
-            <w:proofErr w:type="spellEnd"/>
-            <w:r>
-              <w:rPr>
-                <w:rFonts w:ascii="Arial" w:hAnsi="Arial" w:cs="Arial"/>
-                <w:bCs/>
-                <w:sz w:val="26"/>
-                <w:szCs w:val="26"/>
-              </w:rPr>
-              <w:t xml:space="preserve"> </w:t>
-            </w:r>
-            <w:proofErr w:type="spellStart"/>
-            <w:r>
-              <w:rPr>
-                <w:rFonts w:ascii="Arial" w:hAnsi="Arial" w:cs="Arial"/>
-                <w:bCs/>
-                <w:sz w:val="26"/>
-                <w:szCs w:val="26"/>
-              </w:rPr>
-              <w:t>trong</w:t>
-            </w:r>
-            <w:proofErr w:type="spellEnd"/>
-            <w:r>
-              <w:rPr>
-                <w:rFonts w:ascii="Arial" w:hAnsi="Arial" w:cs="Arial"/>
-                <w:bCs/>
-                <w:sz w:val="26"/>
-                <w:szCs w:val="26"/>
-              </w:rPr>
-              <w:t xml:space="preserve"> </w:t>
-            </w:r>
-            <w:proofErr w:type="spellStart"/>
-            <w:r>
-              <w:rPr>
-                <w:rFonts w:ascii="Arial" w:hAnsi="Arial" w:cs="Arial"/>
-                <w:bCs/>
-                <w:sz w:val="26"/>
-                <w:szCs w:val="26"/>
-              </w:rPr>
-              <w:t>vụ</w:t>
-            </w:r>
-            <w:proofErr w:type="spellEnd"/>
-            <w:r>
-              <w:rPr>
-                <w:rFonts w:ascii="Arial" w:hAnsi="Arial" w:cs="Arial"/>
-                <w:bCs/>
-                <w:sz w:val="26"/>
-                <w:szCs w:val="26"/>
-              </w:rPr>
-              <w:t xml:space="preserve"> </w:t>
-            </w:r>
-            <w:proofErr w:type="spellStart"/>
-            <w:r>
-              <w:rPr>
-                <w:rFonts w:ascii="Arial" w:hAnsi="Arial" w:cs="Arial"/>
-                <w:bCs/>
-                <w:sz w:val="26"/>
-                <w:szCs w:val="26"/>
-              </w:rPr>
-              <w:t>nuôi</w:t>
-            </w:r>
-            <w:proofErr w:type="spellEnd"/>
-            <w:r>
-              <w:rPr>
-                <w:rFonts w:ascii="Arial" w:hAnsi="Arial" w:cs="Arial"/>
-                <w:bCs/>
-                <w:sz w:val="26"/>
-                <w:szCs w:val="26"/>
-              </w:rPr>
-              <w:t xml:space="preserve"> </w:t>
-            </w:r>
-          </w:p>
-        </w:tc>
-        <w:tc>
-          <w:tcPr>
-            <w:tcW w:w="4050" w:type="dxa"/>
-          </w:tcPr>
+                <w:sz w:val="28"/>
+                <w:szCs w:val="28"/>
+              </w:rPr>
+            </w:pPr>
+            <w:proofErr w:type="spellStart"/>
+            <w:r>
+              <w:rPr>
+                <w:rFonts w:ascii="Arial" w:hAnsi="Arial" w:cs="Arial"/>
+                <w:bCs/>
+                <w:sz w:val="28"/>
+                <w:szCs w:val="28"/>
+              </w:rPr>
+              <w:t>Thay</w:t>
+            </w:r>
+            <w:proofErr w:type="spellEnd"/>
+            <w:r>
+              <w:rPr>
+                <w:rFonts w:ascii="Arial" w:hAnsi="Arial" w:cs="Arial"/>
+                <w:bCs/>
+                <w:sz w:val="28"/>
+                <w:szCs w:val="28"/>
+              </w:rPr>
+              <w:t xml:space="preserve"> </w:t>
+            </w:r>
+            <w:proofErr w:type="spellStart"/>
+            <w:r>
+              <w:rPr>
+                <w:rFonts w:ascii="Arial" w:hAnsi="Arial" w:cs="Arial"/>
+                <w:bCs/>
+                <w:sz w:val="28"/>
+                <w:szCs w:val="28"/>
+              </w:rPr>
+              <w:t>nước</w:t>
+            </w:r>
+            <w:proofErr w:type="spellEnd"/>
+            <w:r>
+              <w:rPr>
+                <w:rFonts w:ascii="Arial" w:hAnsi="Arial" w:cs="Arial"/>
+                <w:bCs/>
+                <w:sz w:val="28"/>
+                <w:szCs w:val="28"/>
+              </w:rPr>
+              <w:t xml:space="preserve">, </w:t>
+            </w:r>
+          </w:p>
           <w:p>
             <w:pPr>
               <w:pStyle w:val="NormalWeb"/>
               <w:spacing w:before="60" w:beforeAutospacing="0" w:after="60" w:afterAutospacing="0"/>
-              <w:jc w:val="center"/>
-              <w:rPr>
-                <w:rFonts w:ascii="Arial" w:hAnsi="Arial" w:cs="Arial"/>
-                <w:bCs/>
-                <w:sz w:val="26"/>
-                <w:szCs w:val="26"/>
-              </w:rPr>
-            </w:pPr>
+              <w:rPr>
+                <w:rFonts w:ascii="Arial" w:hAnsi="Arial" w:cs="Arial"/>
+                <w:bCs/>
+                <w:sz w:val="28"/>
+                <w:szCs w:val="28"/>
+              </w:rPr>
+            </w:pPr>
+            <w:proofErr w:type="spellStart"/>
+            <w:r>
+              <w:rPr>
+                <w:rFonts w:ascii="Arial" w:hAnsi="Arial" w:cs="Arial"/>
+                <w:bCs/>
+                <w:sz w:val="28"/>
+                <w:szCs w:val="28"/>
+              </w:rPr>
+              <w:t>Không</w:t>
+            </w:r>
+            <w:proofErr w:type="spellEnd"/>
+            <w:r>
+              <w:rPr>
+                <w:rFonts w:ascii="Arial" w:hAnsi="Arial" w:cs="Arial"/>
+                <w:bCs/>
+                <w:sz w:val="28"/>
+                <w:szCs w:val="28"/>
+              </w:rPr>
+              <w:t xml:space="preserve"> </w:t>
+            </w:r>
+            <w:proofErr w:type="spellStart"/>
+            <w:r>
+              <w:rPr>
+                <w:rFonts w:ascii="Arial" w:hAnsi="Arial" w:cs="Arial"/>
+                <w:bCs/>
+                <w:sz w:val="28"/>
+                <w:szCs w:val="28"/>
+              </w:rPr>
+              <w:t>khuấy</w:t>
+            </w:r>
+            <w:proofErr w:type="spellEnd"/>
+            <w:r>
+              <w:rPr>
+                <w:rFonts w:ascii="Arial" w:hAnsi="Arial" w:cs="Arial"/>
+                <w:bCs/>
+                <w:sz w:val="28"/>
+                <w:szCs w:val="28"/>
+              </w:rPr>
+              <w:t xml:space="preserve"> </w:t>
+            </w:r>
+            <w:proofErr w:type="spellStart"/>
+            <w:r>
+              <w:rPr>
+                <w:rFonts w:ascii="Arial" w:hAnsi="Arial" w:cs="Arial"/>
+                <w:bCs/>
+                <w:sz w:val="28"/>
+                <w:szCs w:val="28"/>
+              </w:rPr>
+              <w:t>động</w:t>
+            </w:r>
+            <w:proofErr w:type="spellEnd"/>
+            <w:r>
+              <w:rPr>
+                <w:rFonts w:ascii="Arial" w:hAnsi="Arial" w:cs="Arial"/>
+                <w:bCs/>
+                <w:sz w:val="28"/>
+                <w:szCs w:val="28"/>
+              </w:rPr>
+              <w:t xml:space="preserve"> </w:t>
+            </w:r>
+            <w:proofErr w:type="spellStart"/>
+            <w:r>
+              <w:rPr>
+                <w:rFonts w:ascii="Arial" w:hAnsi="Arial" w:cs="Arial"/>
+                <w:bCs/>
+                <w:sz w:val="28"/>
+                <w:szCs w:val="28"/>
+              </w:rPr>
+              <w:t>lớp</w:t>
+            </w:r>
+            <w:proofErr w:type="spellEnd"/>
+            <w:r>
+              <w:rPr>
+                <w:rFonts w:ascii="Arial" w:hAnsi="Arial" w:cs="Arial"/>
+                <w:bCs/>
+                <w:sz w:val="28"/>
+                <w:szCs w:val="28"/>
+              </w:rPr>
+              <w:t xml:space="preserve"> </w:t>
+            </w:r>
+            <w:proofErr w:type="spellStart"/>
+            <w:r>
+              <w:rPr>
+                <w:rFonts w:ascii="Arial" w:hAnsi="Arial" w:cs="Arial"/>
+                <w:bCs/>
+                <w:sz w:val="28"/>
+                <w:szCs w:val="28"/>
+              </w:rPr>
+              <w:t>bùn</w:t>
+            </w:r>
+            <w:proofErr w:type="spellEnd"/>
+            <w:r>
+              <w:rPr>
+                <w:rFonts w:ascii="Arial" w:hAnsi="Arial" w:cs="Arial"/>
+                <w:bCs/>
+                <w:sz w:val="28"/>
+                <w:szCs w:val="28"/>
+              </w:rPr>
+              <w:t xml:space="preserve"> </w:t>
+            </w:r>
+            <w:proofErr w:type="spellStart"/>
+            <w:r>
+              <w:rPr>
+                <w:rFonts w:ascii="Arial" w:hAnsi="Arial" w:cs="Arial"/>
+                <w:bCs/>
+                <w:sz w:val="28"/>
+                <w:szCs w:val="28"/>
+              </w:rPr>
+              <w:t>đáy</w:t>
+            </w:r>
+            <w:proofErr w:type="spellEnd"/>
+            <w:r>
+              <w:rPr>
+                <w:rFonts w:ascii="Arial" w:hAnsi="Arial" w:cs="Arial"/>
+                <w:bCs/>
+                <w:sz w:val="28"/>
+                <w:szCs w:val="28"/>
+              </w:rPr>
+              <w:t xml:space="preserve"> </w:t>
+            </w:r>
+            <w:proofErr w:type="spellStart"/>
+            <w:r>
+              <w:rPr>
+                <w:rFonts w:ascii="Arial" w:hAnsi="Arial" w:cs="Arial"/>
+                <w:bCs/>
+                <w:sz w:val="28"/>
+                <w:szCs w:val="28"/>
+              </w:rPr>
+              <w:t>ao</w:t>
+            </w:r>
+            <w:proofErr w:type="spellEnd"/>
+            <w:r>
+              <w:rPr>
+                <w:rFonts w:ascii="Arial" w:hAnsi="Arial" w:cs="Arial"/>
+                <w:bCs/>
+                <w:sz w:val="28"/>
+                <w:szCs w:val="28"/>
+              </w:rPr>
+              <w:t xml:space="preserve"> </w:t>
+            </w:r>
+            <w:proofErr w:type="spellStart"/>
+            <w:r>
+              <w:rPr>
+                <w:rFonts w:ascii="Arial" w:hAnsi="Arial" w:cs="Arial"/>
+                <w:bCs/>
+                <w:sz w:val="28"/>
+                <w:szCs w:val="28"/>
+              </w:rPr>
+              <w:t>trong</w:t>
+            </w:r>
+            <w:proofErr w:type="spellEnd"/>
+            <w:r>
+              <w:rPr>
+                <w:rFonts w:ascii="Arial" w:hAnsi="Arial" w:cs="Arial"/>
+                <w:bCs/>
+                <w:sz w:val="28"/>
+                <w:szCs w:val="28"/>
+              </w:rPr>
+              <w:t xml:space="preserve"> </w:t>
+            </w:r>
+            <w:proofErr w:type="spellStart"/>
+            <w:r>
+              <w:rPr>
+                <w:rFonts w:ascii="Arial" w:hAnsi="Arial" w:cs="Arial"/>
+                <w:bCs/>
+                <w:sz w:val="28"/>
+                <w:szCs w:val="28"/>
+              </w:rPr>
+              <w:t>vụ</w:t>
+            </w:r>
+            <w:proofErr w:type="spellEnd"/>
+            <w:r>
+              <w:rPr>
+                <w:rFonts w:ascii="Arial" w:hAnsi="Arial" w:cs="Arial"/>
+                <w:bCs/>
+                <w:sz w:val="28"/>
+                <w:szCs w:val="28"/>
+              </w:rPr>
+              <w:t xml:space="preserve"> </w:t>
+            </w:r>
+            <w:proofErr w:type="spellStart"/>
+            <w:r>
+              <w:rPr>
+                <w:rFonts w:ascii="Arial" w:hAnsi="Arial" w:cs="Arial"/>
+                <w:bCs/>
+                <w:sz w:val="28"/>
+                <w:szCs w:val="28"/>
+              </w:rPr>
+              <w:t>nuôi</w:t>
+            </w:r>
+            <w:proofErr w:type="spellEnd"/>
+            <w:r>
+              <w:rPr>
+                <w:rFonts w:ascii="Arial" w:hAnsi="Arial" w:cs="Arial"/>
+                <w:bCs/>
+                <w:sz w:val="28"/>
+                <w:szCs w:val="28"/>
+              </w:rPr>
+              <w:t xml:space="preserve"> </w:t>
+            </w:r>
           </w:p>
         </w:tc>
       </w:tr>
+      <w:bookmarkEnd w:id="5"/>
       <w:tr>
         <w:trPr>
           <w:trHeight w:val="431"/>
@@ -18298,16 +18628,16 @@
               <w:rPr>
                 <w:rFonts w:ascii="Arial" w:hAnsi="Arial" w:cs="Arial"/>
                 <w:bCs/>
-                <w:sz w:val="26"/>
-                <w:szCs w:val="26"/>
-              </w:rPr>
-            </w:pPr>
-            <w:r>
-              <w:rPr>
-                <w:rFonts w:ascii="Arial" w:hAnsi="Arial" w:cs="Arial"/>
-                <w:bCs/>
-                <w:sz w:val="26"/>
-                <w:szCs w:val="26"/>
+                <w:sz w:val="28"/>
+                <w:szCs w:val="28"/>
+              </w:rPr>
+            </w:pPr>
+            <w:r>
+              <w:rPr>
+                <w:rFonts w:ascii="Arial" w:hAnsi="Arial" w:cs="Arial"/>
+                <w:bCs/>
+                <w:sz w:val="28"/>
+                <w:szCs w:val="28"/>
               </w:rPr>
               <w:t>8</w:t>
             </w:r>
@@ -18325,17 +18655,17 @@
               <w:rPr>
                 <w:rFonts w:ascii="Arial" w:hAnsi="Arial" w:cs="Arial"/>
                 <w:bCs/>
-                <w:sz w:val="26"/>
-                <w:szCs w:val="26"/>
-              </w:rPr>
-            </w:pPr>
-            <w:proofErr w:type="spellStart"/>
-            <w:r>
-              <w:rPr>
-                <w:rFonts w:ascii="Arial" w:hAnsi="Arial" w:cs="Arial"/>
-                <w:bCs/>
-                <w:sz w:val="26"/>
-                <w:szCs w:val="26"/>
+                <w:sz w:val="28"/>
+                <w:szCs w:val="28"/>
+              </w:rPr>
+            </w:pPr>
+            <w:proofErr w:type="spellStart"/>
+            <w:r>
+              <w:rPr>
+                <w:rFonts w:ascii="Arial" w:hAnsi="Arial" w:cs="Arial"/>
+                <w:bCs/>
+                <w:sz w:val="28"/>
+                <w:szCs w:val="28"/>
               </w:rPr>
               <w:t>Nhiệt</w:t>
             </w:r>
@@ -18344,18 +18674,18 @@
               <w:rPr>
                 <w:rFonts w:ascii="Arial" w:hAnsi="Arial" w:cs="Arial"/>
                 <w:bCs/>
-                <w:sz w:val="26"/>
-                <w:szCs w:val="26"/>
-              </w:rPr>
-              <w:t xml:space="preserve"> </w:t>
-            </w:r>
-            <w:proofErr w:type="spellStart"/>
-            <w:r>
-              <w:rPr>
-                <w:rFonts w:ascii="Arial" w:hAnsi="Arial" w:cs="Arial"/>
-                <w:bCs/>
-                <w:sz w:val="26"/>
-                <w:szCs w:val="26"/>
+                <w:sz w:val="28"/>
+                <w:szCs w:val="28"/>
+              </w:rPr>
+              <w:t xml:space="preserve"> </w:t>
+            </w:r>
+            <w:proofErr w:type="spellStart"/>
+            <w:r>
+              <w:rPr>
+                <w:rFonts w:ascii="Arial" w:hAnsi="Arial" w:cs="Arial"/>
+                <w:bCs/>
+                <w:sz w:val="28"/>
+                <w:szCs w:val="28"/>
               </w:rPr>
               <w:t>độ</w:t>
             </w:r>
@@ -18375,17 +18705,17 @@
               <w:rPr>
                 <w:rFonts w:ascii="Arial" w:hAnsi="Arial" w:cs="Arial"/>
                 <w:bCs/>
-                <w:sz w:val="26"/>
-                <w:szCs w:val="26"/>
-              </w:rPr>
-            </w:pPr>
-            <w:proofErr w:type="spellStart"/>
-            <w:r>
-              <w:rPr>
-                <w:rFonts w:ascii="Arial" w:hAnsi="Arial" w:cs="Arial"/>
-                <w:bCs/>
-                <w:sz w:val="26"/>
-                <w:szCs w:val="26"/>
+                <w:sz w:val="28"/>
+                <w:szCs w:val="28"/>
+              </w:rPr>
+            </w:pPr>
+            <w:proofErr w:type="spellStart"/>
+            <w:r>
+              <w:rPr>
+                <w:rFonts w:ascii="Arial" w:hAnsi="Arial" w:cs="Arial"/>
+                <w:bCs/>
+                <w:sz w:val="28"/>
+                <w:szCs w:val="28"/>
                 <w:vertAlign w:val="superscript"/>
               </w:rPr>
               <w:t>o</w:t>
@@ -18394,8 +18724,8 @@
               <w:rPr>
                 <w:rFonts w:ascii="Arial" w:hAnsi="Arial" w:cs="Arial"/>
                 <w:bCs/>
-                <w:sz w:val="26"/>
-                <w:szCs w:val="26"/>
+                <w:sz w:val="28"/>
+                <w:szCs w:val="28"/>
               </w:rPr>
               <w:t>C</w:t>
             </w:r>
@@ -18413,53 +18743,63 @@
               <w:rPr>
                 <w:rFonts w:ascii="Arial" w:hAnsi="Arial" w:cs="Arial"/>
                 <w:b w:val="0"/>
-                <w:sz w:val="26"/>
-                <w:szCs w:val="26"/>
+                <w:sz w:val="28"/>
               </w:rPr>
             </w:pPr>
             <w:r>
               <w:rPr>
                 <w:rFonts w:ascii="Arial" w:hAnsi="Arial" w:cs="Arial"/>
                 <w:b w:val="0"/>
-                <w:sz w:val="26"/>
-                <w:szCs w:val="26"/>
-              </w:rPr>
-              <w:t xml:space="preserve">&lt; </w:t>
-            </w:r>
-            <w:r>
-              <w:rPr>
-                <w:rFonts w:ascii="Arial" w:hAnsi="Arial" w:cs="Arial"/>
-                <w:b w:val="0"/>
-                <w:sz w:val="26"/>
-                <w:szCs w:val="26"/>
-              </w:rPr>
-              <w:t xml:space="preserve">18 </w:t>
-            </w:r>
-          </w:p>
-        </w:tc>
-        <w:tc>
-          <w:tcPr>
-            <w:tcW w:w="4547" w:type="dxa"/>
-          </w:tcPr>
-          <w:p>
-            <w:pPr>
-              <w:pStyle w:val="NormalWeb"/>
-              <w:spacing w:before="60" w:beforeAutospacing="0" w:after="60" w:afterAutospacing="0"/>
-              <w:jc w:val="both"/>
-              <w:rPr>
-                <w:rFonts w:ascii="Arial" w:hAnsi="Arial" w:cs="Arial"/>
-                <w:bCs/>
-                <w:sz w:val="26"/>
-                <w:szCs w:val="26"/>
-              </w:rPr>
-            </w:pPr>
-            <w:proofErr w:type="spellStart"/>
-            <w:r>
-              <w:rPr>
-                <w:rFonts w:ascii="Arial" w:hAnsi="Arial" w:cs="Arial"/>
-                <w:bCs/>
-                <w:sz w:val="26"/>
-                <w:szCs w:val="26"/>
+                <w:sz w:val="28"/>
+              </w:rPr>
+              <w:t xml:space="preserve">&lt; 18 </w:t>
+            </w:r>
+          </w:p>
+        </w:tc>
+        <w:tc>
+          <w:tcPr>
+            <w:tcW w:w="4050" w:type="dxa"/>
+          </w:tcPr>
+          <w:p>
+            <w:pPr>
+              <w:rPr>
+                <w:rFonts w:ascii="Arial" w:hAnsi="Arial" w:cs="Arial"/>
+                <w:sz w:val="28"/>
+                <w:szCs w:val="28"/>
+                <w:lang w:val="da-DK"/>
+              </w:rPr>
+            </w:pPr>
+            <w:r>
+              <w:rPr>
+                <w:rFonts w:ascii="Arial" w:hAnsi="Arial" w:cs="Arial"/>
+                <w:sz w:val="28"/>
+                <w:szCs w:val="28"/>
+                <w:lang w:val="da-DK"/>
+              </w:rPr>
+              <w:t>Nhiệt độ thấp</w:t>
+            </w:r>
+          </w:p>
+        </w:tc>
+        <w:tc>
+          <w:tcPr>
+            <w:tcW w:w="4050" w:type="dxa"/>
+          </w:tcPr>
+          <w:p>
+            <w:pPr>
+              <w:rPr>
+                <w:rFonts w:ascii="Arial" w:hAnsi="Arial" w:cs="Arial"/>
+                <w:sz w:val="28"/>
+                <w:szCs w:val="28"/>
+                <w:lang w:val="da-DK"/>
+              </w:rPr>
+            </w:pPr>
+            <w:proofErr w:type="spellStart"/>
+            <w:r>
+              <w:rPr>
+                <w:rFonts w:ascii="Arial" w:hAnsi="Arial" w:cs="Arial"/>
+                <w:bCs/>
+                <w:sz w:val="28"/>
+                <w:szCs w:val="28"/>
               </w:rPr>
               <w:t>Cấp</w:t>
             </w:r>
@@ -18468,18 +18808,18 @@
               <w:rPr>
                 <w:rFonts w:ascii="Arial" w:hAnsi="Arial" w:cs="Arial"/>
                 <w:bCs/>
-                <w:sz w:val="26"/>
-                <w:szCs w:val="26"/>
-              </w:rPr>
-              <w:t xml:space="preserve"> </w:t>
-            </w:r>
-            <w:proofErr w:type="spellStart"/>
-            <w:r>
-              <w:rPr>
-                <w:rFonts w:ascii="Arial" w:hAnsi="Arial" w:cs="Arial"/>
-                <w:bCs/>
-                <w:sz w:val="26"/>
-                <w:szCs w:val="26"/>
+                <w:sz w:val="28"/>
+                <w:szCs w:val="28"/>
+              </w:rPr>
+              <w:t xml:space="preserve"> </w:t>
+            </w:r>
+            <w:proofErr w:type="spellStart"/>
+            <w:r>
+              <w:rPr>
+                <w:rFonts w:ascii="Arial" w:hAnsi="Arial" w:cs="Arial"/>
+                <w:bCs/>
+                <w:sz w:val="28"/>
+                <w:szCs w:val="28"/>
               </w:rPr>
               <w:t>thêm</w:t>
             </w:r>
@@ -18488,18 +18828,18 @@
               <w:rPr>
                 <w:rFonts w:ascii="Arial" w:hAnsi="Arial" w:cs="Arial"/>
                 <w:bCs/>
-                <w:sz w:val="26"/>
-                <w:szCs w:val="26"/>
-              </w:rPr>
-              <w:t xml:space="preserve"> </w:t>
-            </w:r>
-            <w:proofErr w:type="spellStart"/>
-            <w:r>
-              <w:rPr>
-                <w:rFonts w:ascii="Arial" w:hAnsi="Arial" w:cs="Arial"/>
-                <w:bCs/>
-                <w:sz w:val="26"/>
-                <w:szCs w:val="26"/>
+                <w:sz w:val="28"/>
+                <w:szCs w:val="28"/>
+              </w:rPr>
+              <w:t xml:space="preserve"> </w:t>
+            </w:r>
+            <w:proofErr w:type="spellStart"/>
+            <w:r>
+              <w:rPr>
+                <w:rFonts w:ascii="Arial" w:hAnsi="Arial" w:cs="Arial"/>
+                <w:bCs/>
+                <w:sz w:val="28"/>
+                <w:szCs w:val="28"/>
               </w:rPr>
               <w:t>nhiệt</w:t>
             </w:r>
@@ -18508,8 +18848,8 @@
               <w:rPr>
                 <w:rFonts w:ascii="Arial" w:hAnsi="Arial" w:cs="Arial"/>
                 <w:bCs/>
-                <w:sz w:val="26"/>
-                <w:szCs w:val="26"/>
+                <w:sz w:val="28"/>
+                <w:szCs w:val="28"/>
               </w:rPr>
               <w:t xml:space="preserve">, </w:t>
             </w:r>
@@ -18518,8 +18858,8 @@
               <w:rPr>
                 <w:rFonts w:ascii="Arial" w:hAnsi="Arial" w:cs="Arial"/>
                 <w:bCs/>
-                <w:sz w:val="26"/>
-                <w:szCs w:val="26"/>
+                <w:sz w:val="28"/>
+                <w:szCs w:val="28"/>
               </w:rPr>
               <w:t>giữ</w:t>
             </w:r>
@@ -18528,18 +18868,18 @@
               <w:rPr>
                 <w:rFonts w:ascii="Arial" w:hAnsi="Arial" w:cs="Arial"/>
                 <w:bCs/>
-                <w:sz w:val="26"/>
-                <w:szCs w:val="26"/>
-              </w:rPr>
-              <w:t xml:space="preserve"> </w:t>
-            </w:r>
-            <w:proofErr w:type="spellStart"/>
-            <w:r>
-              <w:rPr>
-                <w:rFonts w:ascii="Arial" w:hAnsi="Arial" w:cs="Arial"/>
-                <w:bCs/>
-                <w:sz w:val="26"/>
-                <w:szCs w:val="26"/>
+                <w:sz w:val="28"/>
+                <w:szCs w:val="28"/>
+              </w:rPr>
+              <w:t xml:space="preserve"> </w:t>
+            </w:r>
+            <w:proofErr w:type="spellStart"/>
+            <w:r>
+              <w:rPr>
+                <w:rFonts w:ascii="Arial" w:hAnsi="Arial" w:cs="Arial"/>
+                <w:bCs/>
+                <w:sz w:val="28"/>
+                <w:szCs w:val="28"/>
               </w:rPr>
               <w:t>nhiệt</w:t>
             </w:r>
@@ -18548,23 +18888,11 @@
               <w:rPr>
                 <w:rFonts w:ascii="Arial" w:hAnsi="Arial" w:cs="Arial"/>
                 <w:bCs/>
-                <w:sz w:val="26"/>
-                <w:szCs w:val="26"/>
+                <w:sz w:val="28"/>
+                <w:szCs w:val="28"/>
               </w:rPr>
               <w:t>.</w:t>
             </w:r>
-          </w:p>
-        </w:tc>
-        <w:tc>
-          <w:tcPr>
-            <w:tcW w:w="4050" w:type="dxa"/>
-          </w:tcPr>
-          <w:p>
-            <w:pPr>
-              <w:rPr>
-                <w:lang w:val="da-DK"/>
-              </w:rPr>
-            </w:pPr>
           </w:p>
         </w:tc>
       </w:tr>
@@ -18585,8 +18913,8 @@
               <w:rPr>
                 <w:rFonts w:ascii="Arial" w:hAnsi="Arial" w:cs="Arial"/>
                 <w:bCs/>
-                <w:sz w:val="26"/>
-                <w:szCs w:val="26"/>
+                <w:sz w:val="28"/>
+                <w:szCs w:val="28"/>
               </w:rPr>
             </w:pPr>
           </w:p>
@@ -18603,8 +18931,8 @@
               <w:rPr>
                 <w:rFonts w:ascii="Arial" w:hAnsi="Arial" w:cs="Arial"/>
                 <w:bCs/>
-                <w:sz w:val="26"/>
-                <w:szCs w:val="26"/>
+                <w:sz w:val="28"/>
+                <w:szCs w:val="28"/>
               </w:rPr>
             </w:pPr>
           </w:p>
@@ -18622,8 +18950,8 @@
               <w:rPr>
                 <w:rFonts w:ascii="Arial" w:hAnsi="Arial" w:cs="Arial"/>
                 <w:bCs/>
-                <w:sz w:val="26"/>
-                <w:szCs w:val="26"/>
+                <w:sz w:val="28"/>
+                <w:szCs w:val="28"/>
                 <w:vertAlign w:val="superscript"/>
               </w:rPr>
             </w:pPr>
@@ -18640,82 +18968,92 @@
               <w:rPr>
                 <w:rFonts w:ascii="Arial" w:hAnsi="Arial" w:cs="Arial"/>
                 <w:b w:val="0"/>
-                <w:sz w:val="26"/>
-                <w:szCs w:val="26"/>
+                <w:sz w:val="28"/>
               </w:rPr>
             </w:pPr>
             <w:r>
               <w:rPr>
                 <w:rFonts w:ascii="Arial" w:hAnsi="Arial" w:cs="Arial"/>
                 <w:b w:val="0"/>
-                <w:sz w:val="26"/>
-                <w:szCs w:val="26"/>
-              </w:rPr>
-              <w:t>&gt;</w:t>
-            </w:r>
-            <w:r>
-              <w:rPr>
-                <w:rFonts w:ascii="Arial" w:hAnsi="Arial" w:cs="Arial"/>
-                <w:b w:val="0"/>
-                <w:sz w:val="26"/>
-                <w:szCs w:val="26"/>
-              </w:rPr>
-              <w:t xml:space="preserve"> 33</w:t>
-            </w:r>
-          </w:p>
-        </w:tc>
-        <w:tc>
-          <w:tcPr>
-            <w:tcW w:w="4547" w:type="dxa"/>
-          </w:tcPr>
-          <w:p>
-            <w:pPr>
-              <w:pStyle w:val="NormalWeb"/>
-              <w:spacing w:before="60" w:beforeAutospacing="0" w:after="60" w:afterAutospacing="0"/>
-              <w:jc w:val="both"/>
-              <w:rPr>
-                <w:rFonts w:ascii="Arial" w:hAnsi="Arial" w:cs="Arial"/>
-                <w:bCs/>
-                <w:sz w:val="26"/>
-                <w:szCs w:val="26"/>
-              </w:rPr>
-            </w:pPr>
-            <w:proofErr w:type="spellStart"/>
-            <w:r>
-              <w:rPr>
-                <w:rFonts w:ascii="Arial" w:hAnsi="Arial" w:cs="Arial"/>
-                <w:bCs/>
-                <w:sz w:val="26"/>
-                <w:szCs w:val="26"/>
-              </w:rPr>
-              <w:t>G</w:t>
-            </w:r>
-            <w:r>
-              <w:rPr>
-                <w:rFonts w:ascii="Arial" w:hAnsi="Arial" w:cs="Arial"/>
-                <w:bCs/>
-                <w:sz w:val="26"/>
-                <w:szCs w:val="26"/>
-              </w:rPr>
-              <w:t>iải</w:t>
-            </w:r>
-            <w:proofErr w:type="spellEnd"/>
-            <w:r>
-              <w:rPr>
-                <w:rFonts w:ascii="Arial" w:hAnsi="Arial" w:cs="Arial"/>
-                <w:bCs/>
-                <w:sz w:val="26"/>
-                <w:szCs w:val="26"/>
-              </w:rPr>
-              <w:t xml:space="preserve"> </w:t>
-            </w:r>
-            <w:proofErr w:type="spellStart"/>
-            <w:r>
-              <w:rPr>
-                <w:rFonts w:ascii="Arial" w:hAnsi="Arial" w:cs="Arial"/>
-                <w:bCs/>
-                <w:sz w:val="26"/>
-                <w:szCs w:val="26"/>
+                <w:sz w:val="28"/>
+              </w:rPr>
+              <w:t>&gt; 33</w:t>
+            </w:r>
+          </w:p>
+        </w:tc>
+        <w:tc>
+          <w:tcPr>
+            <w:tcW w:w="4050" w:type="dxa"/>
+          </w:tcPr>
+          <w:p>
+            <w:pPr>
+              <w:rPr>
+                <w:rFonts w:ascii="Arial" w:hAnsi="Arial" w:cs="Arial"/>
+                <w:bCs/>
+                <w:sz w:val="28"/>
+                <w:szCs w:val="28"/>
+              </w:rPr>
+            </w:pPr>
+            <w:r>
+              <w:rPr>
+                <w:rFonts w:ascii="Arial" w:hAnsi="Arial" w:cs="Arial"/>
+                <w:sz w:val="28"/>
+                <w:szCs w:val="28"/>
+                <w:lang w:val="da-DK"/>
+              </w:rPr>
+              <w:t xml:space="preserve">Nhiệt độ </w:t>
+            </w:r>
+            <w:r>
+              <w:rPr>
+                <w:rFonts w:ascii="Arial" w:hAnsi="Arial" w:cs="Arial"/>
+                <w:sz w:val="28"/>
+                <w:szCs w:val="28"/>
+                <w:lang w:val="da-DK"/>
+              </w:rPr>
+              <w:t>cao</w:t>
+            </w:r>
+          </w:p>
+        </w:tc>
+        <w:tc>
+          <w:tcPr>
+            <w:tcW w:w="4050" w:type="dxa"/>
+          </w:tcPr>
+          <w:p>
+            <w:pPr>
+              <w:rPr>
+                <w:rFonts w:ascii="Arial" w:hAnsi="Arial" w:cs="Arial"/>
+                <w:bCs/>
+                <w:sz w:val="28"/>
+                <w:szCs w:val="28"/>
+              </w:rPr>
+            </w:pPr>
+            <w:proofErr w:type="spellStart"/>
+            <w:r>
+              <w:rPr>
+                <w:rFonts w:ascii="Arial" w:hAnsi="Arial" w:cs="Arial"/>
+                <w:bCs/>
+                <w:sz w:val="28"/>
+                <w:szCs w:val="28"/>
+              </w:rPr>
+              <w:t>Giải</w:t>
+            </w:r>
+            <w:proofErr w:type="spellEnd"/>
+            <w:r>
+              <w:rPr>
+                <w:rFonts w:ascii="Arial" w:hAnsi="Arial" w:cs="Arial"/>
+                <w:bCs/>
+                <w:sz w:val="28"/>
+                <w:szCs w:val="28"/>
+              </w:rPr>
+              <w:t xml:space="preserve"> </w:t>
+            </w:r>
+            <w:proofErr w:type="spellStart"/>
+            <w:r>
+              <w:rPr>
+                <w:rFonts w:ascii="Arial" w:hAnsi="Arial" w:cs="Arial"/>
+                <w:bCs/>
+                <w:sz w:val="28"/>
+                <w:szCs w:val="28"/>
               </w:rPr>
               <w:t>nhiệt</w:t>
             </w:r>
@@ -18724,8 +19062,8 @@
               <w:rPr>
                 <w:rFonts w:ascii="Arial" w:hAnsi="Arial" w:cs="Arial"/>
                 <w:bCs/>
-                <w:sz w:val="26"/>
-                <w:szCs w:val="26"/>
+                <w:sz w:val="28"/>
+                <w:szCs w:val="28"/>
               </w:rPr>
               <w:t xml:space="preserve">, </w:t>
             </w:r>
@@ -18734,8 +19072,8 @@
               <w:rPr>
                 <w:rFonts w:ascii="Arial" w:hAnsi="Arial" w:cs="Arial"/>
                 <w:bCs/>
-                <w:sz w:val="26"/>
-                <w:szCs w:val="26"/>
+                <w:sz w:val="28"/>
+                <w:szCs w:val="28"/>
               </w:rPr>
               <w:t>cách</w:t>
             </w:r>
@@ -18744,18 +19082,18 @@
               <w:rPr>
                 <w:rFonts w:ascii="Arial" w:hAnsi="Arial" w:cs="Arial"/>
                 <w:bCs/>
-                <w:sz w:val="26"/>
-                <w:szCs w:val="26"/>
-              </w:rPr>
-              <w:t xml:space="preserve"> </w:t>
-            </w:r>
-            <w:proofErr w:type="spellStart"/>
-            <w:r>
-              <w:rPr>
-                <w:rFonts w:ascii="Arial" w:hAnsi="Arial" w:cs="Arial"/>
-                <w:bCs/>
-                <w:sz w:val="26"/>
-                <w:szCs w:val="26"/>
+                <w:sz w:val="28"/>
+                <w:szCs w:val="28"/>
+              </w:rPr>
+              <w:t xml:space="preserve"> </w:t>
+            </w:r>
+            <w:proofErr w:type="spellStart"/>
+            <w:r>
+              <w:rPr>
+                <w:rFonts w:ascii="Arial" w:hAnsi="Arial" w:cs="Arial"/>
+                <w:bCs/>
+                <w:sz w:val="28"/>
+                <w:szCs w:val="28"/>
               </w:rPr>
               <w:t>nhiệt</w:t>
             </w:r>
@@ -18764,30 +19102,14 @@
               <w:rPr>
                 <w:rFonts w:ascii="Arial" w:hAnsi="Arial" w:cs="Arial"/>
                 <w:bCs/>
-                <w:sz w:val="26"/>
-                <w:szCs w:val="26"/>
+                <w:sz w:val="28"/>
+                <w:szCs w:val="28"/>
               </w:rPr>
               <w:t>.</w:t>
             </w:r>
           </w:p>
         </w:tc>
-        <w:tc>
-          <w:tcPr>
-            <w:tcW w:w="4050" w:type="dxa"/>
-          </w:tcPr>
-          <w:p>
-            <w:pPr>
-              <w:rPr>
-                <w:rFonts w:ascii="Arial" w:hAnsi="Arial" w:cs="Arial"/>
-                <w:bCs/>
-                <w:sz w:val="26"/>
-                <w:szCs w:val="26"/>
-              </w:rPr>
-            </w:pPr>
-          </w:p>
-        </w:tc>
       </w:tr>
-      <w:bookmarkEnd w:id="5"/>
     </w:tbl>
     <w:p>
       <w:pPr>
